--- a/Hadoop WO/Setup Spark on Windows.docx
+++ b/Hadoop WO/Setup Spark on Windows.docx
@@ -1,6 +1,6 @@
 
 <file path=word/document.xml><?xml version="1.0" encoding="utf-8"?>
-<w:document xmlns:wpc="http://schemas.microsoft.com/office/word/2010/wordprocessingCanvas" xmlns:cx="http://schemas.microsoft.com/office/drawing/2014/chartex" xmlns:cx1="http://schemas.microsoft.com/office/drawing/2015/9/8/chartex" xmlns:cx2="http://schemas.microsoft.com/office/drawing/2015/10/21/chartex" xmlns:cx3="http://schemas.microsoft.com/office/drawing/2016/5/9/chartex" xmlns:cx4="http://schemas.microsoft.com/office/drawing/2016/5/10/chartex" xmlns:cx5="http://schemas.microsoft.com/office/drawing/2016/5/11/chartex" xmlns:cx6="http://schemas.microsoft.com/office/drawing/2016/5/12/chartex" xmlns:cx7="http://schemas.microsoft.com/office/drawing/2016/5/13/chartex" xmlns:cx8="http://schemas.microsoft.com/office/drawing/2016/5/14/chartex" xmlns:mc="http://schemas.openxmlformats.org/markup-compatibility/2006" xmlns:aink="http://schemas.microsoft.com/office/drawing/2016/ink" xmlns:am3d="http://schemas.microsoft.com/office/drawing/2017/model3d" xmlns:o="urn:schemas-microsoft-com:office:office" xmlns:r="http://schemas.openxmlformats.org/officeDocument/2006/relationships" xmlns:m="http://schemas.openxmlformats.org/officeDocument/2006/math" xmlns:v="urn:schemas-microsoft-com:vml" xmlns:wp14="http://schemas.microsoft.com/office/word/2010/wordprocessingDrawing" xmlns:wp="http://schemas.openxmlformats.org/drawingml/2006/wordprocessingDrawing" xmlns:w10="urn:schemas-microsoft-com:office:word" xmlns:w="http://schemas.openxmlformats.org/wordprocessingml/2006/main" xmlns:w14="http://schemas.microsoft.com/office/word/2010/wordml" xmlns:w15="http://schemas.microsoft.com/office/word/2012/wordml" xmlns:w16se="http://schemas.microsoft.com/office/word/2015/wordml/symex" xmlns:wpg="http://schemas.microsoft.com/office/word/2010/wordprocessingGroup" xmlns:wpi="http://schemas.microsoft.com/office/word/2010/wordprocessingInk" xmlns:wne="http://schemas.microsoft.com/office/word/2006/wordml" xmlns:wps="http://schemas.microsoft.com/office/word/2010/wordprocessingShape" mc:Ignorable="w14 w15 w16se wp14">
+<w:document xmlns:wpc="http://schemas.microsoft.com/office/word/2010/wordprocessingCanvas" xmlns:cx="http://schemas.microsoft.com/office/drawing/2014/chartex" xmlns:cx1="http://schemas.microsoft.com/office/drawing/2015/9/8/chartex" xmlns:cx2="http://schemas.microsoft.com/office/drawing/2015/10/21/chartex" xmlns:cx3="http://schemas.microsoft.com/office/drawing/2016/5/9/chartex" xmlns:cx4="http://schemas.microsoft.com/office/drawing/2016/5/10/chartex" xmlns:cx5="http://schemas.microsoft.com/office/drawing/2016/5/11/chartex" xmlns:cx6="http://schemas.microsoft.com/office/drawing/2016/5/12/chartex" xmlns:cx7="http://schemas.microsoft.com/office/drawing/2016/5/13/chartex" xmlns:cx8="http://schemas.microsoft.com/office/drawing/2016/5/14/chartex" xmlns:mc="http://schemas.openxmlformats.org/markup-compatibility/2006" xmlns:aink="http://schemas.microsoft.com/office/drawing/2016/ink" xmlns:am3d="http://schemas.microsoft.com/office/drawing/2017/model3d" xmlns:o="urn:schemas-microsoft-com:office:office" xmlns:r="http://schemas.openxmlformats.org/officeDocument/2006/relationships" xmlns:m="http://schemas.openxmlformats.org/officeDocument/2006/math" xmlns:v="urn:schemas-microsoft-com:vml" xmlns:wp14="http://schemas.microsoft.com/office/word/2010/wordprocessingDrawing" xmlns:wp="http://schemas.openxmlformats.org/drawingml/2006/wordprocessingDrawing" xmlns:w10="urn:schemas-microsoft-com:office:word" xmlns:w="http://schemas.openxmlformats.org/wordprocessingml/2006/main" xmlns:w14="http://schemas.microsoft.com/office/word/2010/wordml" xmlns:w15="http://schemas.microsoft.com/office/word/2012/wordml" xmlns:w16cid="http://schemas.microsoft.com/office/word/2016/wordml/cid" xmlns:w16se="http://schemas.microsoft.com/office/word/2015/wordml/symex" xmlns:wpg="http://schemas.microsoft.com/office/word/2010/wordprocessingGroup" xmlns:wpi="http://schemas.microsoft.com/office/word/2010/wordprocessingInk" xmlns:wne="http://schemas.microsoft.com/office/word/2006/wordml" xmlns:wps="http://schemas.microsoft.com/office/word/2010/wordprocessingShape" mc:Ignorable="w14 w15 w16se w16cid wp14">
   <w:body>
     <w:p>
       <w:pPr>
@@ -8269,10 +8269,7 @@
       </w:r>
       <w:proofErr w:type="spellStart"/>
       <w:r>
-        <w:t>py</w:t>
-      </w:r>
-      <w:r>
-        <w:t>spark</w:t>
+        <w:t>pyspark</w:t>
       </w:r>
       <w:proofErr w:type="spellEnd"/>
     </w:p>
@@ -9348,15 +9345,5058 @@
           <w:sz w:val="20"/>
         </w:rPr>
       </w:pPr>
+      <w:r>
+        <w:rPr>
+          <w:rFonts w:ascii="Courier New" w:hAnsi="Courier New" w:cs="Courier New"/>
+          <w:sz w:val="20"/>
+        </w:rPr>
+        <w:t xml:space="preserve">&gt;&gt;&gt; </w:t>
+      </w:r>
+      <w:proofErr w:type="gramStart"/>
+      <w:r>
+        <w:rPr>
+          <w:rFonts w:ascii="Courier New" w:hAnsi="Courier New" w:cs="Courier New"/>
+          <w:sz w:val="20"/>
+        </w:rPr>
+        <w:t>exit(</w:t>
+      </w:r>
+      <w:proofErr w:type="gramEnd"/>
+      <w:r>
+        <w:rPr>
+          <w:rFonts w:ascii="Courier New" w:hAnsi="Courier New" w:cs="Courier New"/>
+          <w:sz w:val="20"/>
+        </w:rPr>
+        <w:t>)</w:t>
+      </w:r>
+    </w:p>
+    <w:p>
+      <w:pPr>
+        <w:spacing w:after="0"/>
+        <w:rPr>
+          <w:rFonts w:ascii="Courier New" w:hAnsi="Courier New" w:cs="Courier New"/>
+          <w:sz w:val="20"/>
+        </w:rPr>
+      </w:pPr>
+    </w:p>
+    <w:p>
+      <w:pPr>
+        <w:pStyle w:val="Heading1"/>
+      </w:pPr>
+      <w:r>
+        <w:t xml:space="preserve">Start-up </w:t>
+      </w:r>
+      <w:proofErr w:type="spellStart"/>
+      <w:r>
+        <w:t>spark</w:t>
+      </w:r>
+      <w:r>
+        <w:t>R</w:t>
+      </w:r>
+      <w:proofErr w:type="spellEnd"/>
+    </w:p>
+    <w:p>
+      <w:r>
+        <w:t xml:space="preserve">Install R and </w:t>
+      </w:r>
+      <w:proofErr w:type="spellStart"/>
+      <w:r>
+        <w:t>RStudio</w:t>
+      </w:r>
+      <w:proofErr w:type="spellEnd"/>
+      <w:r>
+        <w:t>.</w:t>
+      </w:r>
+    </w:p>
+    <w:p>
+      <w:pPr>
+        <w:spacing w:after="0"/>
+        <w:rPr>
+          <w:rFonts w:ascii="Courier New" w:hAnsi="Courier New" w:cs="Courier New"/>
+          <w:sz w:val="20"/>
+        </w:rPr>
+      </w:pPr>
+      <w:r>
+        <w:rPr>
+          <w:noProof/>
+        </w:rPr>
+        <w:drawing>
+          <wp:inline distT="0" distB="0" distL="0" distR="0" wp14:anchorId="1AB028D9" wp14:editId="07AE6F5A">
+            <wp:extent cx="4343400" cy="1097280"/>
+            <wp:effectExtent l="0" t="0" r="0" b="7620"/>
+            <wp:docPr id="9" name="Picture 9"/>
+            <wp:cNvGraphicFramePr>
+              <a:graphicFrameLocks xmlns:a="http://schemas.openxmlformats.org/drawingml/2006/main" noChangeAspect="1"/>
+            </wp:cNvGraphicFramePr>
+            <a:graphic xmlns:a="http://schemas.openxmlformats.org/drawingml/2006/main">
+              <a:graphicData uri="http://schemas.openxmlformats.org/drawingml/2006/picture">
+                <pic:pic xmlns:pic="http://schemas.openxmlformats.org/drawingml/2006/picture">
+                  <pic:nvPicPr>
+                    <pic:cNvPr id="1" name=""/>
+                    <pic:cNvPicPr/>
+                  </pic:nvPicPr>
+                  <pic:blipFill>
+                    <a:blip r:embed="rId13"/>
+                    <a:stretch>
+                      <a:fillRect/>
+                    </a:stretch>
+                  </pic:blipFill>
+                  <pic:spPr>
+                    <a:xfrm>
+                      <a:off x="0" y="0"/>
+                      <a:ext cx="4343400" cy="1097280"/>
+                    </a:xfrm>
+                    <a:prstGeom prst="rect">
+                      <a:avLst/>
+                    </a:prstGeom>
+                  </pic:spPr>
+                </pic:pic>
+              </a:graphicData>
+            </a:graphic>
+          </wp:inline>
+        </w:drawing>
+      </w:r>
+    </w:p>
+    <w:p>
+      <w:pPr>
+        <w:spacing w:after="0"/>
+        <w:rPr>
+          <w:rFonts w:ascii="Courier New" w:hAnsi="Courier New" w:cs="Courier New"/>
+          <w:sz w:val="20"/>
+        </w:rPr>
+      </w:pPr>
+    </w:p>
+    <w:p>
+      <w:pPr>
+        <w:spacing w:after="0"/>
+        <w:rPr>
+          <w:rFonts w:ascii="Courier New" w:hAnsi="Courier New" w:cs="Courier New"/>
+          <w:sz w:val="20"/>
+        </w:rPr>
+      </w:pPr>
+      <w:r>
+        <w:rPr>
+          <w:rFonts w:ascii="Courier New" w:hAnsi="Courier New" w:cs="Courier New"/>
+          <w:sz w:val="20"/>
+        </w:rPr>
+        <w:t>E:\Chicago_E_Drive\Deepak DOCs\Study\R\R-3.3.0\bin\x64</w:t>
+      </w:r>
+    </w:p>
+    <w:p>
+      <w:pPr>
+        <w:spacing w:after="0"/>
+        <w:rPr>
+          <w:rFonts w:ascii="Courier New" w:hAnsi="Courier New" w:cs="Courier New"/>
+          <w:sz w:val="20"/>
+        </w:rPr>
+      </w:pPr>
+    </w:p>
+    <w:p>
+      <w:pPr>
+        <w:spacing w:after="0"/>
+        <w:rPr>
+          <w:rFonts w:ascii="Courier New" w:hAnsi="Courier New" w:cs="Courier New"/>
+          <w:sz w:val="20"/>
+        </w:rPr>
+      </w:pPr>
+      <w:r>
+        <w:rPr>
+          <w:noProof/>
+        </w:rPr>
+        <w:drawing>
+          <wp:inline distT="0" distB="0" distL="0" distR="0" wp14:anchorId="699C4B38" wp14:editId="30C803D8">
+            <wp:extent cx="3511296" cy="3337560"/>
+            <wp:effectExtent l="0" t="0" r="0" b="0"/>
+            <wp:docPr id="10" name="Picture 10"/>
+            <wp:cNvGraphicFramePr>
+              <a:graphicFrameLocks xmlns:a="http://schemas.openxmlformats.org/drawingml/2006/main" noChangeAspect="1"/>
+            </wp:cNvGraphicFramePr>
+            <a:graphic xmlns:a="http://schemas.openxmlformats.org/drawingml/2006/main">
+              <a:graphicData uri="http://schemas.openxmlformats.org/drawingml/2006/picture">
+                <pic:pic xmlns:pic="http://schemas.openxmlformats.org/drawingml/2006/picture">
+                  <pic:nvPicPr>
+                    <pic:cNvPr id="1" name=""/>
+                    <pic:cNvPicPr/>
+                  </pic:nvPicPr>
+                  <pic:blipFill>
+                    <a:blip r:embed="rId14"/>
+                    <a:stretch>
+                      <a:fillRect/>
+                    </a:stretch>
+                  </pic:blipFill>
+                  <pic:spPr>
+                    <a:xfrm>
+                      <a:off x="0" y="0"/>
+                      <a:ext cx="3511296" cy="3337560"/>
+                    </a:xfrm>
+                    <a:prstGeom prst="rect">
+                      <a:avLst/>
+                    </a:prstGeom>
+                  </pic:spPr>
+                </pic:pic>
+              </a:graphicData>
+            </a:graphic>
+          </wp:inline>
+        </w:drawing>
+      </w:r>
+    </w:p>
+    <w:p>
+      <w:pPr>
+        <w:spacing w:after="0"/>
+        <w:rPr>
+          <w:rFonts w:ascii="Courier New" w:hAnsi="Courier New" w:cs="Courier New"/>
+          <w:sz w:val="20"/>
+        </w:rPr>
+      </w:pPr>
+    </w:p>
+    <w:p>
+      <w:r>
+        <w:t>Open</w:t>
+      </w:r>
+      <w:r>
+        <w:t xml:space="preserve"> </w:t>
+      </w:r>
+      <w:proofErr w:type="spellStart"/>
+      <w:r>
+        <w:t>RStudio</w:t>
+      </w:r>
+      <w:proofErr w:type="spellEnd"/>
+      <w:r>
+        <w:t>.</w:t>
+      </w:r>
+    </w:p>
+    <w:p/>
+    <w:p>
+      <w:pPr>
+        <w:shd w:val="clear" w:color="auto" w:fill="FFFFFF"/>
+        <w:tabs>
+          <w:tab w:val="left" w:pos="916"/>
+          <w:tab w:val="left" w:pos="1832"/>
+          <w:tab w:val="left" w:pos="2748"/>
+          <w:tab w:val="left" w:pos="3664"/>
+          <w:tab w:val="left" w:pos="4580"/>
+          <w:tab w:val="left" w:pos="5496"/>
+          <w:tab w:val="left" w:pos="6412"/>
+          <w:tab w:val="left" w:pos="7328"/>
+          <w:tab w:val="left" w:pos="8244"/>
+          <w:tab w:val="left" w:pos="9160"/>
+          <w:tab w:val="left" w:pos="10076"/>
+          <w:tab w:val="left" w:pos="10992"/>
+          <w:tab w:val="left" w:pos="11908"/>
+          <w:tab w:val="left" w:pos="12824"/>
+          <w:tab w:val="left" w:pos="13740"/>
+          <w:tab w:val="left" w:pos="14656"/>
+        </w:tabs>
+        <w:wordWrap w:val="0"/>
+        <w:spacing w:after="0" w:line="225" w:lineRule="atLeast"/>
+        <w:rPr>
+          <w:rFonts w:ascii="Lucida Console" w:eastAsia="Times New Roman" w:hAnsi="Lucida Console" w:cs="Courier New"/>
+          <w:color w:val="0000FF"/>
+          <w:sz w:val="20"/>
+          <w:szCs w:val="20"/>
+        </w:rPr>
+      </w:pPr>
+      <w:r>
+        <w:rPr>
+          <w:rFonts w:ascii="Lucida Console" w:eastAsia="Times New Roman" w:hAnsi="Lucida Console" w:cs="Courier New"/>
+          <w:color w:val="0000FF"/>
+          <w:sz w:val="20"/>
+          <w:szCs w:val="20"/>
+        </w:rPr>
+        <w:t xml:space="preserve">&gt; </w:t>
+      </w:r>
+      <w:proofErr w:type="spellStart"/>
+      <w:r>
+        <w:rPr>
+          <w:rFonts w:ascii="Lucida Console" w:eastAsia="Times New Roman" w:hAnsi="Lucida Console" w:cs="Courier New"/>
+          <w:color w:val="0000FF"/>
+          <w:sz w:val="20"/>
+          <w:szCs w:val="20"/>
+        </w:rPr>
+        <w:t>Sys.setenv</w:t>
+      </w:r>
+      <w:proofErr w:type="spellEnd"/>
+      <w:r>
+        <w:rPr>
+          <w:rFonts w:ascii="Lucida Console" w:eastAsia="Times New Roman" w:hAnsi="Lucida Console" w:cs="Courier New"/>
+          <w:color w:val="0000FF"/>
+          <w:sz w:val="20"/>
+          <w:szCs w:val="20"/>
+        </w:rPr>
+        <w:t>(SPARK_HOME = "E:\Spark\spark"</w:t>
+      </w:r>
+      <w:proofErr w:type="gramStart"/>
+      <w:r>
+        <w:rPr>
+          <w:rFonts w:ascii="Lucida Console" w:eastAsia="Times New Roman" w:hAnsi="Lucida Console" w:cs="Courier New"/>
+          <w:color w:val="0000FF"/>
+          <w:sz w:val="20"/>
+          <w:szCs w:val="20"/>
+        </w:rPr>
+        <w:t>).libPaths</w:t>
+      </w:r>
+      <w:proofErr w:type="gramEnd"/>
+      <w:r>
+        <w:rPr>
+          <w:rFonts w:ascii="Lucida Console" w:eastAsia="Times New Roman" w:hAnsi="Lucida Console" w:cs="Courier New"/>
+          <w:color w:val="0000FF"/>
+          <w:sz w:val="20"/>
+          <w:szCs w:val="20"/>
+        </w:rPr>
+        <w:t>(c(file.path(Sys.setenv("SPARK_HOME"),"R","lib"),.libPaths()))library(SparkR)</w:t>
+      </w:r>
+    </w:p>
+    <w:p>
+      <w:pPr>
+        <w:shd w:val="clear" w:color="auto" w:fill="FFFFFF"/>
+        <w:tabs>
+          <w:tab w:val="left" w:pos="916"/>
+          <w:tab w:val="left" w:pos="1832"/>
+          <w:tab w:val="left" w:pos="2748"/>
+          <w:tab w:val="left" w:pos="3664"/>
+          <w:tab w:val="left" w:pos="4580"/>
+          <w:tab w:val="left" w:pos="5496"/>
+          <w:tab w:val="left" w:pos="6412"/>
+          <w:tab w:val="left" w:pos="7328"/>
+          <w:tab w:val="left" w:pos="8244"/>
+          <w:tab w:val="left" w:pos="9160"/>
+          <w:tab w:val="left" w:pos="10076"/>
+          <w:tab w:val="left" w:pos="10992"/>
+          <w:tab w:val="left" w:pos="11908"/>
+          <w:tab w:val="left" w:pos="12824"/>
+          <w:tab w:val="left" w:pos="13740"/>
+          <w:tab w:val="left" w:pos="14656"/>
+        </w:tabs>
+        <w:wordWrap w:val="0"/>
+        <w:spacing w:after="0" w:line="225" w:lineRule="atLeast"/>
+        <w:rPr>
+          <w:rFonts w:ascii="Lucida Console" w:eastAsia="Times New Roman" w:hAnsi="Lucida Console" w:cs="Courier New"/>
+          <w:color w:val="C5060B"/>
+          <w:sz w:val="20"/>
+          <w:szCs w:val="20"/>
+        </w:rPr>
+      </w:pPr>
+      <w:r>
+        <w:rPr>
+          <w:rFonts w:ascii="Lucida Console" w:eastAsia="Times New Roman" w:hAnsi="Lucida Console" w:cs="Courier New"/>
+          <w:color w:val="C5060B"/>
+          <w:sz w:val="20"/>
+          <w:szCs w:val="20"/>
+        </w:rPr>
+        <w:t>Error: '\S' is an unrecognized escape in character string starting ""E:\S"</w:t>
+      </w:r>
+    </w:p>
+    <w:p>
+      <w:pPr>
+        <w:shd w:val="clear" w:color="auto" w:fill="FFFFFF"/>
+        <w:tabs>
+          <w:tab w:val="left" w:pos="916"/>
+          <w:tab w:val="left" w:pos="1832"/>
+          <w:tab w:val="left" w:pos="2748"/>
+          <w:tab w:val="left" w:pos="3664"/>
+          <w:tab w:val="left" w:pos="4580"/>
+          <w:tab w:val="left" w:pos="5496"/>
+          <w:tab w:val="left" w:pos="6412"/>
+          <w:tab w:val="left" w:pos="7328"/>
+          <w:tab w:val="left" w:pos="8244"/>
+          <w:tab w:val="left" w:pos="9160"/>
+          <w:tab w:val="left" w:pos="10076"/>
+          <w:tab w:val="left" w:pos="10992"/>
+          <w:tab w:val="left" w:pos="11908"/>
+          <w:tab w:val="left" w:pos="12824"/>
+          <w:tab w:val="left" w:pos="13740"/>
+          <w:tab w:val="left" w:pos="14656"/>
+        </w:tabs>
+        <w:wordWrap w:val="0"/>
+        <w:spacing w:after="0" w:line="225" w:lineRule="atLeast"/>
+        <w:rPr>
+          <w:rFonts w:ascii="Lucida Console" w:eastAsia="Times New Roman" w:hAnsi="Lucida Console" w:cs="Courier New"/>
+          <w:color w:val="0000FF"/>
+          <w:sz w:val="20"/>
+          <w:szCs w:val="20"/>
+        </w:rPr>
+      </w:pPr>
+      <w:r>
+        <w:rPr>
+          <w:rFonts w:ascii="Lucida Console" w:eastAsia="Times New Roman" w:hAnsi="Lucida Console" w:cs="Courier New"/>
+          <w:color w:val="0000FF"/>
+          <w:sz w:val="20"/>
+          <w:szCs w:val="20"/>
+        </w:rPr>
+        <w:lastRenderedPageBreak/>
+        <w:t xml:space="preserve">&gt; </w:t>
+      </w:r>
+      <w:proofErr w:type="spellStart"/>
+      <w:r>
+        <w:rPr>
+          <w:rFonts w:ascii="Lucida Console" w:eastAsia="Times New Roman" w:hAnsi="Lucida Console" w:cs="Courier New"/>
+          <w:color w:val="0000FF"/>
+          <w:sz w:val="20"/>
+          <w:szCs w:val="20"/>
+        </w:rPr>
+        <w:t>Sys.setenv</w:t>
+      </w:r>
+      <w:proofErr w:type="spellEnd"/>
+      <w:r>
+        <w:rPr>
+          <w:rFonts w:ascii="Lucida Console" w:eastAsia="Times New Roman" w:hAnsi="Lucida Console" w:cs="Courier New"/>
+          <w:color w:val="0000FF"/>
+          <w:sz w:val="20"/>
+          <w:szCs w:val="20"/>
+        </w:rPr>
+        <w:t>(SPARK_HOME = "E:/Spark/spark"</w:t>
+      </w:r>
+      <w:proofErr w:type="gramStart"/>
+      <w:r>
+        <w:rPr>
+          <w:rFonts w:ascii="Lucida Console" w:eastAsia="Times New Roman" w:hAnsi="Lucida Console" w:cs="Courier New"/>
+          <w:color w:val="0000FF"/>
+          <w:sz w:val="20"/>
+          <w:szCs w:val="20"/>
+        </w:rPr>
+        <w:t>).libPaths</w:t>
+      </w:r>
+      <w:proofErr w:type="gramEnd"/>
+      <w:r>
+        <w:rPr>
+          <w:rFonts w:ascii="Lucida Console" w:eastAsia="Times New Roman" w:hAnsi="Lucida Console" w:cs="Courier New"/>
+          <w:color w:val="0000FF"/>
+          <w:sz w:val="20"/>
+          <w:szCs w:val="20"/>
+        </w:rPr>
+        <w:t>(c(file.path(Sys.setenv("SPARK_HOME"),"R","lib"),.libPaths()))library(SparkR)</w:t>
+      </w:r>
+    </w:p>
+    <w:p>
+      <w:pPr>
+        <w:shd w:val="clear" w:color="auto" w:fill="FFFFFF"/>
+        <w:tabs>
+          <w:tab w:val="left" w:pos="916"/>
+          <w:tab w:val="left" w:pos="1832"/>
+          <w:tab w:val="left" w:pos="2748"/>
+          <w:tab w:val="left" w:pos="3664"/>
+          <w:tab w:val="left" w:pos="4580"/>
+          <w:tab w:val="left" w:pos="5496"/>
+          <w:tab w:val="left" w:pos="6412"/>
+          <w:tab w:val="left" w:pos="7328"/>
+          <w:tab w:val="left" w:pos="8244"/>
+          <w:tab w:val="left" w:pos="9160"/>
+          <w:tab w:val="left" w:pos="10076"/>
+          <w:tab w:val="left" w:pos="10992"/>
+          <w:tab w:val="left" w:pos="11908"/>
+          <w:tab w:val="left" w:pos="12824"/>
+          <w:tab w:val="left" w:pos="13740"/>
+          <w:tab w:val="left" w:pos="14656"/>
+        </w:tabs>
+        <w:wordWrap w:val="0"/>
+        <w:spacing w:after="0" w:line="225" w:lineRule="atLeast"/>
+        <w:rPr>
+          <w:rFonts w:ascii="Lucida Console" w:eastAsia="Times New Roman" w:hAnsi="Lucida Console" w:cs="Courier New"/>
+          <w:color w:val="C5060B"/>
+          <w:sz w:val="20"/>
+          <w:szCs w:val="20"/>
+        </w:rPr>
+      </w:pPr>
+      <w:r>
+        <w:rPr>
+          <w:rFonts w:ascii="Lucida Console" w:eastAsia="Times New Roman" w:hAnsi="Lucida Console" w:cs="Courier New"/>
+          <w:color w:val="C5060B"/>
+          <w:sz w:val="20"/>
+          <w:szCs w:val="20"/>
+        </w:rPr>
+        <w:t>Error: unexpected symbol in "</w:t>
+      </w:r>
+      <w:proofErr w:type="spellStart"/>
+      <w:r>
+        <w:rPr>
+          <w:rFonts w:ascii="Lucida Console" w:eastAsia="Times New Roman" w:hAnsi="Lucida Console" w:cs="Courier New"/>
+          <w:color w:val="C5060B"/>
+          <w:sz w:val="20"/>
+          <w:szCs w:val="20"/>
+        </w:rPr>
+        <w:t>Sys.setenv</w:t>
+      </w:r>
+      <w:proofErr w:type="spellEnd"/>
+      <w:r>
+        <w:rPr>
+          <w:rFonts w:ascii="Lucida Console" w:eastAsia="Times New Roman" w:hAnsi="Lucida Console" w:cs="Courier New"/>
+          <w:color w:val="C5060B"/>
+          <w:sz w:val="20"/>
+          <w:szCs w:val="20"/>
+        </w:rPr>
+        <w:t>(SPARK_HOME = "E:/Spark/spark"</w:t>
+      </w:r>
+      <w:proofErr w:type="gramStart"/>
+      <w:r>
+        <w:rPr>
+          <w:rFonts w:ascii="Lucida Console" w:eastAsia="Times New Roman" w:hAnsi="Lucida Console" w:cs="Courier New"/>
+          <w:color w:val="C5060B"/>
+          <w:sz w:val="20"/>
+          <w:szCs w:val="20"/>
+        </w:rPr>
+        <w:t>).</w:t>
+      </w:r>
+      <w:proofErr w:type="spellStart"/>
+      <w:r>
+        <w:rPr>
+          <w:rFonts w:ascii="Lucida Console" w:eastAsia="Times New Roman" w:hAnsi="Lucida Console" w:cs="Courier New"/>
+          <w:color w:val="C5060B"/>
+          <w:sz w:val="20"/>
+          <w:szCs w:val="20"/>
+        </w:rPr>
+        <w:t>libPaths</w:t>
+      </w:r>
+      <w:proofErr w:type="spellEnd"/>
+      <w:proofErr w:type="gramEnd"/>
+      <w:r>
+        <w:rPr>
+          <w:rFonts w:ascii="Lucida Console" w:eastAsia="Times New Roman" w:hAnsi="Lucida Console" w:cs="Courier New"/>
+          <w:color w:val="C5060B"/>
+          <w:sz w:val="20"/>
+          <w:szCs w:val="20"/>
+        </w:rPr>
+        <w:t>"</w:t>
+      </w:r>
+    </w:p>
+    <w:p>
+      <w:pPr>
+        <w:shd w:val="clear" w:color="auto" w:fill="FFFFFF"/>
+        <w:tabs>
+          <w:tab w:val="left" w:pos="916"/>
+          <w:tab w:val="left" w:pos="1832"/>
+          <w:tab w:val="left" w:pos="2748"/>
+          <w:tab w:val="left" w:pos="3664"/>
+          <w:tab w:val="left" w:pos="4580"/>
+          <w:tab w:val="left" w:pos="5496"/>
+          <w:tab w:val="left" w:pos="6412"/>
+          <w:tab w:val="left" w:pos="7328"/>
+          <w:tab w:val="left" w:pos="8244"/>
+          <w:tab w:val="left" w:pos="9160"/>
+          <w:tab w:val="left" w:pos="10076"/>
+          <w:tab w:val="left" w:pos="10992"/>
+          <w:tab w:val="left" w:pos="11908"/>
+          <w:tab w:val="left" w:pos="12824"/>
+          <w:tab w:val="left" w:pos="13740"/>
+          <w:tab w:val="left" w:pos="14656"/>
+        </w:tabs>
+        <w:wordWrap w:val="0"/>
+        <w:spacing w:after="0" w:line="225" w:lineRule="atLeast"/>
+        <w:rPr>
+          <w:rFonts w:ascii="Lucida Console" w:eastAsia="Times New Roman" w:hAnsi="Lucida Console" w:cs="Courier New"/>
+          <w:color w:val="0000FF"/>
+          <w:sz w:val="20"/>
+          <w:szCs w:val="20"/>
+        </w:rPr>
+      </w:pPr>
+      <w:r>
+        <w:rPr>
+          <w:rFonts w:ascii="Lucida Console" w:eastAsia="Times New Roman" w:hAnsi="Lucida Console" w:cs="Courier New"/>
+          <w:color w:val="0000FF"/>
+          <w:sz w:val="20"/>
+          <w:szCs w:val="20"/>
+        </w:rPr>
+        <w:t xml:space="preserve">&gt; </w:t>
+      </w:r>
+      <w:proofErr w:type="spellStart"/>
+      <w:r>
+        <w:rPr>
+          <w:rFonts w:ascii="Lucida Console" w:eastAsia="Times New Roman" w:hAnsi="Lucida Console" w:cs="Courier New"/>
+          <w:color w:val="0000FF"/>
+          <w:sz w:val="20"/>
+          <w:szCs w:val="20"/>
+        </w:rPr>
+        <w:t>Sys.setenv</w:t>
+      </w:r>
+      <w:proofErr w:type="spellEnd"/>
+      <w:r>
+        <w:rPr>
+          <w:rFonts w:ascii="Lucida Console" w:eastAsia="Times New Roman" w:hAnsi="Lucida Console" w:cs="Courier New"/>
+          <w:color w:val="0000FF"/>
+          <w:sz w:val="20"/>
+          <w:szCs w:val="20"/>
+        </w:rPr>
+        <w:t>(SPARK_HOME = "E:/Spark/spark"</w:t>
+      </w:r>
+      <w:proofErr w:type="gramStart"/>
+      <w:r>
+        <w:rPr>
+          <w:rFonts w:ascii="Lucida Console" w:eastAsia="Times New Roman" w:hAnsi="Lucida Console" w:cs="Courier New"/>
+          <w:color w:val="0000FF"/>
+          <w:sz w:val="20"/>
+          <w:szCs w:val="20"/>
+        </w:rPr>
+        <w:t>).libPaths</w:t>
+      </w:r>
+      <w:proofErr w:type="gramEnd"/>
+      <w:r>
+        <w:rPr>
+          <w:rFonts w:ascii="Lucida Console" w:eastAsia="Times New Roman" w:hAnsi="Lucida Console" w:cs="Courier New"/>
+          <w:color w:val="0000FF"/>
+          <w:sz w:val="20"/>
+          <w:szCs w:val="20"/>
+        </w:rPr>
+        <w:t>(c(file.path(Sys.getenv("SPARK_HOME"),"R","lib"),.libPaths()))library(SparkR)</w:t>
+      </w:r>
+    </w:p>
+    <w:p>
+      <w:pPr>
+        <w:shd w:val="clear" w:color="auto" w:fill="FFFFFF"/>
+        <w:tabs>
+          <w:tab w:val="left" w:pos="916"/>
+          <w:tab w:val="left" w:pos="1832"/>
+          <w:tab w:val="left" w:pos="2748"/>
+          <w:tab w:val="left" w:pos="3664"/>
+          <w:tab w:val="left" w:pos="4580"/>
+          <w:tab w:val="left" w:pos="5496"/>
+          <w:tab w:val="left" w:pos="6412"/>
+          <w:tab w:val="left" w:pos="7328"/>
+          <w:tab w:val="left" w:pos="8244"/>
+          <w:tab w:val="left" w:pos="9160"/>
+          <w:tab w:val="left" w:pos="10076"/>
+          <w:tab w:val="left" w:pos="10992"/>
+          <w:tab w:val="left" w:pos="11908"/>
+          <w:tab w:val="left" w:pos="12824"/>
+          <w:tab w:val="left" w:pos="13740"/>
+          <w:tab w:val="left" w:pos="14656"/>
+        </w:tabs>
+        <w:wordWrap w:val="0"/>
+        <w:spacing w:after="0" w:line="225" w:lineRule="atLeast"/>
+        <w:rPr>
+          <w:rFonts w:ascii="Lucida Console" w:eastAsia="Times New Roman" w:hAnsi="Lucida Console" w:cs="Courier New"/>
+          <w:color w:val="C5060B"/>
+          <w:sz w:val="20"/>
+          <w:szCs w:val="20"/>
+        </w:rPr>
+      </w:pPr>
+      <w:r>
+        <w:rPr>
+          <w:rFonts w:ascii="Lucida Console" w:eastAsia="Times New Roman" w:hAnsi="Lucida Console" w:cs="Courier New"/>
+          <w:color w:val="C5060B"/>
+          <w:sz w:val="20"/>
+          <w:szCs w:val="20"/>
+        </w:rPr>
+        <w:t>Error: unexpected symbol in "</w:t>
+      </w:r>
+      <w:proofErr w:type="spellStart"/>
+      <w:r>
+        <w:rPr>
+          <w:rFonts w:ascii="Lucida Console" w:eastAsia="Times New Roman" w:hAnsi="Lucida Console" w:cs="Courier New"/>
+          <w:color w:val="C5060B"/>
+          <w:sz w:val="20"/>
+          <w:szCs w:val="20"/>
+        </w:rPr>
+        <w:t>Sys.setenv</w:t>
+      </w:r>
+      <w:proofErr w:type="spellEnd"/>
+      <w:r>
+        <w:rPr>
+          <w:rFonts w:ascii="Lucida Console" w:eastAsia="Times New Roman" w:hAnsi="Lucida Console" w:cs="Courier New"/>
+          <w:color w:val="C5060B"/>
+          <w:sz w:val="20"/>
+          <w:szCs w:val="20"/>
+        </w:rPr>
+        <w:t>(SPARK_HOME = "E:/Spark/spark"</w:t>
+      </w:r>
+      <w:proofErr w:type="gramStart"/>
+      <w:r>
+        <w:rPr>
+          <w:rFonts w:ascii="Lucida Console" w:eastAsia="Times New Roman" w:hAnsi="Lucida Console" w:cs="Courier New"/>
+          <w:color w:val="C5060B"/>
+          <w:sz w:val="20"/>
+          <w:szCs w:val="20"/>
+        </w:rPr>
+        <w:t>).</w:t>
+      </w:r>
+      <w:proofErr w:type="spellStart"/>
+      <w:r>
+        <w:rPr>
+          <w:rFonts w:ascii="Lucida Console" w:eastAsia="Times New Roman" w:hAnsi="Lucida Console" w:cs="Courier New"/>
+          <w:color w:val="C5060B"/>
+          <w:sz w:val="20"/>
+          <w:szCs w:val="20"/>
+        </w:rPr>
+        <w:t>libPaths</w:t>
+      </w:r>
+      <w:proofErr w:type="spellEnd"/>
+      <w:proofErr w:type="gramEnd"/>
+      <w:r>
+        <w:rPr>
+          <w:rFonts w:ascii="Lucida Console" w:eastAsia="Times New Roman" w:hAnsi="Lucida Console" w:cs="Courier New"/>
+          <w:color w:val="C5060B"/>
+          <w:sz w:val="20"/>
+          <w:szCs w:val="20"/>
+        </w:rPr>
+        <w:t>"</w:t>
+      </w:r>
+    </w:p>
+    <w:p>
+      <w:pPr>
+        <w:shd w:val="clear" w:color="auto" w:fill="FFFFFF"/>
+        <w:tabs>
+          <w:tab w:val="left" w:pos="916"/>
+          <w:tab w:val="left" w:pos="1832"/>
+          <w:tab w:val="left" w:pos="2748"/>
+          <w:tab w:val="left" w:pos="3664"/>
+          <w:tab w:val="left" w:pos="4580"/>
+          <w:tab w:val="left" w:pos="5496"/>
+          <w:tab w:val="left" w:pos="6412"/>
+          <w:tab w:val="left" w:pos="7328"/>
+          <w:tab w:val="left" w:pos="8244"/>
+          <w:tab w:val="left" w:pos="9160"/>
+          <w:tab w:val="left" w:pos="10076"/>
+          <w:tab w:val="left" w:pos="10992"/>
+          <w:tab w:val="left" w:pos="11908"/>
+          <w:tab w:val="left" w:pos="12824"/>
+          <w:tab w:val="left" w:pos="13740"/>
+          <w:tab w:val="left" w:pos="14656"/>
+        </w:tabs>
+        <w:wordWrap w:val="0"/>
+        <w:spacing w:after="0" w:line="225" w:lineRule="atLeast"/>
+        <w:rPr>
+          <w:rFonts w:ascii="Lucida Console" w:eastAsia="Times New Roman" w:hAnsi="Lucida Console" w:cs="Courier New"/>
+          <w:color w:val="0000FF"/>
+          <w:sz w:val="20"/>
+          <w:szCs w:val="20"/>
+        </w:rPr>
+      </w:pPr>
+      <w:r>
+        <w:rPr>
+          <w:rFonts w:ascii="Lucida Console" w:eastAsia="Times New Roman" w:hAnsi="Lucida Console" w:cs="Courier New"/>
+          <w:color w:val="0000FF"/>
+          <w:sz w:val="20"/>
+          <w:szCs w:val="20"/>
+        </w:rPr>
+        <w:t xml:space="preserve">&gt; </w:t>
+      </w:r>
+      <w:proofErr w:type="spellStart"/>
+      <w:r>
+        <w:rPr>
+          <w:rFonts w:ascii="Lucida Console" w:eastAsia="Times New Roman" w:hAnsi="Lucida Console" w:cs="Courier New"/>
+          <w:color w:val="0000FF"/>
+          <w:sz w:val="20"/>
+          <w:szCs w:val="20"/>
+        </w:rPr>
+        <w:t>Sys.setenv</w:t>
+      </w:r>
+      <w:proofErr w:type="spellEnd"/>
+      <w:r>
+        <w:rPr>
+          <w:rFonts w:ascii="Lucida Console" w:eastAsia="Times New Roman" w:hAnsi="Lucida Console" w:cs="Courier New"/>
+          <w:color w:val="0000FF"/>
+          <w:sz w:val="20"/>
+          <w:szCs w:val="20"/>
+        </w:rPr>
+        <w:t>(SPARK_HOME = "E:/Spark/spark"</w:t>
+      </w:r>
+      <w:proofErr w:type="gramStart"/>
+      <w:r>
+        <w:rPr>
+          <w:rFonts w:ascii="Lucida Console" w:eastAsia="Times New Roman" w:hAnsi="Lucida Console" w:cs="Courier New"/>
+          <w:color w:val="0000FF"/>
+          <w:sz w:val="20"/>
+          <w:szCs w:val="20"/>
+        </w:rPr>
+        <w:t>).libPaths</w:t>
+      </w:r>
+      <w:proofErr w:type="gramEnd"/>
+      <w:r>
+        <w:rPr>
+          <w:rFonts w:ascii="Lucida Console" w:eastAsia="Times New Roman" w:hAnsi="Lucida Console" w:cs="Courier New"/>
+          <w:color w:val="0000FF"/>
+          <w:sz w:val="20"/>
+          <w:szCs w:val="20"/>
+        </w:rPr>
+        <w:t>(c(file.path(Sys.getenv("SPARK_HOME"),"R","lib"),.libPaths())).library(SparkR)</w:t>
+      </w:r>
+    </w:p>
+    <w:p>
+      <w:pPr>
+        <w:shd w:val="clear" w:color="auto" w:fill="FFFFFF"/>
+        <w:tabs>
+          <w:tab w:val="left" w:pos="916"/>
+          <w:tab w:val="left" w:pos="1832"/>
+          <w:tab w:val="left" w:pos="2748"/>
+          <w:tab w:val="left" w:pos="3664"/>
+          <w:tab w:val="left" w:pos="4580"/>
+          <w:tab w:val="left" w:pos="5496"/>
+          <w:tab w:val="left" w:pos="6412"/>
+          <w:tab w:val="left" w:pos="7328"/>
+          <w:tab w:val="left" w:pos="8244"/>
+          <w:tab w:val="left" w:pos="9160"/>
+          <w:tab w:val="left" w:pos="10076"/>
+          <w:tab w:val="left" w:pos="10992"/>
+          <w:tab w:val="left" w:pos="11908"/>
+          <w:tab w:val="left" w:pos="12824"/>
+          <w:tab w:val="left" w:pos="13740"/>
+          <w:tab w:val="left" w:pos="14656"/>
+        </w:tabs>
+        <w:wordWrap w:val="0"/>
+        <w:spacing w:after="0" w:line="225" w:lineRule="atLeast"/>
+        <w:rPr>
+          <w:rFonts w:ascii="Lucida Console" w:eastAsia="Times New Roman" w:hAnsi="Lucida Console" w:cs="Courier New"/>
+          <w:color w:val="C5060B"/>
+          <w:sz w:val="20"/>
+          <w:szCs w:val="20"/>
+        </w:rPr>
+      </w:pPr>
+      <w:r>
+        <w:rPr>
+          <w:rFonts w:ascii="Lucida Console" w:eastAsia="Times New Roman" w:hAnsi="Lucida Console" w:cs="Courier New"/>
+          <w:color w:val="C5060B"/>
+          <w:sz w:val="20"/>
+          <w:szCs w:val="20"/>
+        </w:rPr>
+        <w:t>Error: unexpected symbol in "</w:t>
+      </w:r>
+      <w:proofErr w:type="spellStart"/>
+      <w:r>
+        <w:rPr>
+          <w:rFonts w:ascii="Lucida Console" w:eastAsia="Times New Roman" w:hAnsi="Lucida Console" w:cs="Courier New"/>
+          <w:color w:val="C5060B"/>
+          <w:sz w:val="20"/>
+          <w:szCs w:val="20"/>
+        </w:rPr>
+        <w:t>Sys.setenv</w:t>
+      </w:r>
+      <w:proofErr w:type="spellEnd"/>
+      <w:r>
+        <w:rPr>
+          <w:rFonts w:ascii="Lucida Console" w:eastAsia="Times New Roman" w:hAnsi="Lucida Console" w:cs="Courier New"/>
+          <w:color w:val="C5060B"/>
+          <w:sz w:val="20"/>
+          <w:szCs w:val="20"/>
+        </w:rPr>
+        <w:t>(SPARK_HOME = "E:/Spark/spark"</w:t>
+      </w:r>
+      <w:proofErr w:type="gramStart"/>
+      <w:r>
+        <w:rPr>
+          <w:rFonts w:ascii="Lucida Console" w:eastAsia="Times New Roman" w:hAnsi="Lucida Console" w:cs="Courier New"/>
+          <w:color w:val="C5060B"/>
+          <w:sz w:val="20"/>
+          <w:szCs w:val="20"/>
+        </w:rPr>
+        <w:t>).</w:t>
+      </w:r>
+      <w:proofErr w:type="spellStart"/>
+      <w:r>
+        <w:rPr>
+          <w:rFonts w:ascii="Lucida Console" w:eastAsia="Times New Roman" w:hAnsi="Lucida Console" w:cs="Courier New"/>
+          <w:color w:val="C5060B"/>
+          <w:sz w:val="20"/>
+          <w:szCs w:val="20"/>
+        </w:rPr>
+        <w:t>libPaths</w:t>
+      </w:r>
+      <w:proofErr w:type="spellEnd"/>
+      <w:proofErr w:type="gramEnd"/>
+      <w:r>
+        <w:rPr>
+          <w:rFonts w:ascii="Lucida Console" w:eastAsia="Times New Roman" w:hAnsi="Lucida Console" w:cs="Courier New"/>
+          <w:color w:val="C5060B"/>
+          <w:sz w:val="20"/>
+          <w:szCs w:val="20"/>
+        </w:rPr>
+        <w:t>"</w:t>
+      </w:r>
+    </w:p>
+    <w:p>
+      <w:pPr>
+        <w:shd w:val="clear" w:color="auto" w:fill="FFFFFF"/>
+        <w:tabs>
+          <w:tab w:val="left" w:pos="916"/>
+          <w:tab w:val="left" w:pos="1832"/>
+          <w:tab w:val="left" w:pos="2748"/>
+          <w:tab w:val="left" w:pos="3664"/>
+          <w:tab w:val="left" w:pos="4580"/>
+          <w:tab w:val="left" w:pos="5496"/>
+          <w:tab w:val="left" w:pos="6412"/>
+          <w:tab w:val="left" w:pos="7328"/>
+          <w:tab w:val="left" w:pos="8244"/>
+          <w:tab w:val="left" w:pos="9160"/>
+          <w:tab w:val="left" w:pos="10076"/>
+          <w:tab w:val="left" w:pos="10992"/>
+          <w:tab w:val="left" w:pos="11908"/>
+          <w:tab w:val="left" w:pos="12824"/>
+          <w:tab w:val="left" w:pos="13740"/>
+          <w:tab w:val="left" w:pos="14656"/>
+        </w:tabs>
+        <w:wordWrap w:val="0"/>
+        <w:spacing w:after="0" w:line="225" w:lineRule="atLeast"/>
+        <w:rPr>
+          <w:rFonts w:ascii="Lucida Console" w:eastAsia="Times New Roman" w:hAnsi="Lucida Console" w:cs="Courier New"/>
+          <w:color w:val="0000FF"/>
+          <w:sz w:val="20"/>
+          <w:szCs w:val="20"/>
+        </w:rPr>
+      </w:pPr>
+      <w:r>
+        <w:rPr>
+          <w:rFonts w:ascii="Lucida Console" w:eastAsia="Times New Roman" w:hAnsi="Lucida Console" w:cs="Courier New"/>
+          <w:color w:val="0000FF"/>
+          <w:sz w:val="20"/>
+          <w:szCs w:val="20"/>
+        </w:rPr>
+        <w:t xml:space="preserve">&gt; </w:t>
+      </w:r>
+      <w:proofErr w:type="spellStart"/>
+      <w:r>
+        <w:rPr>
+          <w:rFonts w:ascii="Lucida Console" w:eastAsia="Times New Roman" w:hAnsi="Lucida Console" w:cs="Courier New"/>
+          <w:color w:val="0000FF"/>
+          <w:sz w:val="20"/>
+          <w:szCs w:val="20"/>
+        </w:rPr>
+        <w:t>Sys.setenv</w:t>
+      </w:r>
+      <w:proofErr w:type="spellEnd"/>
+      <w:r>
+        <w:rPr>
+          <w:rFonts w:ascii="Lucida Console" w:eastAsia="Times New Roman" w:hAnsi="Lucida Console" w:cs="Courier New"/>
+          <w:color w:val="0000FF"/>
+          <w:sz w:val="20"/>
+          <w:szCs w:val="20"/>
+        </w:rPr>
+        <w:t>(SPARK_HOME = "E:/Spark/spark"</w:t>
+      </w:r>
+      <w:proofErr w:type="gramStart"/>
+      <w:r>
+        <w:rPr>
+          <w:rFonts w:ascii="Lucida Console" w:eastAsia="Times New Roman" w:hAnsi="Lucida Console" w:cs="Courier New"/>
+          <w:color w:val="0000FF"/>
+          <w:sz w:val="20"/>
+          <w:szCs w:val="20"/>
+        </w:rPr>
+        <w:t>).libPaths</w:t>
+      </w:r>
+      <w:proofErr w:type="gramEnd"/>
+      <w:r>
+        <w:rPr>
+          <w:rFonts w:ascii="Lucida Console" w:eastAsia="Times New Roman" w:hAnsi="Lucida Console" w:cs="Courier New"/>
+          <w:color w:val="0000FF"/>
+          <w:sz w:val="20"/>
+          <w:szCs w:val="20"/>
+        </w:rPr>
+        <w:t>(c(file.path(Sys.getenv("SPARK_HOME"),"R","lib"),.libPaths()))</w:t>
+      </w:r>
+    </w:p>
+    <w:p>
+      <w:pPr>
+        <w:shd w:val="clear" w:color="auto" w:fill="FFFFFF"/>
+        <w:tabs>
+          <w:tab w:val="left" w:pos="916"/>
+          <w:tab w:val="left" w:pos="1832"/>
+          <w:tab w:val="left" w:pos="2748"/>
+          <w:tab w:val="left" w:pos="3664"/>
+          <w:tab w:val="left" w:pos="4580"/>
+          <w:tab w:val="left" w:pos="5496"/>
+          <w:tab w:val="left" w:pos="6412"/>
+          <w:tab w:val="left" w:pos="7328"/>
+          <w:tab w:val="left" w:pos="8244"/>
+          <w:tab w:val="left" w:pos="9160"/>
+          <w:tab w:val="left" w:pos="10076"/>
+          <w:tab w:val="left" w:pos="10992"/>
+          <w:tab w:val="left" w:pos="11908"/>
+          <w:tab w:val="left" w:pos="12824"/>
+          <w:tab w:val="left" w:pos="13740"/>
+          <w:tab w:val="left" w:pos="14656"/>
+        </w:tabs>
+        <w:wordWrap w:val="0"/>
+        <w:spacing w:after="0" w:line="225" w:lineRule="atLeast"/>
+        <w:rPr>
+          <w:rFonts w:ascii="Lucida Console" w:eastAsia="Times New Roman" w:hAnsi="Lucida Console" w:cs="Courier New"/>
+          <w:color w:val="C5060B"/>
+          <w:sz w:val="20"/>
+          <w:szCs w:val="20"/>
+        </w:rPr>
+      </w:pPr>
+      <w:r>
+        <w:rPr>
+          <w:rFonts w:ascii="Lucida Console" w:eastAsia="Times New Roman" w:hAnsi="Lucida Console" w:cs="Courier New"/>
+          <w:color w:val="C5060B"/>
+          <w:sz w:val="20"/>
+          <w:szCs w:val="20"/>
+        </w:rPr>
+        <w:t>Error: unexpected symbol in "</w:t>
+      </w:r>
+      <w:proofErr w:type="spellStart"/>
+      <w:r>
+        <w:rPr>
+          <w:rFonts w:ascii="Lucida Console" w:eastAsia="Times New Roman" w:hAnsi="Lucida Console" w:cs="Courier New"/>
+          <w:color w:val="C5060B"/>
+          <w:sz w:val="20"/>
+          <w:szCs w:val="20"/>
+        </w:rPr>
+        <w:t>Sys.setenv</w:t>
+      </w:r>
+      <w:proofErr w:type="spellEnd"/>
+      <w:r>
+        <w:rPr>
+          <w:rFonts w:ascii="Lucida Console" w:eastAsia="Times New Roman" w:hAnsi="Lucida Console" w:cs="Courier New"/>
+          <w:color w:val="C5060B"/>
+          <w:sz w:val="20"/>
+          <w:szCs w:val="20"/>
+        </w:rPr>
+        <w:t>(SPARK_HOME = "E:/Spark/spark"</w:t>
+      </w:r>
+      <w:proofErr w:type="gramStart"/>
+      <w:r>
+        <w:rPr>
+          <w:rFonts w:ascii="Lucida Console" w:eastAsia="Times New Roman" w:hAnsi="Lucida Console" w:cs="Courier New"/>
+          <w:color w:val="C5060B"/>
+          <w:sz w:val="20"/>
+          <w:szCs w:val="20"/>
+        </w:rPr>
+        <w:t>).</w:t>
+      </w:r>
+      <w:proofErr w:type="spellStart"/>
+      <w:r>
+        <w:rPr>
+          <w:rFonts w:ascii="Lucida Console" w:eastAsia="Times New Roman" w:hAnsi="Lucida Console" w:cs="Courier New"/>
+          <w:color w:val="C5060B"/>
+          <w:sz w:val="20"/>
+          <w:szCs w:val="20"/>
+        </w:rPr>
+        <w:t>libPaths</w:t>
+      </w:r>
+      <w:proofErr w:type="spellEnd"/>
+      <w:proofErr w:type="gramEnd"/>
+      <w:r>
+        <w:rPr>
+          <w:rFonts w:ascii="Lucida Console" w:eastAsia="Times New Roman" w:hAnsi="Lucida Console" w:cs="Courier New"/>
+          <w:color w:val="C5060B"/>
+          <w:sz w:val="20"/>
+          <w:szCs w:val="20"/>
+        </w:rPr>
+        <w:t>"</w:t>
+      </w:r>
+    </w:p>
+    <w:p>
+      <w:pPr>
+        <w:shd w:val="clear" w:color="auto" w:fill="FFFFFF"/>
+        <w:tabs>
+          <w:tab w:val="left" w:pos="916"/>
+          <w:tab w:val="left" w:pos="1832"/>
+          <w:tab w:val="left" w:pos="2748"/>
+          <w:tab w:val="left" w:pos="3664"/>
+          <w:tab w:val="left" w:pos="4580"/>
+          <w:tab w:val="left" w:pos="5496"/>
+          <w:tab w:val="left" w:pos="6412"/>
+          <w:tab w:val="left" w:pos="7328"/>
+          <w:tab w:val="left" w:pos="8244"/>
+          <w:tab w:val="left" w:pos="9160"/>
+          <w:tab w:val="left" w:pos="10076"/>
+          <w:tab w:val="left" w:pos="10992"/>
+          <w:tab w:val="left" w:pos="11908"/>
+          <w:tab w:val="left" w:pos="12824"/>
+          <w:tab w:val="left" w:pos="13740"/>
+          <w:tab w:val="left" w:pos="14656"/>
+        </w:tabs>
+        <w:wordWrap w:val="0"/>
+        <w:spacing w:after="0" w:line="225" w:lineRule="atLeast"/>
+        <w:rPr>
+          <w:rFonts w:ascii="Lucida Console" w:eastAsia="Times New Roman" w:hAnsi="Lucida Console" w:cs="Courier New"/>
+          <w:color w:val="0000FF"/>
+          <w:sz w:val="20"/>
+          <w:szCs w:val="20"/>
+        </w:rPr>
+      </w:pPr>
+      <w:r>
+        <w:rPr>
+          <w:rFonts w:ascii="Lucida Console" w:eastAsia="Times New Roman" w:hAnsi="Lucida Console" w:cs="Courier New"/>
+          <w:color w:val="0000FF"/>
+          <w:sz w:val="20"/>
+          <w:szCs w:val="20"/>
+          <w:highlight w:val="yellow"/>
+        </w:rPr>
+        <w:t xml:space="preserve">&gt; </w:t>
+      </w:r>
+      <w:proofErr w:type="spellStart"/>
+      <w:r>
+        <w:rPr>
+          <w:rFonts w:ascii="Lucida Console" w:eastAsia="Times New Roman" w:hAnsi="Lucida Console" w:cs="Courier New"/>
+          <w:color w:val="0000FF"/>
+          <w:sz w:val="20"/>
+          <w:szCs w:val="20"/>
+          <w:highlight w:val="yellow"/>
+        </w:rPr>
+        <w:t>Sys.setenv</w:t>
+      </w:r>
+      <w:proofErr w:type="spellEnd"/>
+      <w:r>
+        <w:rPr>
+          <w:rFonts w:ascii="Lucida Console" w:eastAsia="Times New Roman" w:hAnsi="Lucida Console" w:cs="Courier New"/>
+          <w:color w:val="0000FF"/>
+          <w:sz w:val="20"/>
+          <w:szCs w:val="20"/>
+          <w:highlight w:val="yellow"/>
+        </w:rPr>
+        <w:t>(SPARK_HOME = "E:/Spark/spark")</w:t>
+      </w:r>
+    </w:p>
+    <w:p>
+      <w:pPr>
+        <w:shd w:val="clear" w:color="auto" w:fill="FFFFFF"/>
+        <w:tabs>
+          <w:tab w:val="left" w:pos="916"/>
+          <w:tab w:val="left" w:pos="1832"/>
+          <w:tab w:val="left" w:pos="2748"/>
+          <w:tab w:val="left" w:pos="3664"/>
+          <w:tab w:val="left" w:pos="4580"/>
+          <w:tab w:val="left" w:pos="5496"/>
+          <w:tab w:val="left" w:pos="6412"/>
+          <w:tab w:val="left" w:pos="7328"/>
+          <w:tab w:val="left" w:pos="8244"/>
+          <w:tab w:val="left" w:pos="9160"/>
+          <w:tab w:val="left" w:pos="10076"/>
+          <w:tab w:val="left" w:pos="10992"/>
+          <w:tab w:val="left" w:pos="11908"/>
+          <w:tab w:val="left" w:pos="12824"/>
+          <w:tab w:val="left" w:pos="13740"/>
+          <w:tab w:val="left" w:pos="14656"/>
+        </w:tabs>
+        <w:wordWrap w:val="0"/>
+        <w:spacing w:after="0" w:line="225" w:lineRule="atLeast"/>
+        <w:rPr>
+          <w:rFonts w:ascii="Lucida Console" w:eastAsia="Times New Roman" w:hAnsi="Lucida Console" w:cs="Courier New"/>
+          <w:color w:val="0000FF"/>
+          <w:sz w:val="20"/>
+          <w:szCs w:val="20"/>
+        </w:rPr>
+      </w:pPr>
+      <w:r>
+        <w:rPr>
+          <w:rFonts w:ascii="Lucida Console" w:eastAsia="Times New Roman" w:hAnsi="Lucida Console" w:cs="Courier New"/>
+          <w:color w:val="0000FF"/>
+          <w:sz w:val="20"/>
+          <w:szCs w:val="20"/>
+        </w:rPr>
+        <w:t>&gt; libPaths(c(</w:t>
+      </w:r>
+      <w:proofErr w:type="gramStart"/>
+      <w:r>
+        <w:rPr>
+          <w:rFonts w:ascii="Lucida Console" w:eastAsia="Times New Roman" w:hAnsi="Lucida Console" w:cs="Courier New"/>
+          <w:color w:val="0000FF"/>
+          <w:sz w:val="20"/>
+          <w:szCs w:val="20"/>
+        </w:rPr>
+        <w:t>file.path</w:t>
+      </w:r>
+      <w:proofErr w:type="gramEnd"/>
+      <w:r>
+        <w:rPr>
+          <w:rFonts w:ascii="Lucida Console" w:eastAsia="Times New Roman" w:hAnsi="Lucida Console" w:cs="Courier New"/>
+          <w:color w:val="0000FF"/>
+          <w:sz w:val="20"/>
+          <w:szCs w:val="20"/>
+        </w:rPr>
+        <w:t>(Sys.getenv("SPARK_HOME"),"R","lib"),.libPaths()))</w:t>
+      </w:r>
+    </w:p>
+    <w:p>
+      <w:pPr>
+        <w:shd w:val="clear" w:color="auto" w:fill="FFFFFF"/>
+        <w:tabs>
+          <w:tab w:val="left" w:pos="916"/>
+          <w:tab w:val="left" w:pos="1832"/>
+          <w:tab w:val="left" w:pos="2748"/>
+          <w:tab w:val="left" w:pos="3664"/>
+          <w:tab w:val="left" w:pos="4580"/>
+          <w:tab w:val="left" w:pos="5496"/>
+          <w:tab w:val="left" w:pos="6412"/>
+          <w:tab w:val="left" w:pos="7328"/>
+          <w:tab w:val="left" w:pos="8244"/>
+          <w:tab w:val="left" w:pos="9160"/>
+          <w:tab w:val="left" w:pos="10076"/>
+          <w:tab w:val="left" w:pos="10992"/>
+          <w:tab w:val="left" w:pos="11908"/>
+          <w:tab w:val="left" w:pos="12824"/>
+          <w:tab w:val="left" w:pos="13740"/>
+          <w:tab w:val="left" w:pos="14656"/>
+        </w:tabs>
+        <w:wordWrap w:val="0"/>
+        <w:spacing w:after="0" w:line="225" w:lineRule="atLeast"/>
+        <w:rPr>
+          <w:rFonts w:ascii="Lucida Console" w:eastAsia="Times New Roman" w:hAnsi="Lucida Console" w:cs="Courier New"/>
+          <w:color w:val="C5060B"/>
+          <w:sz w:val="20"/>
+          <w:szCs w:val="20"/>
+        </w:rPr>
+      </w:pPr>
+      <w:r>
+        <w:rPr>
+          <w:rFonts w:ascii="Lucida Console" w:eastAsia="Times New Roman" w:hAnsi="Lucida Console" w:cs="Courier New"/>
+          <w:color w:val="C5060B"/>
+          <w:sz w:val="20"/>
+          <w:szCs w:val="20"/>
+        </w:rPr>
+        <w:t>Error: could not find function "</w:t>
+      </w:r>
+      <w:proofErr w:type="spellStart"/>
+      <w:r>
+        <w:rPr>
+          <w:rFonts w:ascii="Lucida Console" w:eastAsia="Times New Roman" w:hAnsi="Lucida Console" w:cs="Courier New"/>
+          <w:color w:val="C5060B"/>
+          <w:sz w:val="20"/>
+          <w:szCs w:val="20"/>
+        </w:rPr>
+        <w:t>libPaths</w:t>
+      </w:r>
+      <w:proofErr w:type="spellEnd"/>
+      <w:r>
+        <w:rPr>
+          <w:rFonts w:ascii="Lucida Console" w:eastAsia="Times New Roman" w:hAnsi="Lucida Console" w:cs="Courier New"/>
+          <w:color w:val="C5060B"/>
+          <w:sz w:val="20"/>
+          <w:szCs w:val="20"/>
+        </w:rPr>
+        <w:t>"</w:t>
+      </w:r>
+    </w:p>
+    <w:p>
+      <w:pPr>
+        <w:shd w:val="clear" w:color="auto" w:fill="FFFFFF"/>
+        <w:tabs>
+          <w:tab w:val="left" w:pos="916"/>
+          <w:tab w:val="left" w:pos="1832"/>
+          <w:tab w:val="left" w:pos="2748"/>
+          <w:tab w:val="left" w:pos="3664"/>
+          <w:tab w:val="left" w:pos="4580"/>
+          <w:tab w:val="left" w:pos="5496"/>
+          <w:tab w:val="left" w:pos="6412"/>
+          <w:tab w:val="left" w:pos="7328"/>
+          <w:tab w:val="left" w:pos="8244"/>
+          <w:tab w:val="left" w:pos="9160"/>
+          <w:tab w:val="left" w:pos="10076"/>
+          <w:tab w:val="left" w:pos="10992"/>
+          <w:tab w:val="left" w:pos="11908"/>
+          <w:tab w:val="left" w:pos="12824"/>
+          <w:tab w:val="left" w:pos="13740"/>
+          <w:tab w:val="left" w:pos="14656"/>
+        </w:tabs>
+        <w:wordWrap w:val="0"/>
+        <w:spacing w:after="0" w:line="225" w:lineRule="atLeast"/>
+        <w:rPr>
+          <w:rFonts w:ascii="Lucida Console" w:eastAsia="Times New Roman" w:hAnsi="Lucida Console" w:cs="Courier New"/>
+          <w:color w:val="0000FF"/>
+          <w:sz w:val="20"/>
+          <w:szCs w:val="20"/>
+        </w:rPr>
+      </w:pPr>
+      <w:r>
+        <w:rPr>
+          <w:rFonts w:ascii="Lucida Console" w:eastAsia="Times New Roman" w:hAnsi="Lucida Console" w:cs="Courier New"/>
+          <w:color w:val="0000FF"/>
+          <w:sz w:val="20"/>
+          <w:szCs w:val="20"/>
+        </w:rPr>
+        <w:t xml:space="preserve">&gt; </w:t>
+      </w:r>
+      <w:proofErr w:type="spellStart"/>
+      <w:r>
+        <w:rPr>
+          <w:rFonts w:ascii="Lucida Console" w:eastAsia="Times New Roman" w:hAnsi="Lucida Console" w:cs="Courier New"/>
+          <w:color w:val="0000FF"/>
+          <w:sz w:val="20"/>
+          <w:szCs w:val="20"/>
+        </w:rPr>
+        <w:t>Sys.setenv</w:t>
+      </w:r>
+      <w:proofErr w:type="spellEnd"/>
+      <w:r>
+        <w:rPr>
+          <w:rFonts w:ascii="Lucida Console" w:eastAsia="Times New Roman" w:hAnsi="Lucida Console" w:cs="Courier New"/>
+          <w:color w:val="0000FF"/>
+          <w:sz w:val="20"/>
+          <w:szCs w:val="20"/>
+        </w:rPr>
+        <w:t>(SPARK_HOME = "E:/Spark/spark"</w:t>
+      </w:r>
+      <w:proofErr w:type="gramStart"/>
+      <w:r>
+        <w:rPr>
+          <w:rFonts w:ascii="Lucida Console" w:eastAsia="Times New Roman" w:hAnsi="Lucida Console" w:cs="Courier New"/>
+          <w:color w:val="0000FF"/>
+          <w:sz w:val="20"/>
+          <w:szCs w:val="20"/>
+        </w:rPr>
+        <w:t>).libPaths</w:t>
+      </w:r>
+      <w:proofErr w:type="gramEnd"/>
+      <w:r>
+        <w:rPr>
+          <w:rFonts w:ascii="Lucida Console" w:eastAsia="Times New Roman" w:hAnsi="Lucida Console" w:cs="Courier New"/>
+          <w:color w:val="0000FF"/>
+          <w:sz w:val="20"/>
+          <w:szCs w:val="20"/>
+        </w:rPr>
+        <w:t>(c(file.path(Sys.getenv("SPARK_HOME"),"R","lib"),.libPaths()))</w:t>
+      </w:r>
+    </w:p>
+    <w:p>
+      <w:pPr>
+        <w:shd w:val="clear" w:color="auto" w:fill="FFFFFF"/>
+        <w:tabs>
+          <w:tab w:val="left" w:pos="916"/>
+          <w:tab w:val="left" w:pos="1832"/>
+          <w:tab w:val="left" w:pos="2748"/>
+          <w:tab w:val="left" w:pos="3664"/>
+          <w:tab w:val="left" w:pos="4580"/>
+          <w:tab w:val="left" w:pos="5496"/>
+          <w:tab w:val="left" w:pos="6412"/>
+          <w:tab w:val="left" w:pos="7328"/>
+          <w:tab w:val="left" w:pos="8244"/>
+          <w:tab w:val="left" w:pos="9160"/>
+          <w:tab w:val="left" w:pos="10076"/>
+          <w:tab w:val="left" w:pos="10992"/>
+          <w:tab w:val="left" w:pos="11908"/>
+          <w:tab w:val="left" w:pos="12824"/>
+          <w:tab w:val="left" w:pos="13740"/>
+          <w:tab w:val="left" w:pos="14656"/>
+        </w:tabs>
+        <w:wordWrap w:val="0"/>
+        <w:spacing w:after="0" w:line="225" w:lineRule="atLeast"/>
+        <w:rPr>
+          <w:rFonts w:ascii="Lucida Console" w:eastAsia="Times New Roman" w:hAnsi="Lucida Console" w:cs="Courier New"/>
+          <w:color w:val="C5060B"/>
+          <w:sz w:val="20"/>
+          <w:szCs w:val="20"/>
+        </w:rPr>
+      </w:pPr>
+      <w:r>
+        <w:rPr>
+          <w:rFonts w:ascii="Lucida Console" w:eastAsia="Times New Roman" w:hAnsi="Lucida Console" w:cs="Courier New"/>
+          <w:color w:val="C5060B"/>
+          <w:sz w:val="20"/>
+          <w:szCs w:val="20"/>
+        </w:rPr>
+        <w:t>Error: unexpected symbol in "</w:t>
+      </w:r>
+      <w:proofErr w:type="spellStart"/>
+      <w:r>
+        <w:rPr>
+          <w:rFonts w:ascii="Lucida Console" w:eastAsia="Times New Roman" w:hAnsi="Lucida Console" w:cs="Courier New"/>
+          <w:color w:val="C5060B"/>
+          <w:sz w:val="20"/>
+          <w:szCs w:val="20"/>
+        </w:rPr>
+        <w:t>Sys.setenv</w:t>
+      </w:r>
+      <w:proofErr w:type="spellEnd"/>
+      <w:r>
+        <w:rPr>
+          <w:rFonts w:ascii="Lucida Console" w:eastAsia="Times New Roman" w:hAnsi="Lucida Console" w:cs="Courier New"/>
+          <w:color w:val="C5060B"/>
+          <w:sz w:val="20"/>
+          <w:szCs w:val="20"/>
+        </w:rPr>
+        <w:t>(SPARK_HOME = "E:/Spark/spark"</w:t>
+      </w:r>
+      <w:proofErr w:type="gramStart"/>
+      <w:r>
+        <w:rPr>
+          <w:rFonts w:ascii="Lucida Console" w:eastAsia="Times New Roman" w:hAnsi="Lucida Console" w:cs="Courier New"/>
+          <w:color w:val="C5060B"/>
+          <w:sz w:val="20"/>
+          <w:szCs w:val="20"/>
+        </w:rPr>
+        <w:t>).</w:t>
+      </w:r>
+      <w:proofErr w:type="spellStart"/>
+      <w:r>
+        <w:rPr>
+          <w:rFonts w:ascii="Lucida Console" w:eastAsia="Times New Roman" w:hAnsi="Lucida Console" w:cs="Courier New"/>
+          <w:color w:val="C5060B"/>
+          <w:sz w:val="20"/>
+          <w:szCs w:val="20"/>
+        </w:rPr>
+        <w:t>libPaths</w:t>
+      </w:r>
+      <w:proofErr w:type="spellEnd"/>
+      <w:proofErr w:type="gramEnd"/>
+      <w:r>
+        <w:rPr>
+          <w:rFonts w:ascii="Lucida Console" w:eastAsia="Times New Roman" w:hAnsi="Lucida Console" w:cs="Courier New"/>
+          <w:color w:val="C5060B"/>
+          <w:sz w:val="20"/>
+          <w:szCs w:val="20"/>
+        </w:rPr>
+        <w:t>"</w:t>
+      </w:r>
+    </w:p>
+    <w:p>
+      <w:pPr>
+        <w:shd w:val="clear" w:color="auto" w:fill="FFFFFF"/>
+        <w:tabs>
+          <w:tab w:val="left" w:pos="916"/>
+          <w:tab w:val="left" w:pos="1832"/>
+          <w:tab w:val="left" w:pos="2748"/>
+          <w:tab w:val="left" w:pos="3664"/>
+          <w:tab w:val="left" w:pos="4580"/>
+          <w:tab w:val="left" w:pos="5496"/>
+          <w:tab w:val="left" w:pos="6412"/>
+          <w:tab w:val="left" w:pos="7328"/>
+          <w:tab w:val="left" w:pos="8244"/>
+          <w:tab w:val="left" w:pos="9160"/>
+          <w:tab w:val="left" w:pos="10076"/>
+          <w:tab w:val="left" w:pos="10992"/>
+          <w:tab w:val="left" w:pos="11908"/>
+          <w:tab w:val="left" w:pos="12824"/>
+          <w:tab w:val="left" w:pos="13740"/>
+          <w:tab w:val="left" w:pos="14656"/>
+        </w:tabs>
+        <w:wordWrap w:val="0"/>
+        <w:spacing w:after="0" w:line="225" w:lineRule="atLeast"/>
+        <w:rPr>
+          <w:rFonts w:ascii="Lucida Console" w:eastAsia="Times New Roman" w:hAnsi="Lucida Console" w:cs="Courier New"/>
+          <w:color w:val="0000FF"/>
+          <w:sz w:val="20"/>
+          <w:szCs w:val="20"/>
+          <w:highlight w:val="yellow"/>
+        </w:rPr>
+      </w:pPr>
+      <w:proofErr w:type="gramStart"/>
+      <w:r>
+        <w:rPr>
+          <w:rFonts w:ascii="Lucida Console" w:eastAsia="Times New Roman" w:hAnsi="Lucida Console" w:cs="Courier New"/>
+          <w:color w:val="0000FF"/>
+          <w:sz w:val="20"/>
+          <w:szCs w:val="20"/>
+          <w:highlight w:val="yellow"/>
+        </w:rPr>
+        <w:t>&gt; .libPaths</w:t>
+      </w:r>
+      <w:proofErr w:type="gramEnd"/>
+      <w:r>
+        <w:rPr>
+          <w:rFonts w:ascii="Lucida Console" w:eastAsia="Times New Roman" w:hAnsi="Lucida Console" w:cs="Courier New"/>
+          <w:color w:val="0000FF"/>
+          <w:sz w:val="20"/>
+          <w:szCs w:val="20"/>
+          <w:highlight w:val="yellow"/>
+        </w:rPr>
+        <w:t>(c(file.path(Sys.getenv("SPARK_HOME"),"R","lib"),.libPaths()))</w:t>
+      </w:r>
+    </w:p>
+    <w:p>
+      <w:pPr>
+        <w:shd w:val="clear" w:color="auto" w:fill="FFFFFF"/>
+        <w:tabs>
+          <w:tab w:val="left" w:pos="916"/>
+          <w:tab w:val="left" w:pos="1832"/>
+          <w:tab w:val="left" w:pos="2748"/>
+          <w:tab w:val="left" w:pos="3664"/>
+          <w:tab w:val="left" w:pos="4580"/>
+          <w:tab w:val="left" w:pos="5496"/>
+          <w:tab w:val="left" w:pos="6412"/>
+          <w:tab w:val="left" w:pos="7328"/>
+          <w:tab w:val="left" w:pos="8244"/>
+          <w:tab w:val="left" w:pos="9160"/>
+          <w:tab w:val="left" w:pos="10076"/>
+          <w:tab w:val="left" w:pos="10992"/>
+          <w:tab w:val="left" w:pos="11908"/>
+          <w:tab w:val="left" w:pos="12824"/>
+          <w:tab w:val="left" w:pos="13740"/>
+          <w:tab w:val="left" w:pos="14656"/>
+        </w:tabs>
+        <w:wordWrap w:val="0"/>
+        <w:spacing w:after="0" w:line="225" w:lineRule="atLeast"/>
+        <w:rPr>
+          <w:rFonts w:ascii="Lucida Console" w:eastAsia="Times New Roman" w:hAnsi="Lucida Console" w:cs="Courier New"/>
+          <w:color w:val="0000FF"/>
+          <w:sz w:val="20"/>
+          <w:szCs w:val="20"/>
+        </w:rPr>
+      </w:pPr>
+      <w:r>
+        <w:rPr>
+          <w:rFonts w:ascii="Lucida Console" w:eastAsia="Times New Roman" w:hAnsi="Lucida Console" w:cs="Courier New"/>
+          <w:color w:val="0000FF"/>
+          <w:sz w:val="20"/>
+          <w:szCs w:val="20"/>
+          <w:highlight w:val="yellow"/>
+        </w:rPr>
+        <w:t>&gt; library(</w:t>
+      </w:r>
+      <w:proofErr w:type="spellStart"/>
+      <w:r>
+        <w:rPr>
+          <w:rFonts w:ascii="Lucida Console" w:eastAsia="Times New Roman" w:hAnsi="Lucida Console" w:cs="Courier New"/>
+          <w:color w:val="0000FF"/>
+          <w:sz w:val="20"/>
+          <w:szCs w:val="20"/>
+          <w:highlight w:val="yellow"/>
+        </w:rPr>
+        <w:t>SparkR</w:t>
+      </w:r>
+      <w:proofErr w:type="spellEnd"/>
+      <w:r>
+        <w:rPr>
+          <w:rFonts w:ascii="Lucida Console" w:eastAsia="Times New Roman" w:hAnsi="Lucida Console" w:cs="Courier New"/>
+          <w:color w:val="0000FF"/>
+          <w:sz w:val="20"/>
+          <w:szCs w:val="20"/>
+          <w:highlight w:val="yellow"/>
+        </w:rPr>
+        <w:t>)</w:t>
+      </w:r>
+    </w:p>
+    <w:p>
+      <w:pPr>
+        <w:shd w:val="clear" w:color="auto" w:fill="FFFFFF"/>
+        <w:tabs>
+          <w:tab w:val="left" w:pos="916"/>
+          <w:tab w:val="left" w:pos="1832"/>
+          <w:tab w:val="left" w:pos="2748"/>
+          <w:tab w:val="left" w:pos="3664"/>
+          <w:tab w:val="left" w:pos="4580"/>
+          <w:tab w:val="left" w:pos="5496"/>
+          <w:tab w:val="left" w:pos="6412"/>
+          <w:tab w:val="left" w:pos="7328"/>
+          <w:tab w:val="left" w:pos="8244"/>
+          <w:tab w:val="left" w:pos="9160"/>
+          <w:tab w:val="left" w:pos="10076"/>
+          <w:tab w:val="left" w:pos="10992"/>
+          <w:tab w:val="left" w:pos="11908"/>
+          <w:tab w:val="left" w:pos="12824"/>
+          <w:tab w:val="left" w:pos="13740"/>
+          <w:tab w:val="left" w:pos="14656"/>
+        </w:tabs>
+        <w:wordWrap w:val="0"/>
+        <w:spacing w:after="0" w:line="225" w:lineRule="atLeast"/>
+        <w:rPr>
+          <w:rFonts w:ascii="Lucida Console" w:eastAsia="Times New Roman" w:hAnsi="Lucida Console" w:cs="Courier New"/>
+          <w:color w:val="C5060B"/>
+          <w:sz w:val="20"/>
+          <w:szCs w:val="20"/>
+        </w:rPr>
+      </w:pPr>
+    </w:p>
+    <w:p>
+      <w:pPr>
+        <w:shd w:val="clear" w:color="auto" w:fill="FFFFFF"/>
+        <w:tabs>
+          <w:tab w:val="left" w:pos="916"/>
+          <w:tab w:val="left" w:pos="1832"/>
+          <w:tab w:val="left" w:pos="2748"/>
+          <w:tab w:val="left" w:pos="3664"/>
+          <w:tab w:val="left" w:pos="4580"/>
+          <w:tab w:val="left" w:pos="5496"/>
+          <w:tab w:val="left" w:pos="6412"/>
+          <w:tab w:val="left" w:pos="7328"/>
+          <w:tab w:val="left" w:pos="8244"/>
+          <w:tab w:val="left" w:pos="9160"/>
+          <w:tab w:val="left" w:pos="10076"/>
+          <w:tab w:val="left" w:pos="10992"/>
+          <w:tab w:val="left" w:pos="11908"/>
+          <w:tab w:val="left" w:pos="12824"/>
+          <w:tab w:val="left" w:pos="13740"/>
+          <w:tab w:val="left" w:pos="14656"/>
+        </w:tabs>
+        <w:wordWrap w:val="0"/>
+        <w:spacing w:after="0" w:line="225" w:lineRule="atLeast"/>
+        <w:rPr>
+          <w:rFonts w:ascii="Lucida Console" w:eastAsia="Times New Roman" w:hAnsi="Lucida Console" w:cs="Courier New"/>
+          <w:color w:val="C5060B"/>
+          <w:sz w:val="20"/>
+          <w:szCs w:val="20"/>
+        </w:rPr>
+      </w:pPr>
+      <w:r>
+        <w:rPr>
+          <w:rFonts w:ascii="Lucida Console" w:eastAsia="Times New Roman" w:hAnsi="Lucida Console" w:cs="Courier New"/>
+          <w:color w:val="C5060B"/>
+          <w:sz w:val="20"/>
+          <w:szCs w:val="20"/>
+        </w:rPr>
+        <w:t>Attaching package: ‘</w:t>
+      </w:r>
+      <w:proofErr w:type="spellStart"/>
+      <w:r>
+        <w:rPr>
+          <w:rFonts w:ascii="Lucida Console" w:eastAsia="Times New Roman" w:hAnsi="Lucida Console" w:cs="Courier New"/>
+          <w:color w:val="C5060B"/>
+          <w:sz w:val="20"/>
+          <w:szCs w:val="20"/>
+        </w:rPr>
+        <w:t>SparkR</w:t>
+      </w:r>
+      <w:proofErr w:type="spellEnd"/>
+      <w:r>
+        <w:rPr>
+          <w:rFonts w:ascii="Lucida Console" w:eastAsia="Times New Roman" w:hAnsi="Lucida Console" w:cs="Courier New"/>
+          <w:color w:val="C5060B"/>
+          <w:sz w:val="20"/>
+          <w:szCs w:val="20"/>
+        </w:rPr>
+        <w:t>’</w:t>
+      </w:r>
+    </w:p>
+    <w:p>
+      <w:pPr>
+        <w:shd w:val="clear" w:color="auto" w:fill="FFFFFF"/>
+        <w:tabs>
+          <w:tab w:val="left" w:pos="916"/>
+          <w:tab w:val="left" w:pos="1832"/>
+          <w:tab w:val="left" w:pos="2748"/>
+          <w:tab w:val="left" w:pos="3664"/>
+          <w:tab w:val="left" w:pos="4580"/>
+          <w:tab w:val="left" w:pos="5496"/>
+          <w:tab w:val="left" w:pos="6412"/>
+          <w:tab w:val="left" w:pos="7328"/>
+          <w:tab w:val="left" w:pos="8244"/>
+          <w:tab w:val="left" w:pos="9160"/>
+          <w:tab w:val="left" w:pos="10076"/>
+          <w:tab w:val="left" w:pos="10992"/>
+          <w:tab w:val="left" w:pos="11908"/>
+          <w:tab w:val="left" w:pos="12824"/>
+          <w:tab w:val="left" w:pos="13740"/>
+          <w:tab w:val="left" w:pos="14656"/>
+        </w:tabs>
+        <w:wordWrap w:val="0"/>
+        <w:spacing w:after="0" w:line="225" w:lineRule="atLeast"/>
+        <w:rPr>
+          <w:rFonts w:ascii="Lucida Console" w:eastAsia="Times New Roman" w:hAnsi="Lucida Console" w:cs="Courier New"/>
+          <w:color w:val="C5060B"/>
+          <w:sz w:val="20"/>
+          <w:szCs w:val="20"/>
+        </w:rPr>
+      </w:pPr>
+    </w:p>
+    <w:p>
+      <w:pPr>
+        <w:shd w:val="clear" w:color="auto" w:fill="FFFFFF"/>
+        <w:tabs>
+          <w:tab w:val="left" w:pos="916"/>
+          <w:tab w:val="left" w:pos="1832"/>
+          <w:tab w:val="left" w:pos="2748"/>
+          <w:tab w:val="left" w:pos="3664"/>
+          <w:tab w:val="left" w:pos="4580"/>
+          <w:tab w:val="left" w:pos="5496"/>
+          <w:tab w:val="left" w:pos="6412"/>
+          <w:tab w:val="left" w:pos="7328"/>
+          <w:tab w:val="left" w:pos="8244"/>
+          <w:tab w:val="left" w:pos="9160"/>
+          <w:tab w:val="left" w:pos="10076"/>
+          <w:tab w:val="left" w:pos="10992"/>
+          <w:tab w:val="left" w:pos="11908"/>
+          <w:tab w:val="left" w:pos="12824"/>
+          <w:tab w:val="left" w:pos="13740"/>
+          <w:tab w:val="left" w:pos="14656"/>
+        </w:tabs>
+        <w:wordWrap w:val="0"/>
+        <w:spacing w:after="0" w:line="225" w:lineRule="atLeast"/>
+        <w:rPr>
+          <w:rFonts w:ascii="Lucida Console" w:eastAsia="Times New Roman" w:hAnsi="Lucida Console" w:cs="Courier New"/>
+          <w:color w:val="C5060B"/>
+          <w:sz w:val="20"/>
+          <w:szCs w:val="20"/>
+        </w:rPr>
+      </w:pPr>
+      <w:r>
+        <w:rPr>
+          <w:rFonts w:ascii="Lucida Console" w:eastAsia="Times New Roman" w:hAnsi="Lucida Console" w:cs="Courier New"/>
+          <w:color w:val="C5060B"/>
+          <w:sz w:val="20"/>
+          <w:szCs w:val="20"/>
+        </w:rPr>
+        <w:t>The following objects are masked from ‘</w:t>
+      </w:r>
+      <w:proofErr w:type="spellStart"/>
+      <w:proofErr w:type="gramStart"/>
+      <w:r>
+        <w:rPr>
+          <w:rFonts w:ascii="Lucida Console" w:eastAsia="Times New Roman" w:hAnsi="Lucida Console" w:cs="Courier New"/>
+          <w:color w:val="C5060B"/>
+          <w:sz w:val="20"/>
+          <w:szCs w:val="20"/>
+        </w:rPr>
+        <w:t>package:stats</w:t>
+      </w:r>
+      <w:proofErr w:type="spellEnd"/>
+      <w:proofErr w:type="gramEnd"/>
+      <w:r>
+        <w:rPr>
+          <w:rFonts w:ascii="Lucida Console" w:eastAsia="Times New Roman" w:hAnsi="Lucida Console" w:cs="Courier New"/>
+          <w:color w:val="C5060B"/>
+          <w:sz w:val="20"/>
+          <w:szCs w:val="20"/>
+        </w:rPr>
+        <w:t>’:</w:t>
+      </w:r>
+    </w:p>
+    <w:p>
+      <w:pPr>
+        <w:shd w:val="clear" w:color="auto" w:fill="FFFFFF"/>
+        <w:tabs>
+          <w:tab w:val="left" w:pos="916"/>
+          <w:tab w:val="left" w:pos="1832"/>
+          <w:tab w:val="left" w:pos="2748"/>
+          <w:tab w:val="left" w:pos="3664"/>
+          <w:tab w:val="left" w:pos="4580"/>
+          <w:tab w:val="left" w:pos="5496"/>
+          <w:tab w:val="left" w:pos="6412"/>
+          <w:tab w:val="left" w:pos="7328"/>
+          <w:tab w:val="left" w:pos="8244"/>
+          <w:tab w:val="left" w:pos="9160"/>
+          <w:tab w:val="left" w:pos="10076"/>
+          <w:tab w:val="left" w:pos="10992"/>
+          <w:tab w:val="left" w:pos="11908"/>
+          <w:tab w:val="left" w:pos="12824"/>
+          <w:tab w:val="left" w:pos="13740"/>
+          <w:tab w:val="left" w:pos="14656"/>
+        </w:tabs>
+        <w:wordWrap w:val="0"/>
+        <w:spacing w:after="0" w:line="225" w:lineRule="atLeast"/>
+        <w:rPr>
+          <w:rFonts w:ascii="Lucida Console" w:eastAsia="Times New Roman" w:hAnsi="Lucida Console" w:cs="Courier New"/>
+          <w:color w:val="C5060B"/>
+          <w:sz w:val="20"/>
+          <w:szCs w:val="20"/>
+        </w:rPr>
+      </w:pPr>
+    </w:p>
+    <w:p>
+      <w:pPr>
+        <w:shd w:val="clear" w:color="auto" w:fill="FFFFFF"/>
+        <w:tabs>
+          <w:tab w:val="left" w:pos="916"/>
+          <w:tab w:val="left" w:pos="1832"/>
+          <w:tab w:val="left" w:pos="2748"/>
+          <w:tab w:val="left" w:pos="3664"/>
+          <w:tab w:val="left" w:pos="4580"/>
+          <w:tab w:val="left" w:pos="5496"/>
+          <w:tab w:val="left" w:pos="6412"/>
+          <w:tab w:val="left" w:pos="7328"/>
+          <w:tab w:val="left" w:pos="8244"/>
+          <w:tab w:val="left" w:pos="9160"/>
+          <w:tab w:val="left" w:pos="10076"/>
+          <w:tab w:val="left" w:pos="10992"/>
+          <w:tab w:val="left" w:pos="11908"/>
+          <w:tab w:val="left" w:pos="12824"/>
+          <w:tab w:val="left" w:pos="13740"/>
+          <w:tab w:val="left" w:pos="14656"/>
+        </w:tabs>
+        <w:wordWrap w:val="0"/>
+        <w:spacing w:after="0" w:line="225" w:lineRule="atLeast"/>
+        <w:rPr>
+          <w:rFonts w:ascii="Lucida Console" w:eastAsia="Times New Roman" w:hAnsi="Lucida Console" w:cs="Courier New"/>
+          <w:color w:val="C5060B"/>
+          <w:sz w:val="20"/>
+          <w:szCs w:val="20"/>
+        </w:rPr>
+      </w:pPr>
+      <w:r>
+        <w:rPr>
+          <w:rFonts w:ascii="Lucida Console" w:eastAsia="Times New Roman" w:hAnsi="Lucida Console" w:cs="Courier New"/>
+          <w:color w:val="C5060B"/>
+          <w:sz w:val="20"/>
+          <w:szCs w:val="20"/>
+        </w:rPr>
+        <w:t xml:space="preserve">    </w:t>
+      </w:r>
+      <w:proofErr w:type="spellStart"/>
+      <w:r>
+        <w:rPr>
+          <w:rFonts w:ascii="Lucida Console" w:eastAsia="Times New Roman" w:hAnsi="Lucida Console" w:cs="Courier New"/>
+          <w:color w:val="C5060B"/>
+          <w:sz w:val="20"/>
+          <w:szCs w:val="20"/>
+        </w:rPr>
+        <w:t>cov</w:t>
+      </w:r>
+      <w:proofErr w:type="spellEnd"/>
+      <w:r>
+        <w:rPr>
+          <w:rFonts w:ascii="Lucida Console" w:eastAsia="Times New Roman" w:hAnsi="Lucida Console" w:cs="Courier New"/>
+          <w:color w:val="C5060B"/>
+          <w:sz w:val="20"/>
+          <w:szCs w:val="20"/>
+        </w:rPr>
+        <w:t xml:space="preserve">, filter, lag, </w:t>
+      </w:r>
+      <w:proofErr w:type="spellStart"/>
+      <w:proofErr w:type="gramStart"/>
+      <w:r>
+        <w:rPr>
+          <w:rFonts w:ascii="Lucida Console" w:eastAsia="Times New Roman" w:hAnsi="Lucida Console" w:cs="Courier New"/>
+          <w:color w:val="C5060B"/>
+          <w:sz w:val="20"/>
+          <w:szCs w:val="20"/>
+        </w:rPr>
+        <w:t>na.omit</w:t>
+      </w:r>
+      <w:proofErr w:type="spellEnd"/>
+      <w:proofErr w:type="gramEnd"/>
+      <w:r>
+        <w:rPr>
+          <w:rFonts w:ascii="Lucida Console" w:eastAsia="Times New Roman" w:hAnsi="Lucida Console" w:cs="Courier New"/>
+          <w:color w:val="C5060B"/>
+          <w:sz w:val="20"/>
+          <w:szCs w:val="20"/>
+        </w:rPr>
+        <w:t xml:space="preserve">, predict, </w:t>
+      </w:r>
+      <w:proofErr w:type="spellStart"/>
+      <w:r>
+        <w:rPr>
+          <w:rFonts w:ascii="Lucida Console" w:eastAsia="Times New Roman" w:hAnsi="Lucida Console" w:cs="Courier New"/>
+          <w:color w:val="C5060B"/>
+          <w:sz w:val="20"/>
+          <w:szCs w:val="20"/>
+        </w:rPr>
+        <w:t>sd</w:t>
+      </w:r>
+      <w:proofErr w:type="spellEnd"/>
+      <w:r>
+        <w:rPr>
+          <w:rFonts w:ascii="Lucida Console" w:eastAsia="Times New Roman" w:hAnsi="Lucida Console" w:cs="Courier New"/>
+          <w:color w:val="C5060B"/>
+          <w:sz w:val="20"/>
+          <w:szCs w:val="20"/>
+        </w:rPr>
+        <w:t xml:space="preserve">, </w:t>
+      </w:r>
+      <w:proofErr w:type="spellStart"/>
+      <w:r>
+        <w:rPr>
+          <w:rFonts w:ascii="Lucida Console" w:eastAsia="Times New Roman" w:hAnsi="Lucida Console" w:cs="Courier New"/>
+          <w:color w:val="C5060B"/>
+          <w:sz w:val="20"/>
+          <w:szCs w:val="20"/>
+        </w:rPr>
+        <w:t>var</w:t>
+      </w:r>
+      <w:proofErr w:type="spellEnd"/>
+      <w:r>
+        <w:rPr>
+          <w:rFonts w:ascii="Lucida Console" w:eastAsia="Times New Roman" w:hAnsi="Lucida Console" w:cs="Courier New"/>
+          <w:color w:val="C5060B"/>
+          <w:sz w:val="20"/>
+          <w:szCs w:val="20"/>
+        </w:rPr>
+        <w:t>, window</w:t>
+      </w:r>
+    </w:p>
+    <w:p>
+      <w:pPr>
+        <w:shd w:val="clear" w:color="auto" w:fill="FFFFFF"/>
+        <w:tabs>
+          <w:tab w:val="left" w:pos="916"/>
+          <w:tab w:val="left" w:pos="1832"/>
+          <w:tab w:val="left" w:pos="2748"/>
+          <w:tab w:val="left" w:pos="3664"/>
+          <w:tab w:val="left" w:pos="4580"/>
+          <w:tab w:val="left" w:pos="5496"/>
+          <w:tab w:val="left" w:pos="6412"/>
+          <w:tab w:val="left" w:pos="7328"/>
+          <w:tab w:val="left" w:pos="8244"/>
+          <w:tab w:val="left" w:pos="9160"/>
+          <w:tab w:val="left" w:pos="10076"/>
+          <w:tab w:val="left" w:pos="10992"/>
+          <w:tab w:val="left" w:pos="11908"/>
+          <w:tab w:val="left" w:pos="12824"/>
+          <w:tab w:val="left" w:pos="13740"/>
+          <w:tab w:val="left" w:pos="14656"/>
+        </w:tabs>
+        <w:wordWrap w:val="0"/>
+        <w:spacing w:after="0" w:line="225" w:lineRule="atLeast"/>
+        <w:rPr>
+          <w:rFonts w:ascii="Lucida Console" w:eastAsia="Times New Roman" w:hAnsi="Lucida Console" w:cs="Courier New"/>
+          <w:color w:val="C5060B"/>
+          <w:sz w:val="20"/>
+          <w:szCs w:val="20"/>
+        </w:rPr>
+      </w:pPr>
+    </w:p>
+    <w:p>
+      <w:pPr>
+        <w:shd w:val="clear" w:color="auto" w:fill="FFFFFF"/>
+        <w:tabs>
+          <w:tab w:val="left" w:pos="916"/>
+          <w:tab w:val="left" w:pos="1832"/>
+          <w:tab w:val="left" w:pos="2748"/>
+          <w:tab w:val="left" w:pos="3664"/>
+          <w:tab w:val="left" w:pos="4580"/>
+          <w:tab w:val="left" w:pos="5496"/>
+          <w:tab w:val="left" w:pos="6412"/>
+          <w:tab w:val="left" w:pos="7328"/>
+          <w:tab w:val="left" w:pos="8244"/>
+          <w:tab w:val="left" w:pos="9160"/>
+          <w:tab w:val="left" w:pos="10076"/>
+          <w:tab w:val="left" w:pos="10992"/>
+          <w:tab w:val="left" w:pos="11908"/>
+          <w:tab w:val="left" w:pos="12824"/>
+          <w:tab w:val="left" w:pos="13740"/>
+          <w:tab w:val="left" w:pos="14656"/>
+        </w:tabs>
+        <w:wordWrap w:val="0"/>
+        <w:spacing w:after="0" w:line="225" w:lineRule="atLeast"/>
+        <w:rPr>
+          <w:rFonts w:ascii="Lucida Console" w:eastAsia="Times New Roman" w:hAnsi="Lucida Console" w:cs="Courier New"/>
+          <w:color w:val="C5060B"/>
+          <w:sz w:val="20"/>
+          <w:szCs w:val="20"/>
+        </w:rPr>
+      </w:pPr>
+      <w:r>
+        <w:rPr>
+          <w:rFonts w:ascii="Lucida Console" w:eastAsia="Times New Roman" w:hAnsi="Lucida Console" w:cs="Courier New"/>
+          <w:color w:val="C5060B"/>
+          <w:sz w:val="20"/>
+          <w:szCs w:val="20"/>
+        </w:rPr>
+        <w:t>The following objects are masked from ‘</w:t>
+      </w:r>
+      <w:proofErr w:type="spellStart"/>
+      <w:proofErr w:type="gramStart"/>
+      <w:r>
+        <w:rPr>
+          <w:rFonts w:ascii="Lucida Console" w:eastAsia="Times New Roman" w:hAnsi="Lucida Console" w:cs="Courier New"/>
+          <w:color w:val="C5060B"/>
+          <w:sz w:val="20"/>
+          <w:szCs w:val="20"/>
+        </w:rPr>
+        <w:t>package:base</w:t>
+      </w:r>
+      <w:proofErr w:type="spellEnd"/>
+      <w:proofErr w:type="gramEnd"/>
+      <w:r>
+        <w:rPr>
+          <w:rFonts w:ascii="Lucida Console" w:eastAsia="Times New Roman" w:hAnsi="Lucida Console" w:cs="Courier New"/>
+          <w:color w:val="C5060B"/>
+          <w:sz w:val="20"/>
+          <w:szCs w:val="20"/>
+        </w:rPr>
+        <w:t>’:</w:t>
+      </w:r>
+    </w:p>
+    <w:p>
+      <w:pPr>
+        <w:shd w:val="clear" w:color="auto" w:fill="FFFFFF"/>
+        <w:tabs>
+          <w:tab w:val="left" w:pos="916"/>
+          <w:tab w:val="left" w:pos="1832"/>
+          <w:tab w:val="left" w:pos="2748"/>
+          <w:tab w:val="left" w:pos="3664"/>
+          <w:tab w:val="left" w:pos="4580"/>
+          <w:tab w:val="left" w:pos="5496"/>
+          <w:tab w:val="left" w:pos="6412"/>
+          <w:tab w:val="left" w:pos="7328"/>
+          <w:tab w:val="left" w:pos="8244"/>
+          <w:tab w:val="left" w:pos="9160"/>
+          <w:tab w:val="left" w:pos="10076"/>
+          <w:tab w:val="left" w:pos="10992"/>
+          <w:tab w:val="left" w:pos="11908"/>
+          <w:tab w:val="left" w:pos="12824"/>
+          <w:tab w:val="left" w:pos="13740"/>
+          <w:tab w:val="left" w:pos="14656"/>
+        </w:tabs>
+        <w:wordWrap w:val="0"/>
+        <w:spacing w:after="0" w:line="225" w:lineRule="atLeast"/>
+        <w:rPr>
+          <w:rFonts w:ascii="Lucida Console" w:eastAsia="Times New Roman" w:hAnsi="Lucida Console" w:cs="Courier New"/>
+          <w:color w:val="C5060B"/>
+          <w:sz w:val="20"/>
+          <w:szCs w:val="20"/>
+        </w:rPr>
+      </w:pPr>
+    </w:p>
+    <w:p>
+      <w:pPr>
+        <w:shd w:val="clear" w:color="auto" w:fill="FFFFFF"/>
+        <w:tabs>
+          <w:tab w:val="left" w:pos="916"/>
+          <w:tab w:val="left" w:pos="1832"/>
+          <w:tab w:val="left" w:pos="2748"/>
+          <w:tab w:val="left" w:pos="3664"/>
+          <w:tab w:val="left" w:pos="4580"/>
+          <w:tab w:val="left" w:pos="5496"/>
+          <w:tab w:val="left" w:pos="6412"/>
+          <w:tab w:val="left" w:pos="7328"/>
+          <w:tab w:val="left" w:pos="8244"/>
+          <w:tab w:val="left" w:pos="9160"/>
+          <w:tab w:val="left" w:pos="10076"/>
+          <w:tab w:val="left" w:pos="10992"/>
+          <w:tab w:val="left" w:pos="11908"/>
+          <w:tab w:val="left" w:pos="12824"/>
+          <w:tab w:val="left" w:pos="13740"/>
+          <w:tab w:val="left" w:pos="14656"/>
+        </w:tabs>
+        <w:wordWrap w:val="0"/>
+        <w:spacing w:after="0" w:line="225" w:lineRule="atLeast"/>
+        <w:rPr>
+          <w:rFonts w:ascii="Lucida Console" w:eastAsia="Times New Roman" w:hAnsi="Lucida Console" w:cs="Courier New"/>
+          <w:color w:val="C5060B"/>
+          <w:sz w:val="20"/>
+          <w:szCs w:val="20"/>
+        </w:rPr>
+      </w:pPr>
+      <w:r>
+        <w:rPr>
+          <w:rFonts w:ascii="Lucida Console" w:eastAsia="Times New Roman" w:hAnsi="Lucida Console" w:cs="Courier New"/>
+          <w:color w:val="C5060B"/>
+          <w:sz w:val="20"/>
+          <w:szCs w:val="20"/>
+        </w:rPr>
+        <w:t xml:space="preserve">    </w:t>
+      </w:r>
+      <w:proofErr w:type="spellStart"/>
+      <w:r>
+        <w:rPr>
+          <w:rFonts w:ascii="Lucida Console" w:eastAsia="Times New Roman" w:hAnsi="Lucida Console" w:cs="Courier New"/>
+          <w:color w:val="C5060B"/>
+          <w:sz w:val="20"/>
+          <w:szCs w:val="20"/>
+        </w:rPr>
+        <w:t>as.</w:t>
+      </w:r>
+      <w:proofErr w:type="gramStart"/>
+      <w:r>
+        <w:rPr>
+          <w:rFonts w:ascii="Lucida Console" w:eastAsia="Times New Roman" w:hAnsi="Lucida Console" w:cs="Courier New"/>
+          <w:color w:val="C5060B"/>
+          <w:sz w:val="20"/>
+          <w:szCs w:val="20"/>
+        </w:rPr>
+        <w:t>data.frame</w:t>
+      </w:r>
+      <w:proofErr w:type="spellEnd"/>
+      <w:proofErr w:type="gramEnd"/>
+      <w:r>
+        <w:rPr>
+          <w:rFonts w:ascii="Lucida Console" w:eastAsia="Times New Roman" w:hAnsi="Lucida Console" w:cs="Courier New"/>
+          <w:color w:val="C5060B"/>
+          <w:sz w:val="20"/>
+          <w:szCs w:val="20"/>
+        </w:rPr>
+        <w:t xml:space="preserve">, </w:t>
+      </w:r>
+      <w:proofErr w:type="spellStart"/>
+      <w:r>
+        <w:rPr>
+          <w:rFonts w:ascii="Lucida Console" w:eastAsia="Times New Roman" w:hAnsi="Lucida Console" w:cs="Courier New"/>
+          <w:color w:val="C5060B"/>
+          <w:sz w:val="20"/>
+          <w:szCs w:val="20"/>
+        </w:rPr>
+        <w:t>colnames</w:t>
+      </w:r>
+      <w:proofErr w:type="spellEnd"/>
+      <w:r>
+        <w:rPr>
+          <w:rFonts w:ascii="Lucida Console" w:eastAsia="Times New Roman" w:hAnsi="Lucida Console" w:cs="Courier New"/>
+          <w:color w:val="C5060B"/>
+          <w:sz w:val="20"/>
+          <w:szCs w:val="20"/>
+        </w:rPr>
+        <w:t xml:space="preserve">, </w:t>
+      </w:r>
+      <w:proofErr w:type="spellStart"/>
+      <w:r>
+        <w:rPr>
+          <w:rFonts w:ascii="Lucida Console" w:eastAsia="Times New Roman" w:hAnsi="Lucida Console" w:cs="Courier New"/>
+          <w:color w:val="C5060B"/>
+          <w:sz w:val="20"/>
+          <w:szCs w:val="20"/>
+        </w:rPr>
+        <w:t>colnames</w:t>
+      </w:r>
+      <w:proofErr w:type="spellEnd"/>
+      <w:r>
+        <w:rPr>
+          <w:rFonts w:ascii="Lucida Console" w:eastAsia="Times New Roman" w:hAnsi="Lucida Console" w:cs="Courier New"/>
+          <w:color w:val="C5060B"/>
+          <w:sz w:val="20"/>
+          <w:szCs w:val="20"/>
+        </w:rPr>
+        <w:t xml:space="preserve">&lt;-, drop, </w:t>
+      </w:r>
+      <w:proofErr w:type="spellStart"/>
+      <w:r>
+        <w:rPr>
+          <w:rFonts w:ascii="Lucida Console" w:eastAsia="Times New Roman" w:hAnsi="Lucida Console" w:cs="Courier New"/>
+          <w:color w:val="C5060B"/>
+          <w:sz w:val="20"/>
+          <w:szCs w:val="20"/>
+        </w:rPr>
+        <w:t>endsWith</w:t>
+      </w:r>
+      <w:proofErr w:type="spellEnd"/>
+      <w:r>
+        <w:rPr>
+          <w:rFonts w:ascii="Lucida Console" w:eastAsia="Times New Roman" w:hAnsi="Lucida Console" w:cs="Courier New"/>
+          <w:color w:val="C5060B"/>
+          <w:sz w:val="20"/>
+          <w:szCs w:val="20"/>
+        </w:rPr>
+        <w:t>, intersect, rank,</w:t>
+      </w:r>
+    </w:p>
+    <w:p>
+      <w:pPr>
+        <w:shd w:val="clear" w:color="auto" w:fill="FFFFFF"/>
+        <w:tabs>
+          <w:tab w:val="left" w:pos="916"/>
+          <w:tab w:val="left" w:pos="1832"/>
+          <w:tab w:val="left" w:pos="2748"/>
+          <w:tab w:val="left" w:pos="3664"/>
+          <w:tab w:val="left" w:pos="4580"/>
+          <w:tab w:val="left" w:pos="5496"/>
+          <w:tab w:val="left" w:pos="6412"/>
+          <w:tab w:val="left" w:pos="7328"/>
+          <w:tab w:val="left" w:pos="8244"/>
+          <w:tab w:val="left" w:pos="9160"/>
+          <w:tab w:val="left" w:pos="10076"/>
+          <w:tab w:val="left" w:pos="10992"/>
+          <w:tab w:val="left" w:pos="11908"/>
+          <w:tab w:val="left" w:pos="12824"/>
+          <w:tab w:val="left" w:pos="13740"/>
+          <w:tab w:val="left" w:pos="14656"/>
+        </w:tabs>
+        <w:wordWrap w:val="0"/>
+        <w:spacing w:after="0" w:line="225" w:lineRule="atLeast"/>
+        <w:rPr>
+          <w:rFonts w:ascii="Lucida Console" w:eastAsia="Times New Roman" w:hAnsi="Lucida Console" w:cs="Courier New"/>
+          <w:color w:val="000000"/>
+          <w:sz w:val="20"/>
+          <w:szCs w:val="20"/>
+        </w:rPr>
+      </w:pPr>
+      <w:r>
+        <w:rPr>
+          <w:rFonts w:ascii="Lucida Console" w:eastAsia="Times New Roman" w:hAnsi="Lucida Console" w:cs="Courier New"/>
+          <w:color w:val="C5060B"/>
+          <w:sz w:val="20"/>
+          <w:szCs w:val="20"/>
+        </w:rPr>
+        <w:t xml:space="preserve">    </w:t>
+      </w:r>
+      <w:proofErr w:type="spellStart"/>
+      <w:r>
+        <w:rPr>
+          <w:rFonts w:ascii="Lucida Console" w:eastAsia="Times New Roman" w:hAnsi="Lucida Console" w:cs="Courier New"/>
+          <w:color w:val="C5060B"/>
+          <w:sz w:val="20"/>
+          <w:szCs w:val="20"/>
+        </w:rPr>
+        <w:t>rbind</w:t>
+      </w:r>
+      <w:proofErr w:type="spellEnd"/>
+      <w:r>
+        <w:rPr>
+          <w:rFonts w:ascii="Lucida Console" w:eastAsia="Times New Roman" w:hAnsi="Lucida Console" w:cs="Courier New"/>
+          <w:color w:val="C5060B"/>
+          <w:sz w:val="20"/>
+          <w:szCs w:val="20"/>
+        </w:rPr>
+        <w:t xml:space="preserve">, sample, </w:t>
+      </w:r>
+      <w:proofErr w:type="spellStart"/>
+      <w:r>
+        <w:rPr>
+          <w:rFonts w:ascii="Lucida Console" w:eastAsia="Times New Roman" w:hAnsi="Lucida Console" w:cs="Courier New"/>
+          <w:color w:val="C5060B"/>
+          <w:sz w:val="20"/>
+          <w:szCs w:val="20"/>
+        </w:rPr>
+        <w:t>startsWith</w:t>
+      </w:r>
+      <w:proofErr w:type="spellEnd"/>
+      <w:r>
+        <w:rPr>
+          <w:rFonts w:ascii="Lucida Console" w:eastAsia="Times New Roman" w:hAnsi="Lucida Console" w:cs="Courier New"/>
+          <w:color w:val="C5060B"/>
+          <w:sz w:val="20"/>
+          <w:szCs w:val="20"/>
+        </w:rPr>
+        <w:t>, subset, summary, transform, union</w:t>
+      </w:r>
+    </w:p>
+    <w:p/>
+    <w:p>
+      <w:pPr>
+        <w:pStyle w:val="HTMLPreformatted"/>
+        <w:shd w:val="clear" w:color="auto" w:fill="FFFFFF"/>
+        <w:wordWrap w:val="0"/>
+        <w:spacing w:line="225" w:lineRule="atLeast"/>
+        <w:rPr>
+          <w:rStyle w:val="gnkrckgcmrb"/>
+          <w:rFonts w:ascii="Lucida Console" w:hAnsi="Lucida Console"/>
+          <w:color w:val="0000FF"/>
+        </w:rPr>
+      </w:pPr>
+      <w:r>
+        <w:rPr>
+          <w:rStyle w:val="gnkrckgcmsb"/>
+          <w:rFonts w:ascii="Lucida Console" w:eastAsiaTheme="majorEastAsia" w:hAnsi="Lucida Console"/>
+          <w:color w:val="0000FF"/>
+        </w:rPr>
+        <w:t xml:space="preserve">&gt; </w:t>
+      </w:r>
+      <w:proofErr w:type="spellStart"/>
+      <w:r>
+        <w:rPr>
+          <w:rStyle w:val="gnkrckgcmrb"/>
+          <w:rFonts w:ascii="Lucida Console" w:hAnsi="Lucida Console"/>
+          <w:color w:val="0000FF"/>
+        </w:rPr>
+        <w:t>sc</w:t>
+      </w:r>
+      <w:proofErr w:type="spellEnd"/>
+      <w:r>
+        <w:rPr>
+          <w:rStyle w:val="gnkrckgcmrb"/>
+          <w:rFonts w:ascii="Lucida Console" w:hAnsi="Lucida Console"/>
+          <w:color w:val="0000FF"/>
+        </w:rPr>
+        <w:t xml:space="preserve"> &lt;- </w:t>
+      </w:r>
+      <w:proofErr w:type="spellStart"/>
+      <w:r>
+        <w:rPr>
+          <w:rStyle w:val="gnkrckgcmrb"/>
+          <w:rFonts w:ascii="Lucida Console" w:hAnsi="Lucida Console"/>
+          <w:color w:val="0000FF"/>
+        </w:rPr>
+        <w:t>sparkR.init</w:t>
+      </w:r>
+      <w:proofErr w:type="spellEnd"/>
+      <w:r>
+        <w:rPr>
+          <w:rStyle w:val="gnkrckgcmrb"/>
+          <w:rFonts w:ascii="Lucida Console" w:hAnsi="Lucida Console"/>
+          <w:color w:val="0000FF"/>
+        </w:rPr>
+        <w:t>(master = "local")</w:t>
+      </w:r>
+    </w:p>
+    <w:p>
+      <w:pPr>
+        <w:pStyle w:val="HTMLPreformatted"/>
+        <w:shd w:val="clear" w:color="auto" w:fill="FFFFFF"/>
+        <w:wordWrap w:val="0"/>
+        <w:spacing w:line="225" w:lineRule="atLeast"/>
+        <w:rPr>
+          <w:rStyle w:val="gnkrckgcgsb"/>
+          <w:rFonts w:ascii="Lucida Console" w:hAnsi="Lucida Console"/>
+          <w:color w:val="000000"/>
+          <w:bdr w:val="none" w:sz="0" w:space="0" w:color="auto" w:frame="1"/>
+        </w:rPr>
+      </w:pPr>
+      <w:r>
+        <w:rPr>
+          <w:rStyle w:val="gnkrckgcgsb"/>
+          <w:rFonts w:ascii="Lucida Console" w:hAnsi="Lucida Console"/>
+          <w:color w:val="000000"/>
+          <w:bdr w:val="none" w:sz="0" w:space="0" w:color="auto" w:frame="1"/>
+        </w:rPr>
+        <w:t xml:space="preserve">Launching java with spark-submit command E:/Spark/spark/bin/spark-submit2.cmd   </w:t>
+      </w:r>
+      <w:proofErr w:type="spellStart"/>
+      <w:r>
+        <w:rPr>
+          <w:rStyle w:val="gnkrckgcgsb"/>
+          <w:rFonts w:ascii="Lucida Console" w:hAnsi="Lucida Console"/>
+          <w:color w:val="000000"/>
+          <w:bdr w:val="none" w:sz="0" w:space="0" w:color="auto" w:frame="1"/>
+        </w:rPr>
+        <w:t>sparkr</w:t>
+      </w:r>
+      <w:proofErr w:type="spellEnd"/>
+      <w:r>
+        <w:rPr>
+          <w:rStyle w:val="gnkrckgcgsb"/>
+          <w:rFonts w:ascii="Lucida Console" w:hAnsi="Lucida Console"/>
+          <w:color w:val="000000"/>
+          <w:bdr w:val="none" w:sz="0" w:space="0" w:color="auto" w:frame="1"/>
+        </w:rPr>
+        <w:t xml:space="preserve">-shell C:\Users\MRSD\AppData\Local\Temp\RtmpS2HyT5\backend_port26b41a35745f </w:t>
+      </w:r>
+    </w:p>
+    <w:p>
+      <w:pPr>
+        <w:pStyle w:val="HTMLPreformatted"/>
+        <w:shd w:val="clear" w:color="auto" w:fill="FFFFFF"/>
+        <w:wordWrap w:val="0"/>
+        <w:spacing w:line="225" w:lineRule="atLeast"/>
+        <w:rPr>
+          <w:rStyle w:val="gnkrckgcasb"/>
+          <w:rFonts w:ascii="Lucida Console" w:eastAsiaTheme="majorEastAsia" w:hAnsi="Lucida Console"/>
+          <w:color w:val="C5060B"/>
+        </w:rPr>
+      </w:pPr>
+      <w:r>
+        <w:rPr>
+          <w:rStyle w:val="gnkrckgcasb"/>
+          <w:rFonts w:ascii="Lucida Console" w:eastAsiaTheme="majorEastAsia" w:hAnsi="Lucida Console"/>
+          <w:color w:val="C5060B"/>
+        </w:rPr>
+        <w:t>Warning message:</w:t>
+      </w:r>
+    </w:p>
+    <w:p>
+      <w:pPr>
+        <w:pStyle w:val="HTMLPreformatted"/>
+        <w:shd w:val="clear" w:color="auto" w:fill="FFFFFF"/>
+        <w:wordWrap w:val="0"/>
+        <w:spacing w:line="225" w:lineRule="atLeast"/>
+        <w:rPr>
+          <w:rStyle w:val="gnkrckgcasb"/>
+          <w:rFonts w:ascii="Lucida Console" w:eastAsiaTheme="majorEastAsia" w:hAnsi="Lucida Console"/>
+          <w:color w:val="C5060B"/>
+        </w:rPr>
+      </w:pPr>
+      <w:r>
+        <w:rPr>
+          <w:rStyle w:val="gnkrckgcasb"/>
+          <w:rFonts w:ascii="Lucida Console" w:eastAsiaTheme="majorEastAsia" w:hAnsi="Lucida Console"/>
+          <w:color w:val="C5060B"/>
+        </w:rPr>
+        <w:t>'</w:t>
+      </w:r>
+      <w:proofErr w:type="spellStart"/>
+      <w:r>
+        <w:rPr>
+          <w:rStyle w:val="gnkrckgcasb"/>
+          <w:rFonts w:ascii="Lucida Console" w:eastAsiaTheme="majorEastAsia" w:hAnsi="Lucida Console"/>
+          <w:color w:val="C5060B"/>
+        </w:rPr>
+        <w:t>sparkR.init</w:t>
+      </w:r>
+      <w:proofErr w:type="spellEnd"/>
+      <w:r>
+        <w:rPr>
+          <w:rStyle w:val="gnkrckgcasb"/>
+          <w:rFonts w:ascii="Lucida Console" w:eastAsiaTheme="majorEastAsia" w:hAnsi="Lucida Console"/>
+          <w:color w:val="C5060B"/>
+        </w:rPr>
+        <w:t>' is deprecated.</w:t>
+      </w:r>
+    </w:p>
+    <w:p>
+      <w:pPr>
+        <w:pStyle w:val="HTMLPreformatted"/>
+        <w:shd w:val="clear" w:color="auto" w:fill="FFFFFF"/>
+        <w:wordWrap w:val="0"/>
+        <w:spacing w:line="225" w:lineRule="atLeast"/>
+        <w:rPr>
+          <w:rStyle w:val="gnkrckgcasb"/>
+          <w:rFonts w:ascii="Lucida Console" w:eastAsiaTheme="majorEastAsia" w:hAnsi="Lucida Console"/>
+          <w:color w:val="C5060B"/>
+        </w:rPr>
+      </w:pPr>
+      <w:r>
+        <w:rPr>
+          <w:rStyle w:val="gnkrckgcasb"/>
+          <w:rFonts w:ascii="Lucida Console" w:eastAsiaTheme="majorEastAsia" w:hAnsi="Lucida Console"/>
+          <w:color w:val="C5060B"/>
+        </w:rPr>
+        <w:t>Use '</w:t>
+      </w:r>
+      <w:proofErr w:type="spellStart"/>
+      <w:r>
+        <w:rPr>
+          <w:rStyle w:val="gnkrckgcasb"/>
+          <w:rFonts w:ascii="Lucida Console" w:eastAsiaTheme="majorEastAsia" w:hAnsi="Lucida Console"/>
+          <w:color w:val="C5060B"/>
+        </w:rPr>
+        <w:t>sparkR.session</w:t>
+      </w:r>
+      <w:proofErr w:type="spellEnd"/>
+      <w:r>
+        <w:rPr>
+          <w:rStyle w:val="gnkrckgcasb"/>
+          <w:rFonts w:ascii="Lucida Console" w:eastAsiaTheme="majorEastAsia" w:hAnsi="Lucida Console"/>
+          <w:color w:val="C5060B"/>
+        </w:rPr>
+        <w:t>' instead.</w:t>
+      </w:r>
+    </w:p>
+    <w:p>
+      <w:pPr>
+        <w:pStyle w:val="HTMLPreformatted"/>
+        <w:shd w:val="clear" w:color="auto" w:fill="FFFFFF"/>
+        <w:wordWrap w:val="0"/>
+        <w:spacing w:line="225" w:lineRule="atLeast"/>
+        <w:rPr>
+          <w:rStyle w:val="gnkrckgcasb"/>
+          <w:rFonts w:ascii="Lucida Console" w:eastAsiaTheme="majorEastAsia" w:hAnsi="Lucida Console"/>
+          <w:color w:val="C5060B"/>
+        </w:rPr>
+      </w:pPr>
+      <w:r>
+        <w:rPr>
+          <w:rStyle w:val="gnkrckgcasb"/>
+          <w:rFonts w:ascii="Lucida Console" w:eastAsiaTheme="majorEastAsia" w:hAnsi="Lucida Console"/>
+          <w:color w:val="C5060B"/>
+        </w:rPr>
+        <w:t xml:space="preserve">See help("Deprecated") </w:t>
+      </w:r>
+    </w:p>
+    <w:p>
+      <w:pPr>
+        <w:pStyle w:val="HTMLPreformatted"/>
+        <w:shd w:val="clear" w:color="auto" w:fill="FFFFFF"/>
+        <w:wordWrap w:val="0"/>
+        <w:spacing w:line="225" w:lineRule="atLeast"/>
+        <w:rPr>
+          <w:rStyle w:val="gnkrckgcmrb"/>
+          <w:rFonts w:ascii="Lucida Console" w:hAnsi="Lucida Console"/>
+          <w:color w:val="0000FF"/>
+        </w:rPr>
+      </w:pPr>
+      <w:r>
+        <w:rPr>
+          <w:rStyle w:val="gnkrckgcmsb"/>
+          <w:rFonts w:ascii="Lucida Console" w:eastAsiaTheme="majorEastAsia" w:hAnsi="Lucida Console"/>
+          <w:color w:val="0000FF"/>
+        </w:rPr>
+        <w:t xml:space="preserve">&gt; </w:t>
+      </w:r>
+      <w:proofErr w:type="spellStart"/>
+      <w:r>
+        <w:rPr>
+          <w:rStyle w:val="gnkrckgcmrb"/>
+          <w:rFonts w:ascii="Lucida Console" w:hAnsi="Lucida Console"/>
+          <w:color w:val="0000FF"/>
+        </w:rPr>
+        <w:t>sqlContext</w:t>
+      </w:r>
+      <w:proofErr w:type="spellEnd"/>
+      <w:r>
+        <w:rPr>
+          <w:rStyle w:val="gnkrckgcmrb"/>
+          <w:rFonts w:ascii="Lucida Console" w:hAnsi="Lucida Console"/>
+          <w:color w:val="0000FF"/>
+        </w:rPr>
+        <w:t xml:space="preserve"> &lt;- </w:t>
+      </w:r>
+      <w:proofErr w:type="spellStart"/>
+      <w:r>
+        <w:rPr>
+          <w:rStyle w:val="gnkrckgcmrb"/>
+          <w:rFonts w:ascii="Lucida Console" w:hAnsi="Lucida Console"/>
+          <w:color w:val="0000FF"/>
+        </w:rPr>
+        <w:t>sparkRSQL.init</w:t>
+      </w:r>
+      <w:proofErr w:type="spellEnd"/>
+      <w:r>
+        <w:rPr>
+          <w:rStyle w:val="gnkrckgcmrb"/>
+          <w:rFonts w:ascii="Lucida Console" w:hAnsi="Lucida Console"/>
+          <w:color w:val="0000FF"/>
+        </w:rPr>
+        <w:t>(</w:t>
+      </w:r>
+      <w:proofErr w:type="spellStart"/>
+      <w:r>
+        <w:rPr>
+          <w:rStyle w:val="gnkrckgcmrb"/>
+          <w:rFonts w:ascii="Lucida Console" w:hAnsi="Lucida Console"/>
+          <w:color w:val="0000FF"/>
+        </w:rPr>
+        <w:t>sc</w:t>
+      </w:r>
+      <w:proofErr w:type="spellEnd"/>
+      <w:r>
+        <w:rPr>
+          <w:rStyle w:val="gnkrckgcmrb"/>
+          <w:rFonts w:ascii="Lucida Console" w:hAnsi="Lucida Console"/>
+          <w:color w:val="0000FF"/>
+        </w:rPr>
+        <w:t>)</w:t>
+      </w:r>
+    </w:p>
+    <w:p>
+      <w:pPr>
+        <w:pStyle w:val="HTMLPreformatted"/>
+        <w:shd w:val="clear" w:color="auto" w:fill="FFFFFF"/>
+        <w:wordWrap w:val="0"/>
+        <w:spacing w:line="225" w:lineRule="atLeast"/>
+        <w:rPr>
+          <w:rStyle w:val="gnkrckgcasb"/>
+          <w:rFonts w:ascii="Lucida Console" w:eastAsiaTheme="majorEastAsia" w:hAnsi="Lucida Console"/>
+          <w:color w:val="C5060B"/>
+        </w:rPr>
+      </w:pPr>
+      <w:r>
+        <w:rPr>
+          <w:rStyle w:val="gnkrckgcasb"/>
+          <w:rFonts w:ascii="Lucida Console" w:eastAsiaTheme="majorEastAsia" w:hAnsi="Lucida Console"/>
+          <w:color w:val="C5060B"/>
+        </w:rPr>
+        <w:t>Warning message:</w:t>
+      </w:r>
+    </w:p>
+    <w:p>
+      <w:pPr>
+        <w:pStyle w:val="HTMLPreformatted"/>
+        <w:shd w:val="clear" w:color="auto" w:fill="FFFFFF"/>
+        <w:wordWrap w:val="0"/>
+        <w:spacing w:line="225" w:lineRule="atLeast"/>
+        <w:rPr>
+          <w:rStyle w:val="gnkrckgcasb"/>
+          <w:rFonts w:ascii="Lucida Console" w:eastAsiaTheme="majorEastAsia" w:hAnsi="Lucida Console"/>
+          <w:color w:val="C5060B"/>
+        </w:rPr>
+      </w:pPr>
+      <w:r>
+        <w:rPr>
+          <w:rStyle w:val="gnkrckgcasb"/>
+          <w:rFonts w:ascii="Lucida Console" w:eastAsiaTheme="majorEastAsia" w:hAnsi="Lucida Console"/>
+          <w:color w:val="C5060B"/>
+        </w:rPr>
+        <w:t>'</w:t>
+      </w:r>
+      <w:proofErr w:type="spellStart"/>
+      <w:r>
+        <w:rPr>
+          <w:rStyle w:val="gnkrckgcasb"/>
+          <w:rFonts w:ascii="Lucida Console" w:eastAsiaTheme="majorEastAsia" w:hAnsi="Lucida Console"/>
+          <w:color w:val="C5060B"/>
+        </w:rPr>
+        <w:t>sparkRSQL.init</w:t>
+      </w:r>
+      <w:proofErr w:type="spellEnd"/>
+      <w:r>
+        <w:rPr>
+          <w:rStyle w:val="gnkrckgcasb"/>
+          <w:rFonts w:ascii="Lucida Console" w:eastAsiaTheme="majorEastAsia" w:hAnsi="Lucida Console"/>
+          <w:color w:val="C5060B"/>
+        </w:rPr>
+        <w:t>' is deprecated.</w:t>
+      </w:r>
+    </w:p>
+    <w:p>
+      <w:pPr>
+        <w:pStyle w:val="HTMLPreformatted"/>
+        <w:shd w:val="clear" w:color="auto" w:fill="FFFFFF"/>
+        <w:wordWrap w:val="0"/>
+        <w:spacing w:line="225" w:lineRule="atLeast"/>
+        <w:rPr>
+          <w:rStyle w:val="gnkrckgcasb"/>
+          <w:rFonts w:ascii="Lucida Console" w:eastAsiaTheme="majorEastAsia" w:hAnsi="Lucida Console"/>
+          <w:color w:val="C5060B"/>
+        </w:rPr>
+      </w:pPr>
+      <w:r>
+        <w:rPr>
+          <w:rStyle w:val="gnkrckgcasb"/>
+          <w:rFonts w:ascii="Lucida Console" w:eastAsiaTheme="majorEastAsia" w:hAnsi="Lucida Console"/>
+          <w:color w:val="C5060B"/>
+        </w:rPr>
+        <w:t>Use '</w:t>
+      </w:r>
+      <w:proofErr w:type="spellStart"/>
+      <w:r>
+        <w:rPr>
+          <w:rStyle w:val="gnkrckgcasb"/>
+          <w:rFonts w:ascii="Lucida Console" w:eastAsiaTheme="majorEastAsia" w:hAnsi="Lucida Console"/>
+          <w:color w:val="C5060B"/>
+        </w:rPr>
+        <w:t>sparkR.session</w:t>
+      </w:r>
+      <w:proofErr w:type="spellEnd"/>
+      <w:r>
+        <w:rPr>
+          <w:rStyle w:val="gnkrckgcasb"/>
+          <w:rFonts w:ascii="Lucida Console" w:eastAsiaTheme="majorEastAsia" w:hAnsi="Lucida Console"/>
+          <w:color w:val="C5060B"/>
+        </w:rPr>
+        <w:t>' instead.</w:t>
+      </w:r>
+    </w:p>
+    <w:p>
+      <w:pPr>
+        <w:pStyle w:val="HTMLPreformatted"/>
+        <w:shd w:val="clear" w:color="auto" w:fill="FFFFFF"/>
+        <w:wordWrap w:val="0"/>
+        <w:spacing w:line="225" w:lineRule="atLeast"/>
+        <w:rPr>
+          <w:rStyle w:val="gnkrckgcasb"/>
+          <w:rFonts w:ascii="Lucida Console" w:eastAsiaTheme="majorEastAsia" w:hAnsi="Lucida Console"/>
+          <w:color w:val="C5060B"/>
+        </w:rPr>
+      </w:pPr>
+      <w:r>
+        <w:rPr>
+          <w:rStyle w:val="gnkrckgcasb"/>
+          <w:rFonts w:ascii="Lucida Console" w:eastAsiaTheme="majorEastAsia" w:hAnsi="Lucida Console"/>
+          <w:color w:val="C5060B"/>
+        </w:rPr>
+        <w:t xml:space="preserve">See help("Deprecated") </w:t>
+      </w:r>
+    </w:p>
+    <w:p>
+      <w:pPr>
+        <w:pStyle w:val="HTMLPreformatted"/>
+        <w:shd w:val="clear" w:color="auto" w:fill="FFFFFF"/>
+        <w:wordWrap w:val="0"/>
+        <w:spacing w:line="225" w:lineRule="atLeast"/>
+        <w:rPr>
+          <w:rStyle w:val="gnkrckgcmrb"/>
+          <w:rFonts w:ascii="Lucida Console" w:hAnsi="Lucida Console"/>
+          <w:color w:val="0000FF"/>
+        </w:rPr>
+      </w:pPr>
+      <w:r>
+        <w:rPr>
+          <w:rStyle w:val="gnkrckgcmsb"/>
+          <w:rFonts w:ascii="Lucida Console" w:eastAsiaTheme="majorEastAsia" w:hAnsi="Lucida Console"/>
+          <w:color w:val="0000FF"/>
+        </w:rPr>
+        <w:t xml:space="preserve">&gt; </w:t>
+      </w:r>
+      <w:r>
+        <w:rPr>
+          <w:rStyle w:val="gnkrckgcmrb"/>
+          <w:rFonts w:ascii="Lucida Console" w:hAnsi="Lucida Console"/>
+          <w:color w:val="0000FF"/>
+        </w:rPr>
+        <w:t xml:space="preserve">DF &lt;- </w:t>
+      </w:r>
+      <w:proofErr w:type="spellStart"/>
+      <w:proofErr w:type="gramStart"/>
+      <w:r>
+        <w:rPr>
+          <w:rStyle w:val="gnkrckgcmrb"/>
+          <w:rFonts w:ascii="Lucida Console" w:hAnsi="Lucida Console"/>
+          <w:color w:val="0000FF"/>
+        </w:rPr>
+        <w:t>createDataFrame</w:t>
+      </w:r>
+      <w:proofErr w:type="spellEnd"/>
+      <w:r>
+        <w:rPr>
+          <w:rStyle w:val="gnkrckgcmrb"/>
+          <w:rFonts w:ascii="Lucida Console" w:hAnsi="Lucida Console"/>
+          <w:color w:val="0000FF"/>
+        </w:rPr>
+        <w:t>(</w:t>
+      </w:r>
+      <w:proofErr w:type="spellStart"/>
+      <w:proofErr w:type="gramEnd"/>
+      <w:r>
+        <w:rPr>
+          <w:rStyle w:val="gnkrckgcmrb"/>
+          <w:rFonts w:ascii="Lucida Console" w:hAnsi="Lucida Console"/>
+          <w:color w:val="0000FF"/>
+        </w:rPr>
+        <w:t>sqlContext</w:t>
+      </w:r>
+      <w:proofErr w:type="spellEnd"/>
+      <w:r>
+        <w:rPr>
+          <w:rStyle w:val="gnkrckgcmrb"/>
+          <w:rFonts w:ascii="Lucida Console" w:hAnsi="Lucida Console"/>
+          <w:color w:val="0000FF"/>
+        </w:rPr>
+        <w:t>, faithful)</w:t>
+      </w:r>
+    </w:p>
+    <w:p>
+      <w:pPr>
+        <w:pStyle w:val="HTMLPreformatted"/>
+        <w:shd w:val="clear" w:color="auto" w:fill="FFFFFF"/>
+        <w:wordWrap w:val="0"/>
+        <w:spacing w:line="225" w:lineRule="atLeast"/>
+        <w:rPr>
+          <w:rStyle w:val="gnkrckgcasb"/>
+          <w:rFonts w:ascii="Lucida Console" w:eastAsiaTheme="majorEastAsia" w:hAnsi="Lucida Console"/>
+          <w:color w:val="C5060B"/>
+        </w:rPr>
+      </w:pPr>
+      <w:r>
+        <w:rPr>
+          <w:rStyle w:val="gnkrckgcasb"/>
+          <w:rFonts w:ascii="Lucida Console" w:eastAsiaTheme="majorEastAsia" w:hAnsi="Lucida Console"/>
+          <w:color w:val="C5060B"/>
+        </w:rPr>
+        <w:t>Warning message:</w:t>
+      </w:r>
+    </w:p>
+    <w:p>
+      <w:pPr>
+        <w:pStyle w:val="HTMLPreformatted"/>
+        <w:shd w:val="clear" w:color="auto" w:fill="FFFFFF"/>
+        <w:wordWrap w:val="0"/>
+        <w:spacing w:line="225" w:lineRule="atLeast"/>
+        <w:rPr>
+          <w:rStyle w:val="gnkrckgcasb"/>
+          <w:rFonts w:ascii="Lucida Console" w:eastAsiaTheme="majorEastAsia" w:hAnsi="Lucida Console"/>
+          <w:color w:val="C5060B"/>
+        </w:rPr>
+      </w:pPr>
+      <w:r>
+        <w:rPr>
+          <w:rStyle w:val="gnkrckgcasb"/>
+          <w:rFonts w:ascii="Lucida Console" w:eastAsiaTheme="majorEastAsia" w:hAnsi="Lucida Console"/>
+          <w:color w:val="C5060B"/>
+        </w:rPr>
+        <w:t>'</w:t>
+      </w:r>
+      <w:proofErr w:type="spellStart"/>
+      <w:proofErr w:type="gramStart"/>
+      <w:r>
+        <w:rPr>
+          <w:rStyle w:val="gnkrckgcasb"/>
+          <w:rFonts w:ascii="Lucida Console" w:eastAsiaTheme="majorEastAsia" w:hAnsi="Lucida Console"/>
+          <w:color w:val="C5060B"/>
+        </w:rPr>
+        <w:t>createDataFrame</w:t>
+      </w:r>
+      <w:proofErr w:type="spellEnd"/>
+      <w:r>
+        <w:rPr>
+          <w:rStyle w:val="gnkrckgcasb"/>
+          <w:rFonts w:ascii="Lucida Console" w:eastAsiaTheme="majorEastAsia" w:hAnsi="Lucida Console"/>
+          <w:color w:val="C5060B"/>
+        </w:rPr>
+        <w:t>(</w:t>
+      </w:r>
+      <w:proofErr w:type="spellStart"/>
+      <w:proofErr w:type="gramEnd"/>
+      <w:r>
+        <w:rPr>
+          <w:rStyle w:val="gnkrckgcasb"/>
+          <w:rFonts w:ascii="Lucida Console" w:eastAsiaTheme="majorEastAsia" w:hAnsi="Lucida Console"/>
+          <w:color w:val="C5060B"/>
+        </w:rPr>
+        <w:t>sqlContext</w:t>
+      </w:r>
+      <w:proofErr w:type="spellEnd"/>
+      <w:r>
+        <w:rPr>
+          <w:rStyle w:val="gnkrckgcasb"/>
+          <w:rFonts w:ascii="Lucida Console" w:eastAsiaTheme="majorEastAsia" w:hAnsi="Lucida Console"/>
+          <w:color w:val="C5060B"/>
+        </w:rPr>
+        <w:t>...)' is deprecated.</w:t>
+      </w:r>
+    </w:p>
+    <w:p>
+      <w:pPr>
+        <w:pStyle w:val="HTMLPreformatted"/>
+        <w:shd w:val="clear" w:color="auto" w:fill="FFFFFF"/>
+        <w:wordWrap w:val="0"/>
+        <w:spacing w:line="225" w:lineRule="atLeast"/>
+        <w:rPr>
+          <w:rStyle w:val="gnkrckgcasb"/>
+          <w:rFonts w:ascii="Lucida Console" w:eastAsiaTheme="majorEastAsia" w:hAnsi="Lucida Console"/>
+          <w:color w:val="C5060B"/>
+        </w:rPr>
+      </w:pPr>
+      <w:r>
+        <w:rPr>
+          <w:rStyle w:val="gnkrckgcasb"/>
+          <w:rFonts w:ascii="Lucida Console" w:eastAsiaTheme="majorEastAsia" w:hAnsi="Lucida Console"/>
+          <w:color w:val="C5060B"/>
+        </w:rPr>
+        <w:t>Use '</w:t>
+      </w:r>
+      <w:proofErr w:type="spellStart"/>
+      <w:proofErr w:type="gramStart"/>
+      <w:r>
+        <w:rPr>
+          <w:rStyle w:val="gnkrckgcasb"/>
+          <w:rFonts w:ascii="Lucida Console" w:eastAsiaTheme="majorEastAsia" w:hAnsi="Lucida Console"/>
+          <w:color w:val="C5060B"/>
+        </w:rPr>
+        <w:t>createDataFrame</w:t>
+      </w:r>
+      <w:proofErr w:type="spellEnd"/>
+      <w:r>
+        <w:rPr>
+          <w:rStyle w:val="gnkrckgcasb"/>
+          <w:rFonts w:ascii="Lucida Console" w:eastAsiaTheme="majorEastAsia" w:hAnsi="Lucida Console"/>
+          <w:color w:val="C5060B"/>
+        </w:rPr>
+        <w:t>(</w:t>
+      </w:r>
+      <w:proofErr w:type="gramEnd"/>
+      <w:r>
+        <w:rPr>
+          <w:rStyle w:val="gnkrckgcasb"/>
+          <w:rFonts w:ascii="Lucida Console" w:eastAsiaTheme="majorEastAsia" w:hAnsi="Lucida Console"/>
+          <w:color w:val="C5060B"/>
+        </w:rPr>
+        <w:t>data, schema = NULL)' instead.</w:t>
+      </w:r>
+    </w:p>
+    <w:p>
+      <w:pPr>
+        <w:pStyle w:val="HTMLPreformatted"/>
+        <w:shd w:val="clear" w:color="auto" w:fill="FFFFFF"/>
+        <w:wordWrap w:val="0"/>
+        <w:spacing w:line="225" w:lineRule="atLeast"/>
+        <w:rPr>
+          <w:rStyle w:val="gnkrckgcasb"/>
+          <w:rFonts w:ascii="Lucida Console" w:eastAsiaTheme="majorEastAsia" w:hAnsi="Lucida Console"/>
+          <w:color w:val="C5060B"/>
+        </w:rPr>
+      </w:pPr>
+      <w:r>
+        <w:rPr>
+          <w:rStyle w:val="gnkrckgcasb"/>
+          <w:rFonts w:ascii="Lucida Console" w:eastAsiaTheme="majorEastAsia" w:hAnsi="Lucida Console"/>
+          <w:color w:val="C5060B"/>
+        </w:rPr>
+        <w:t xml:space="preserve">See help("Deprecated") </w:t>
+      </w:r>
+    </w:p>
+    <w:p>
+      <w:pPr>
+        <w:pStyle w:val="HTMLPreformatted"/>
+        <w:shd w:val="clear" w:color="auto" w:fill="FFFFFF"/>
+        <w:wordWrap w:val="0"/>
+        <w:spacing w:line="225" w:lineRule="atLeast"/>
+        <w:rPr>
+          <w:rStyle w:val="gnkrckgcmrb"/>
+          <w:rFonts w:ascii="Lucida Console" w:hAnsi="Lucida Console"/>
+          <w:color w:val="0000FF"/>
+        </w:rPr>
+      </w:pPr>
+      <w:r>
+        <w:rPr>
+          <w:rStyle w:val="gnkrckgcmsb"/>
+          <w:rFonts w:ascii="Lucida Console" w:eastAsiaTheme="majorEastAsia" w:hAnsi="Lucida Console"/>
+          <w:color w:val="0000FF"/>
+        </w:rPr>
+        <w:t xml:space="preserve">&gt; </w:t>
+      </w:r>
+    </w:p>
+    <w:p>
+      <w:pPr>
+        <w:pStyle w:val="HTMLPreformatted"/>
+        <w:shd w:val="clear" w:color="auto" w:fill="FFFFFF"/>
+        <w:wordWrap w:val="0"/>
+        <w:spacing w:line="225" w:lineRule="atLeast"/>
+        <w:rPr>
+          <w:rStyle w:val="gnkrckgcmrb"/>
+          <w:rFonts w:ascii="Lucida Console" w:hAnsi="Lucida Console"/>
+          <w:color w:val="0000FF"/>
+        </w:rPr>
+      </w:pPr>
+      <w:r>
+        <w:rPr>
+          <w:rStyle w:val="gnkrckgcmsb"/>
+          <w:rFonts w:ascii="Lucida Console" w:eastAsiaTheme="majorEastAsia" w:hAnsi="Lucida Console"/>
+          <w:color w:val="0000FF"/>
+        </w:rPr>
+        <w:t xml:space="preserve">&gt; </w:t>
+      </w:r>
+      <w:r>
+        <w:rPr>
+          <w:rStyle w:val="gnkrckgcmrb"/>
+          <w:rFonts w:ascii="Lucida Console" w:hAnsi="Lucida Console"/>
+          <w:color w:val="0000FF"/>
+        </w:rPr>
+        <w:t>head(DF)</w:t>
+      </w:r>
+    </w:p>
+    <w:p>
+      <w:pPr>
+        <w:pStyle w:val="HTMLPreformatted"/>
+        <w:shd w:val="clear" w:color="auto" w:fill="FFFFFF"/>
+        <w:wordWrap w:val="0"/>
+        <w:spacing w:line="225" w:lineRule="atLeast"/>
+        <w:rPr>
+          <w:rStyle w:val="gnkrckgcgsb"/>
+          <w:rFonts w:ascii="Lucida Console" w:hAnsi="Lucida Console"/>
+          <w:color w:val="000000"/>
+          <w:bdr w:val="none" w:sz="0" w:space="0" w:color="auto" w:frame="1"/>
+        </w:rPr>
+      </w:pPr>
+      <w:r>
+        <w:rPr>
+          <w:rStyle w:val="gnkrckgcgsb"/>
+          <w:rFonts w:ascii="Lucida Console" w:hAnsi="Lucida Console"/>
+          <w:color w:val="000000"/>
+          <w:bdr w:val="none" w:sz="0" w:space="0" w:color="auto" w:frame="1"/>
+        </w:rPr>
+        <w:t xml:space="preserve">  eruptions waiting</w:t>
+      </w:r>
+    </w:p>
+    <w:p>
+      <w:pPr>
+        <w:pStyle w:val="HTMLPreformatted"/>
+        <w:shd w:val="clear" w:color="auto" w:fill="FFFFFF"/>
+        <w:wordWrap w:val="0"/>
+        <w:spacing w:line="225" w:lineRule="atLeast"/>
+        <w:rPr>
+          <w:rStyle w:val="gnkrckgcgsb"/>
+          <w:rFonts w:ascii="Lucida Console" w:hAnsi="Lucida Console"/>
+          <w:color w:val="000000"/>
+          <w:bdr w:val="none" w:sz="0" w:space="0" w:color="auto" w:frame="1"/>
+        </w:rPr>
+      </w:pPr>
+      <w:r>
+        <w:rPr>
+          <w:rStyle w:val="gnkrckgcgsb"/>
+          <w:rFonts w:ascii="Lucida Console" w:hAnsi="Lucida Console"/>
+          <w:color w:val="000000"/>
+          <w:bdr w:val="none" w:sz="0" w:space="0" w:color="auto" w:frame="1"/>
+        </w:rPr>
+        <w:t>1     3.600      79</w:t>
+      </w:r>
+    </w:p>
+    <w:p>
+      <w:pPr>
+        <w:pStyle w:val="HTMLPreformatted"/>
+        <w:shd w:val="clear" w:color="auto" w:fill="FFFFFF"/>
+        <w:wordWrap w:val="0"/>
+        <w:spacing w:line="225" w:lineRule="atLeast"/>
+        <w:rPr>
+          <w:rStyle w:val="gnkrckgcgsb"/>
+          <w:rFonts w:ascii="Lucida Console" w:hAnsi="Lucida Console"/>
+          <w:color w:val="000000"/>
+          <w:bdr w:val="none" w:sz="0" w:space="0" w:color="auto" w:frame="1"/>
+        </w:rPr>
+      </w:pPr>
+      <w:r>
+        <w:rPr>
+          <w:rStyle w:val="gnkrckgcgsb"/>
+          <w:rFonts w:ascii="Lucida Console" w:hAnsi="Lucida Console"/>
+          <w:color w:val="000000"/>
+          <w:bdr w:val="none" w:sz="0" w:space="0" w:color="auto" w:frame="1"/>
+        </w:rPr>
+        <w:t>2     1.800      54</w:t>
+      </w:r>
+    </w:p>
+    <w:p>
+      <w:pPr>
+        <w:pStyle w:val="HTMLPreformatted"/>
+        <w:shd w:val="clear" w:color="auto" w:fill="FFFFFF"/>
+        <w:wordWrap w:val="0"/>
+        <w:spacing w:line="225" w:lineRule="atLeast"/>
+        <w:rPr>
+          <w:rStyle w:val="gnkrckgcgsb"/>
+          <w:rFonts w:ascii="Lucida Console" w:hAnsi="Lucida Console"/>
+          <w:color w:val="000000"/>
+          <w:bdr w:val="none" w:sz="0" w:space="0" w:color="auto" w:frame="1"/>
+        </w:rPr>
+      </w:pPr>
+      <w:r>
+        <w:rPr>
+          <w:rStyle w:val="gnkrckgcgsb"/>
+          <w:rFonts w:ascii="Lucida Console" w:hAnsi="Lucida Console"/>
+          <w:color w:val="000000"/>
+          <w:bdr w:val="none" w:sz="0" w:space="0" w:color="auto" w:frame="1"/>
+        </w:rPr>
+        <w:t>3     3.333      74</w:t>
+      </w:r>
+    </w:p>
+    <w:p>
+      <w:pPr>
+        <w:pStyle w:val="HTMLPreformatted"/>
+        <w:shd w:val="clear" w:color="auto" w:fill="FFFFFF"/>
+        <w:wordWrap w:val="0"/>
+        <w:spacing w:line="225" w:lineRule="atLeast"/>
+        <w:rPr>
+          <w:rStyle w:val="gnkrckgcgsb"/>
+          <w:rFonts w:ascii="Lucida Console" w:hAnsi="Lucida Console"/>
+          <w:color w:val="000000"/>
+          <w:bdr w:val="none" w:sz="0" w:space="0" w:color="auto" w:frame="1"/>
+        </w:rPr>
+      </w:pPr>
+      <w:r>
+        <w:rPr>
+          <w:rStyle w:val="gnkrckgcgsb"/>
+          <w:rFonts w:ascii="Lucida Console" w:hAnsi="Lucida Console"/>
+          <w:color w:val="000000"/>
+          <w:bdr w:val="none" w:sz="0" w:space="0" w:color="auto" w:frame="1"/>
+        </w:rPr>
+        <w:t>4     2.283      62</w:t>
+      </w:r>
+    </w:p>
+    <w:p>
+      <w:pPr>
+        <w:pStyle w:val="HTMLPreformatted"/>
+        <w:shd w:val="clear" w:color="auto" w:fill="FFFFFF"/>
+        <w:wordWrap w:val="0"/>
+        <w:spacing w:line="225" w:lineRule="atLeast"/>
+        <w:rPr>
+          <w:rStyle w:val="gnkrckgcgsb"/>
+          <w:rFonts w:ascii="Lucida Console" w:hAnsi="Lucida Console"/>
+          <w:color w:val="000000"/>
+          <w:bdr w:val="none" w:sz="0" w:space="0" w:color="auto" w:frame="1"/>
+        </w:rPr>
+      </w:pPr>
+      <w:r>
+        <w:rPr>
+          <w:rStyle w:val="gnkrckgcgsb"/>
+          <w:rFonts w:ascii="Lucida Console" w:hAnsi="Lucida Console"/>
+          <w:color w:val="000000"/>
+          <w:bdr w:val="none" w:sz="0" w:space="0" w:color="auto" w:frame="1"/>
+        </w:rPr>
+        <w:t>5     4.533      85</w:t>
+      </w:r>
+    </w:p>
+    <w:p>
+      <w:pPr>
+        <w:pStyle w:val="HTMLPreformatted"/>
+        <w:shd w:val="clear" w:color="auto" w:fill="FFFFFF"/>
+        <w:wordWrap w:val="0"/>
+        <w:spacing w:line="225" w:lineRule="atLeast"/>
+        <w:rPr>
+          <w:rStyle w:val="gnkrckgcgsb"/>
+          <w:rFonts w:ascii="Lucida Console" w:hAnsi="Lucida Console"/>
+          <w:color w:val="000000"/>
+          <w:bdr w:val="none" w:sz="0" w:space="0" w:color="auto" w:frame="1"/>
+        </w:rPr>
+      </w:pPr>
+      <w:r>
+        <w:rPr>
+          <w:rStyle w:val="gnkrckgcgsb"/>
+          <w:rFonts w:ascii="Lucida Console" w:hAnsi="Lucida Console"/>
+          <w:color w:val="000000"/>
+          <w:bdr w:val="none" w:sz="0" w:space="0" w:color="auto" w:frame="1"/>
+        </w:rPr>
+        <w:t>6     2.883      55</w:t>
+      </w:r>
+    </w:p>
+    <w:p>
+      <w:pPr>
+        <w:pStyle w:val="HTMLPreformatted"/>
+        <w:shd w:val="clear" w:color="auto" w:fill="FFFFFF"/>
+        <w:wordWrap w:val="0"/>
+        <w:spacing w:line="225" w:lineRule="atLeast"/>
+        <w:rPr>
+          <w:rStyle w:val="gnkrckgcmrb"/>
+          <w:rFonts w:ascii="Lucida Console" w:hAnsi="Lucida Console"/>
+          <w:color w:val="0000FF"/>
+        </w:rPr>
+      </w:pPr>
+      <w:r>
+        <w:rPr>
+          <w:rStyle w:val="gnkrckgcmsb"/>
+          <w:rFonts w:ascii="Lucida Console" w:eastAsiaTheme="majorEastAsia" w:hAnsi="Lucida Console"/>
+          <w:color w:val="0000FF"/>
+        </w:rPr>
+        <w:t xml:space="preserve">&gt; </w:t>
+      </w:r>
+      <w:proofErr w:type="spellStart"/>
+      <w:r>
+        <w:rPr>
+          <w:rStyle w:val="gnkrckgcmrb"/>
+          <w:rFonts w:ascii="Lucida Console" w:hAnsi="Lucida Console"/>
+          <w:color w:val="0000FF"/>
+        </w:rPr>
+        <w:t>localDF</w:t>
+      </w:r>
+      <w:proofErr w:type="spellEnd"/>
+      <w:r>
+        <w:rPr>
+          <w:rStyle w:val="gnkrckgcmrb"/>
+          <w:rFonts w:ascii="Lucida Console" w:hAnsi="Lucida Console"/>
+          <w:color w:val="0000FF"/>
+        </w:rPr>
+        <w:t xml:space="preserve"> &lt;- </w:t>
+      </w:r>
+      <w:proofErr w:type="spellStart"/>
+      <w:proofErr w:type="gramStart"/>
+      <w:r>
+        <w:rPr>
+          <w:rStyle w:val="gnkrckgcmrb"/>
+          <w:rFonts w:ascii="Lucida Console" w:hAnsi="Lucida Console"/>
+          <w:color w:val="0000FF"/>
+        </w:rPr>
+        <w:t>data.frame</w:t>
+      </w:r>
+      <w:proofErr w:type="spellEnd"/>
+      <w:proofErr w:type="gramEnd"/>
+      <w:r>
+        <w:rPr>
+          <w:rStyle w:val="gnkrckgcmrb"/>
+          <w:rFonts w:ascii="Lucida Console" w:hAnsi="Lucida Console"/>
+          <w:color w:val="0000FF"/>
+        </w:rPr>
+        <w:t>(name=c("John", "Smith", "Sarah"), age=c(19, 23, 18))</w:t>
+      </w:r>
+    </w:p>
+    <w:p>
+      <w:pPr>
+        <w:pStyle w:val="HTMLPreformatted"/>
+        <w:shd w:val="clear" w:color="auto" w:fill="FFFFFF"/>
+        <w:wordWrap w:val="0"/>
+        <w:spacing w:line="225" w:lineRule="atLeast"/>
+        <w:rPr>
+          <w:rStyle w:val="gnkrckgcmrb"/>
+          <w:rFonts w:ascii="Lucida Console" w:hAnsi="Lucida Console"/>
+          <w:color w:val="0000FF"/>
+        </w:rPr>
+      </w:pPr>
+      <w:r>
+        <w:rPr>
+          <w:rStyle w:val="gnkrckgcmsb"/>
+          <w:rFonts w:ascii="Lucida Console" w:eastAsiaTheme="majorEastAsia" w:hAnsi="Lucida Console"/>
+          <w:color w:val="0000FF"/>
+        </w:rPr>
+        <w:t xml:space="preserve">&gt; </w:t>
+      </w:r>
+      <w:proofErr w:type="spellStart"/>
+      <w:r>
+        <w:rPr>
+          <w:rStyle w:val="gnkrckgcmrb"/>
+          <w:rFonts w:ascii="Lucida Console" w:hAnsi="Lucida Console"/>
+          <w:color w:val="0000FF"/>
+        </w:rPr>
+        <w:t>df</w:t>
+      </w:r>
+      <w:proofErr w:type="spellEnd"/>
+      <w:r>
+        <w:rPr>
+          <w:rStyle w:val="gnkrckgcmrb"/>
+          <w:rFonts w:ascii="Lucida Console" w:hAnsi="Lucida Console"/>
+          <w:color w:val="0000FF"/>
+        </w:rPr>
+        <w:t xml:space="preserve"> &lt;- </w:t>
+      </w:r>
+      <w:proofErr w:type="spellStart"/>
+      <w:proofErr w:type="gramStart"/>
+      <w:r>
+        <w:rPr>
+          <w:rStyle w:val="gnkrckgcmrb"/>
+          <w:rFonts w:ascii="Lucida Console" w:hAnsi="Lucida Console"/>
+          <w:color w:val="0000FF"/>
+        </w:rPr>
+        <w:t>createDataFrame</w:t>
+      </w:r>
+      <w:proofErr w:type="spellEnd"/>
+      <w:r>
+        <w:rPr>
+          <w:rStyle w:val="gnkrckgcmrb"/>
+          <w:rFonts w:ascii="Lucida Console" w:hAnsi="Lucida Console"/>
+          <w:color w:val="0000FF"/>
+        </w:rPr>
+        <w:t>(</w:t>
+      </w:r>
+      <w:proofErr w:type="spellStart"/>
+      <w:proofErr w:type="gramEnd"/>
+      <w:r>
+        <w:rPr>
+          <w:rStyle w:val="gnkrckgcmrb"/>
+          <w:rFonts w:ascii="Lucida Console" w:hAnsi="Lucida Console"/>
+          <w:color w:val="0000FF"/>
+        </w:rPr>
+        <w:t>sqlContext</w:t>
+      </w:r>
+      <w:proofErr w:type="spellEnd"/>
+      <w:r>
+        <w:rPr>
+          <w:rStyle w:val="gnkrckgcmrb"/>
+          <w:rFonts w:ascii="Lucida Console" w:hAnsi="Lucida Console"/>
+          <w:color w:val="0000FF"/>
+        </w:rPr>
+        <w:t xml:space="preserve">, </w:t>
+      </w:r>
+      <w:proofErr w:type="spellStart"/>
+      <w:r>
+        <w:rPr>
+          <w:rStyle w:val="gnkrckgcmrb"/>
+          <w:rFonts w:ascii="Lucida Console" w:hAnsi="Lucida Console"/>
+          <w:color w:val="0000FF"/>
+        </w:rPr>
+        <w:t>localDF</w:t>
+      </w:r>
+      <w:proofErr w:type="spellEnd"/>
+      <w:r>
+        <w:rPr>
+          <w:rStyle w:val="gnkrckgcmrb"/>
+          <w:rFonts w:ascii="Lucida Console" w:hAnsi="Lucida Console"/>
+          <w:color w:val="0000FF"/>
+        </w:rPr>
+        <w:t>)</w:t>
+      </w:r>
+    </w:p>
+    <w:p>
+      <w:pPr>
+        <w:pStyle w:val="HTMLPreformatted"/>
+        <w:shd w:val="clear" w:color="auto" w:fill="FFFFFF"/>
+        <w:wordWrap w:val="0"/>
+        <w:spacing w:line="225" w:lineRule="atLeast"/>
+        <w:rPr>
+          <w:rStyle w:val="gnkrckgcasb"/>
+          <w:rFonts w:ascii="Lucida Console" w:eastAsiaTheme="majorEastAsia" w:hAnsi="Lucida Console"/>
+          <w:color w:val="C5060B"/>
+        </w:rPr>
+      </w:pPr>
+      <w:r>
+        <w:rPr>
+          <w:rStyle w:val="gnkrckgcasb"/>
+          <w:rFonts w:ascii="Lucida Console" w:eastAsiaTheme="majorEastAsia" w:hAnsi="Lucida Console"/>
+          <w:color w:val="C5060B"/>
+        </w:rPr>
+        <w:t>Warning message:</w:t>
+      </w:r>
+    </w:p>
+    <w:p>
+      <w:pPr>
+        <w:pStyle w:val="HTMLPreformatted"/>
+        <w:shd w:val="clear" w:color="auto" w:fill="FFFFFF"/>
+        <w:wordWrap w:val="0"/>
+        <w:spacing w:line="225" w:lineRule="atLeast"/>
+        <w:rPr>
+          <w:rStyle w:val="gnkrckgcasb"/>
+          <w:rFonts w:ascii="Lucida Console" w:eastAsiaTheme="majorEastAsia" w:hAnsi="Lucida Console"/>
+          <w:color w:val="C5060B"/>
+        </w:rPr>
+      </w:pPr>
+      <w:r>
+        <w:rPr>
+          <w:rStyle w:val="gnkrckgcasb"/>
+          <w:rFonts w:ascii="Lucida Console" w:eastAsiaTheme="majorEastAsia" w:hAnsi="Lucida Console"/>
+          <w:color w:val="C5060B"/>
+        </w:rPr>
+        <w:t>'</w:t>
+      </w:r>
+      <w:proofErr w:type="spellStart"/>
+      <w:proofErr w:type="gramStart"/>
+      <w:r>
+        <w:rPr>
+          <w:rStyle w:val="gnkrckgcasb"/>
+          <w:rFonts w:ascii="Lucida Console" w:eastAsiaTheme="majorEastAsia" w:hAnsi="Lucida Console"/>
+          <w:color w:val="C5060B"/>
+        </w:rPr>
+        <w:t>createDataFrame</w:t>
+      </w:r>
+      <w:proofErr w:type="spellEnd"/>
+      <w:r>
+        <w:rPr>
+          <w:rStyle w:val="gnkrckgcasb"/>
+          <w:rFonts w:ascii="Lucida Console" w:eastAsiaTheme="majorEastAsia" w:hAnsi="Lucida Console"/>
+          <w:color w:val="C5060B"/>
+        </w:rPr>
+        <w:t>(</w:t>
+      </w:r>
+      <w:proofErr w:type="spellStart"/>
+      <w:proofErr w:type="gramEnd"/>
+      <w:r>
+        <w:rPr>
+          <w:rStyle w:val="gnkrckgcasb"/>
+          <w:rFonts w:ascii="Lucida Console" w:eastAsiaTheme="majorEastAsia" w:hAnsi="Lucida Console"/>
+          <w:color w:val="C5060B"/>
+        </w:rPr>
+        <w:t>sqlContext</w:t>
+      </w:r>
+      <w:proofErr w:type="spellEnd"/>
+      <w:r>
+        <w:rPr>
+          <w:rStyle w:val="gnkrckgcasb"/>
+          <w:rFonts w:ascii="Lucida Console" w:eastAsiaTheme="majorEastAsia" w:hAnsi="Lucida Console"/>
+          <w:color w:val="C5060B"/>
+        </w:rPr>
+        <w:t>...)' is deprecated.</w:t>
+      </w:r>
+    </w:p>
+    <w:p>
+      <w:pPr>
+        <w:pStyle w:val="HTMLPreformatted"/>
+        <w:shd w:val="clear" w:color="auto" w:fill="FFFFFF"/>
+        <w:wordWrap w:val="0"/>
+        <w:spacing w:line="225" w:lineRule="atLeast"/>
+        <w:rPr>
+          <w:rStyle w:val="gnkrckgcasb"/>
+          <w:rFonts w:ascii="Lucida Console" w:eastAsiaTheme="majorEastAsia" w:hAnsi="Lucida Console"/>
+          <w:color w:val="C5060B"/>
+        </w:rPr>
+      </w:pPr>
+      <w:r>
+        <w:rPr>
+          <w:rStyle w:val="gnkrckgcasb"/>
+          <w:rFonts w:ascii="Lucida Console" w:eastAsiaTheme="majorEastAsia" w:hAnsi="Lucida Console"/>
+          <w:color w:val="C5060B"/>
+        </w:rPr>
+        <w:t>Use '</w:t>
+      </w:r>
+      <w:proofErr w:type="spellStart"/>
+      <w:proofErr w:type="gramStart"/>
+      <w:r>
+        <w:rPr>
+          <w:rStyle w:val="gnkrckgcasb"/>
+          <w:rFonts w:ascii="Lucida Console" w:eastAsiaTheme="majorEastAsia" w:hAnsi="Lucida Console"/>
+          <w:color w:val="C5060B"/>
+        </w:rPr>
+        <w:t>createDataFrame</w:t>
+      </w:r>
+      <w:proofErr w:type="spellEnd"/>
+      <w:r>
+        <w:rPr>
+          <w:rStyle w:val="gnkrckgcasb"/>
+          <w:rFonts w:ascii="Lucida Console" w:eastAsiaTheme="majorEastAsia" w:hAnsi="Lucida Console"/>
+          <w:color w:val="C5060B"/>
+        </w:rPr>
+        <w:t>(</w:t>
+      </w:r>
+      <w:proofErr w:type="gramEnd"/>
+      <w:r>
+        <w:rPr>
+          <w:rStyle w:val="gnkrckgcasb"/>
+          <w:rFonts w:ascii="Lucida Console" w:eastAsiaTheme="majorEastAsia" w:hAnsi="Lucida Console"/>
+          <w:color w:val="C5060B"/>
+        </w:rPr>
+        <w:t>data, schema = NULL)' instead.</w:t>
+      </w:r>
+    </w:p>
+    <w:p>
+      <w:pPr>
+        <w:pStyle w:val="HTMLPreformatted"/>
+        <w:shd w:val="clear" w:color="auto" w:fill="FFFFFF"/>
+        <w:wordWrap w:val="0"/>
+        <w:spacing w:line="225" w:lineRule="atLeast"/>
+        <w:rPr>
+          <w:rStyle w:val="gnkrckgcasb"/>
+          <w:rFonts w:ascii="Lucida Console" w:eastAsiaTheme="majorEastAsia" w:hAnsi="Lucida Console"/>
+          <w:color w:val="C5060B"/>
+        </w:rPr>
+      </w:pPr>
+      <w:r>
+        <w:rPr>
+          <w:rStyle w:val="gnkrckgcasb"/>
+          <w:rFonts w:ascii="Lucida Console" w:eastAsiaTheme="majorEastAsia" w:hAnsi="Lucida Console"/>
+          <w:color w:val="C5060B"/>
+        </w:rPr>
+        <w:lastRenderedPageBreak/>
+        <w:t xml:space="preserve">See help("Deprecated") </w:t>
+      </w:r>
+    </w:p>
+    <w:p>
+      <w:pPr>
+        <w:pStyle w:val="HTMLPreformatted"/>
+        <w:shd w:val="clear" w:color="auto" w:fill="FFFFFF"/>
+        <w:wordWrap w:val="0"/>
+        <w:spacing w:line="225" w:lineRule="atLeast"/>
+        <w:rPr>
+          <w:rStyle w:val="gnkrckgcmrb"/>
+          <w:rFonts w:ascii="Lucida Console" w:hAnsi="Lucida Console"/>
+          <w:color w:val="0000FF"/>
+        </w:rPr>
+      </w:pPr>
+      <w:r>
+        <w:rPr>
+          <w:rStyle w:val="gnkrckgcmsb"/>
+          <w:rFonts w:ascii="Lucida Console" w:eastAsiaTheme="majorEastAsia" w:hAnsi="Lucida Console"/>
+          <w:color w:val="0000FF"/>
+        </w:rPr>
+        <w:t xml:space="preserve">&gt; </w:t>
+      </w:r>
+      <w:proofErr w:type="spellStart"/>
+      <w:r>
+        <w:rPr>
+          <w:rStyle w:val="gnkrckgcmrb"/>
+          <w:rFonts w:ascii="Lucida Console" w:hAnsi="Lucida Console"/>
+          <w:color w:val="0000FF"/>
+        </w:rPr>
+        <w:t>printSchema</w:t>
+      </w:r>
+      <w:proofErr w:type="spellEnd"/>
+      <w:r>
+        <w:rPr>
+          <w:rStyle w:val="gnkrckgcmrb"/>
+          <w:rFonts w:ascii="Lucida Console" w:hAnsi="Lucida Console"/>
+          <w:color w:val="0000FF"/>
+        </w:rPr>
+        <w:t>(</w:t>
+      </w:r>
+      <w:proofErr w:type="spellStart"/>
+      <w:r>
+        <w:rPr>
+          <w:rStyle w:val="gnkrckgcmrb"/>
+          <w:rFonts w:ascii="Lucida Console" w:hAnsi="Lucida Console"/>
+          <w:color w:val="0000FF"/>
+        </w:rPr>
+        <w:t>df</w:t>
+      </w:r>
+      <w:proofErr w:type="spellEnd"/>
+      <w:r>
+        <w:rPr>
+          <w:rStyle w:val="gnkrckgcmrb"/>
+          <w:rFonts w:ascii="Lucida Console" w:hAnsi="Lucida Console"/>
+          <w:color w:val="0000FF"/>
+        </w:rPr>
+        <w:t>)</w:t>
+      </w:r>
+    </w:p>
+    <w:p>
+      <w:pPr>
+        <w:pStyle w:val="HTMLPreformatted"/>
+        <w:shd w:val="clear" w:color="auto" w:fill="FFFFFF"/>
+        <w:wordWrap w:val="0"/>
+        <w:spacing w:line="225" w:lineRule="atLeast"/>
+        <w:rPr>
+          <w:rStyle w:val="gnkrckgcgsb"/>
+          <w:rFonts w:ascii="Lucida Console" w:hAnsi="Lucida Console"/>
+          <w:color w:val="000000"/>
+          <w:bdr w:val="none" w:sz="0" w:space="0" w:color="auto" w:frame="1"/>
+        </w:rPr>
+      </w:pPr>
+      <w:r>
+        <w:rPr>
+          <w:rStyle w:val="gnkrckgcgsb"/>
+          <w:rFonts w:ascii="Lucida Console" w:hAnsi="Lucida Console"/>
+          <w:color w:val="000000"/>
+          <w:bdr w:val="none" w:sz="0" w:space="0" w:color="auto" w:frame="1"/>
+        </w:rPr>
+        <w:t>root</w:t>
+      </w:r>
+    </w:p>
+    <w:p>
+      <w:pPr>
+        <w:pStyle w:val="HTMLPreformatted"/>
+        <w:shd w:val="clear" w:color="auto" w:fill="FFFFFF"/>
+        <w:wordWrap w:val="0"/>
+        <w:spacing w:line="225" w:lineRule="atLeast"/>
+        <w:rPr>
+          <w:rStyle w:val="gnkrckgcgsb"/>
+          <w:rFonts w:ascii="Lucida Console" w:hAnsi="Lucida Console"/>
+          <w:color w:val="000000"/>
+          <w:bdr w:val="none" w:sz="0" w:space="0" w:color="auto" w:frame="1"/>
+        </w:rPr>
+      </w:pPr>
+      <w:r>
+        <w:rPr>
+          <w:rStyle w:val="gnkrckgcgsb"/>
+          <w:rFonts w:ascii="Lucida Console" w:hAnsi="Lucida Console"/>
+          <w:color w:val="000000"/>
+          <w:bdr w:val="none" w:sz="0" w:space="0" w:color="auto" w:frame="1"/>
+        </w:rPr>
+        <w:t xml:space="preserve"> |-- name: string (nullable = true)</w:t>
+      </w:r>
+    </w:p>
+    <w:p>
+      <w:pPr>
+        <w:pStyle w:val="HTMLPreformatted"/>
+        <w:shd w:val="clear" w:color="auto" w:fill="FFFFFF"/>
+        <w:wordWrap w:val="0"/>
+        <w:spacing w:line="225" w:lineRule="atLeast"/>
+        <w:rPr>
+          <w:rStyle w:val="gnkrckgcgsb"/>
+          <w:rFonts w:ascii="Lucida Console" w:hAnsi="Lucida Console"/>
+          <w:color w:val="000000"/>
+          <w:bdr w:val="none" w:sz="0" w:space="0" w:color="auto" w:frame="1"/>
+        </w:rPr>
+      </w:pPr>
+      <w:r>
+        <w:rPr>
+          <w:rStyle w:val="gnkrckgcgsb"/>
+          <w:rFonts w:ascii="Lucida Console" w:hAnsi="Lucida Console"/>
+          <w:color w:val="000000"/>
+          <w:bdr w:val="none" w:sz="0" w:space="0" w:color="auto" w:frame="1"/>
+        </w:rPr>
+        <w:t xml:space="preserve"> |-- age: double (nullable = true)</w:t>
+      </w:r>
+    </w:p>
+    <w:p>
+      <w:pPr>
+        <w:pStyle w:val="HTMLPreformatted"/>
+        <w:shd w:val="clear" w:color="auto" w:fill="FFFFFF"/>
+        <w:wordWrap w:val="0"/>
+        <w:spacing w:line="225" w:lineRule="atLeast"/>
+        <w:rPr>
+          <w:rStyle w:val="gnkrckgcmrb"/>
+          <w:rFonts w:ascii="Lucida Console" w:hAnsi="Lucida Console"/>
+          <w:color w:val="0000FF"/>
+        </w:rPr>
+      </w:pPr>
+      <w:r>
+        <w:rPr>
+          <w:rStyle w:val="gnkrckgcmsb"/>
+          <w:rFonts w:ascii="Lucida Console" w:eastAsiaTheme="majorEastAsia" w:hAnsi="Lucida Console"/>
+          <w:color w:val="0000FF"/>
+        </w:rPr>
+        <w:t xml:space="preserve">&gt; </w:t>
+      </w:r>
+      <w:r>
+        <w:rPr>
+          <w:rStyle w:val="gnkrckgcmrb"/>
+          <w:rFonts w:ascii="Lucida Console" w:hAnsi="Lucida Console"/>
+          <w:color w:val="0000FF"/>
+        </w:rPr>
+        <w:t xml:space="preserve">path &lt;- </w:t>
+      </w:r>
+      <w:proofErr w:type="spellStart"/>
+      <w:proofErr w:type="gramStart"/>
+      <w:r>
+        <w:rPr>
+          <w:rStyle w:val="gnkrckgcmrb"/>
+          <w:rFonts w:ascii="Lucida Console" w:hAnsi="Lucida Console"/>
+          <w:color w:val="0000FF"/>
+        </w:rPr>
+        <w:t>file.path</w:t>
+      </w:r>
+      <w:proofErr w:type="spellEnd"/>
+      <w:proofErr w:type="gramEnd"/>
+      <w:r>
+        <w:rPr>
+          <w:rStyle w:val="gnkrckgcmrb"/>
+          <w:rFonts w:ascii="Lucida Console" w:hAnsi="Lucida Console"/>
+          <w:color w:val="0000FF"/>
+        </w:rPr>
+        <w:t>(</w:t>
+      </w:r>
+      <w:proofErr w:type="spellStart"/>
+      <w:r>
+        <w:rPr>
+          <w:rStyle w:val="gnkrckgcmrb"/>
+          <w:rFonts w:ascii="Lucida Console" w:hAnsi="Lucida Console"/>
+          <w:color w:val="0000FF"/>
+        </w:rPr>
+        <w:t>Sys.getenv</w:t>
+      </w:r>
+      <w:proofErr w:type="spellEnd"/>
+      <w:r>
+        <w:rPr>
+          <w:rStyle w:val="gnkrckgcmrb"/>
+          <w:rFonts w:ascii="Lucida Console" w:hAnsi="Lucida Console"/>
+          <w:color w:val="0000FF"/>
+        </w:rPr>
+        <w:t>("SPARK_HOME"), "examples/</w:t>
+      </w:r>
+      <w:proofErr w:type="spellStart"/>
+      <w:r>
+        <w:rPr>
+          <w:rStyle w:val="gnkrckgcmrb"/>
+          <w:rFonts w:ascii="Lucida Console" w:hAnsi="Lucida Console"/>
+          <w:color w:val="0000FF"/>
+        </w:rPr>
+        <w:t>src</w:t>
+      </w:r>
+      <w:proofErr w:type="spellEnd"/>
+      <w:r>
+        <w:rPr>
+          <w:rStyle w:val="gnkrckgcmrb"/>
+          <w:rFonts w:ascii="Lucida Console" w:hAnsi="Lucida Console"/>
+          <w:color w:val="0000FF"/>
+        </w:rPr>
+        <w:t>/main/resources/</w:t>
+      </w:r>
+      <w:proofErr w:type="spellStart"/>
+      <w:r>
+        <w:rPr>
+          <w:rStyle w:val="gnkrckgcmrb"/>
+          <w:rFonts w:ascii="Lucida Console" w:hAnsi="Lucida Console"/>
+          <w:color w:val="0000FF"/>
+        </w:rPr>
+        <w:t>people.json</w:t>
+      </w:r>
+      <w:proofErr w:type="spellEnd"/>
+      <w:r>
+        <w:rPr>
+          <w:rStyle w:val="gnkrckgcmrb"/>
+          <w:rFonts w:ascii="Lucida Console" w:hAnsi="Lucida Console"/>
+          <w:color w:val="0000FF"/>
+        </w:rPr>
+        <w:t>")</w:t>
+      </w:r>
+    </w:p>
+    <w:p>
+      <w:pPr>
+        <w:pStyle w:val="HTMLPreformatted"/>
+        <w:shd w:val="clear" w:color="auto" w:fill="FFFFFF"/>
+        <w:wordWrap w:val="0"/>
+        <w:spacing w:line="225" w:lineRule="atLeast"/>
+        <w:rPr>
+          <w:rStyle w:val="gnkrckgcmrb"/>
+          <w:rFonts w:ascii="Lucida Console" w:hAnsi="Lucida Console"/>
+          <w:color w:val="0000FF"/>
+        </w:rPr>
+      </w:pPr>
+      <w:r>
+        <w:rPr>
+          <w:rStyle w:val="gnkrckgcmsb"/>
+          <w:rFonts w:ascii="Lucida Console" w:eastAsiaTheme="majorEastAsia" w:hAnsi="Lucida Console"/>
+          <w:color w:val="0000FF"/>
+        </w:rPr>
+        <w:t xml:space="preserve">&gt; </w:t>
+      </w:r>
+    </w:p>
+    <w:p>
+      <w:pPr>
+        <w:pStyle w:val="HTMLPreformatted"/>
+        <w:shd w:val="clear" w:color="auto" w:fill="FFFFFF"/>
+        <w:wordWrap w:val="0"/>
+        <w:spacing w:line="225" w:lineRule="atLeast"/>
+        <w:rPr>
+          <w:rStyle w:val="gnkrckgcmrb"/>
+          <w:rFonts w:ascii="Lucida Console" w:hAnsi="Lucida Console"/>
+          <w:color w:val="0000FF"/>
+        </w:rPr>
+      </w:pPr>
+      <w:r>
+        <w:rPr>
+          <w:rStyle w:val="gnkrckgcmsb"/>
+          <w:rFonts w:ascii="Lucida Console" w:eastAsiaTheme="majorEastAsia" w:hAnsi="Lucida Console"/>
+          <w:color w:val="0000FF"/>
+        </w:rPr>
+        <w:t xml:space="preserve">&gt; </w:t>
+      </w:r>
+      <w:proofErr w:type="spellStart"/>
+      <w:r>
+        <w:rPr>
+          <w:rStyle w:val="gnkrckgcmrb"/>
+          <w:rFonts w:ascii="Lucida Console" w:hAnsi="Lucida Console"/>
+          <w:color w:val="0000FF"/>
+        </w:rPr>
+        <w:t>peopleDF</w:t>
+      </w:r>
+      <w:proofErr w:type="spellEnd"/>
+      <w:r>
+        <w:rPr>
+          <w:rStyle w:val="gnkrckgcmrb"/>
+          <w:rFonts w:ascii="Lucida Console" w:hAnsi="Lucida Console"/>
+          <w:color w:val="0000FF"/>
+        </w:rPr>
+        <w:t xml:space="preserve"> &lt;- </w:t>
+      </w:r>
+      <w:proofErr w:type="spellStart"/>
+      <w:proofErr w:type="gramStart"/>
+      <w:r>
+        <w:rPr>
+          <w:rStyle w:val="gnkrckgcmrb"/>
+          <w:rFonts w:ascii="Lucida Console" w:hAnsi="Lucida Console"/>
+          <w:color w:val="0000FF"/>
+        </w:rPr>
+        <w:t>jsonFile</w:t>
+      </w:r>
+      <w:proofErr w:type="spellEnd"/>
+      <w:r>
+        <w:rPr>
+          <w:rStyle w:val="gnkrckgcmrb"/>
+          <w:rFonts w:ascii="Lucida Console" w:hAnsi="Lucida Console"/>
+          <w:color w:val="0000FF"/>
+        </w:rPr>
+        <w:t>(</w:t>
+      </w:r>
+      <w:proofErr w:type="spellStart"/>
+      <w:proofErr w:type="gramEnd"/>
+      <w:r>
+        <w:rPr>
+          <w:rStyle w:val="gnkrckgcmrb"/>
+          <w:rFonts w:ascii="Lucida Console" w:hAnsi="Lucida Console"/>
+          <w:color w:val="0000FF"/>
+        </w:rPr>
+        <w:t>sqlContext</w:t>
+      </w:r>
+      <w:proofErr w:type="spellEnd"/>
+      <w:r>
+        <w:rPr>
+          <w:rStyle w:val="gnkrckgcmrb"/>
+          <w:rFonts w:ascii="Lucida Console" w:hAnsi="Lucida Console"/>
+          <w:color w:val="0000FF"/>
+        </w:rPr>
+        <w:t>, path)</w:t>
+      </w:r>
+    </w:p>
+    <w:p>
+      <w:pPr>
+        <w:pStyle w:val="HTMLPreformatted"/>
+        <w:shd w:val="clear" w:color="auto" w:fill="FFFFFF"/>
+        <w:wordWrap w:val="0"/>
+        <w:spacing w:line="225" w:lineRule="atLeast"/>
+        <w:rPr>
+          <w:rStyle w:val="gnkrckgcasb"/>
+          <w:rFonts w:ascii="Lucida Console" w:eastAsiaTheme="majorEastAsia" w:hAnsi="Lucida Console"/>
+          <w:color w:val="C5060B"/>
+        </w:rPr>
+      </w:pPr>
+      <w:r>
+        <w:rPr>
+          <w:rStyle w:val="gnkrckgcasb"/>
+          <w:rFonts w:ascii="Lucida Console" w:eastAsiaTheme="majorEastAsia" w:hAnsi="Lucida Console"/>
+          <w:color w:val="C5060B"/>
+        </w:rPr>
+        <w:t>Warning messages:</w:t>
+      </w:r>
+    </w:p>
+    <w:p>
+      <w:pPr>
+        <w:pStyle w:val="HTMLPreformatted"/>
+        <w:shd w:val="clear" w:color="auto" w:fill="FFFFFF"/>
+        <w:wordWrap w:val="0"/>
+        <w:spacing w:line="225" w:lineRule="atLeast"/>
+        <w:rPr>
+          <w:rStyle w:val="gnkrckgcasb"/>
+          <w:rFonts w:ascii="Lucida Console" w:eastAsiaTheme="majorEastAsia" w:hAnsi="Lucida Console"/>
+          <w:color w:val="C5060B"/>
+        </w:rPr>
+      </w:pPr>
+      <w:r>
+        <w:rPr>
+          <w:rStyle w:val="gnkrckgcasb"/>
+          <w:rFonts w:ascii="Lucida Console" w:eastAsiaTheme="majorEastAsia" w:hAnsi="Lucida Console"/>
+          <w:color w:val="C5060B"/>
+        </w:rPr>
+        <w:t>1: '</w:t>
+      </w:r>
+      <w:proofErr w:type="spellStart"/>
+      <w:proofErr w:type="gramStart"/>
+      <w:r>
+        <w:rPr>
+          <w:rStyle w:val="gnkrckgcasb"/>
+          <w:rFonts w:ascii="Lucida Console" w:eastAsiaTheme="majorEastAsia" w:hAnsi="Lucida Console"/>
+          <w:color w:val="C5060B"/>
+        </w:rPr>
+        <w:t>jsonFile</w:t>
+      </w:r>
+      <w:proofErr w:type="spellEnd"/>
+      <w:r>
+        <w:rPr>
+          <w:rStyle w:val="gnkrckgcasb"/>
+          <w:rFonts w:ascii="Lucida Console" w:eastAsiaTheme="majorEastAsia" w:hAnsi="Lucida Console"/>
+          <w:color w:val="C5060B"/>
+        </w:rPr>
+        <w:t>(</w:t>
+      </w:r>
+      <w:proofErr w:type="spellStart"/>
+      <w:proofErr w:type="gramEnd"/>
+      <w:r>
+        <w:rPr>
+          <w:rStyle w:val="gnkrckgcasb"/>
+          <w:rFonts w:ascii="Lucida Console" w:eastAsiaTheme="majorEastAsia" w:hAnsi="Lucida Console"/>
+          <w:color w:val="C5060B"/>
+        </w:rPr>
+        <w:t>sqlContext</w:t>
+      </w:r>
+      <w:proofErr w:type="spellEnd"/>
+      <w:r>
+        <w:rPr>
+          <w:rStyle w:val="gnkrckgcasb"/>
+          <w:rFonts w:ascii="Lucida Console" w:eastAsiaTheme="majorEastAsia" w:hAnsi="Lucida Console"/>
+          <w:color w:val="C5060B"/>
+        </w:rPr>
+        <w:t>...)' is deprecated.</w:t>
+      </w:r>
+    </w:p>
+    <w:p>
+      <w:pPr>
+        <w:pStyle w:val="HTMLPreformatted"/>
+        <w:shd w:val="clear" w:color="auto" w:fill="FFFFFF"/>
+        <w:wordWrap w:val="0"/>
+        <w:spacing w:line="225" w:lineRule="atLeast"/>
+        <w:rPr>
+          <w:rStyle w:val="gnkrckgcasb"/>
+          <w:rFonts w:ascii="Lucida Console" w:eastAsiaTheme="majorEastAsia" w:hAnsi="Lucida Console"/>
+          <w:color w:val="C5060B"/>
+        </w:rPr>
+      </w:pPr>
+      <w:r>
+        <w:rPr>
+          <w:rStyle w:val="gnkrckgcasb"/>
+          <w:rFonts w:ascii="Lucida Console" w:eastAsiaTheme="majorEastAsia" w:hAnsi="Lucida Console"/>
+          <w:color w:val="C5060B"/>
+        </w:rPr>
+        <w:t>Use '</w:t>
+      </w:r>
+      <w:proofErr w:type="spellStart"/>
+      <w:r>
+        <w:rPr>
+          <w:rStyle w:val="gnkrckgcasb"/>
+          <w:rFonts w:ascii="Lucida Console" w:eastAsiaTheme="majorEastAsia" w:hAnsi="Lucida Console"/>
+          <w:color w:val="C5060B"/>
+        </w:rPr>
+        <w:t>jsonFile</w:t>
+      </w:r>
+      <w:proofErr w:type="spellEnd"/>
+      <w:r>
+        <w:rPr>
+          <w:rStyle w:val="gnkrckgcasb"/>
+          <w:rFonts w:ascii="Lucida Console" w:eastAsiaTheme="majorEastAsia" w:hAnsi="Lucida Console"/>
+          <w:color w:val="C5060B"/>
+        </w:rPr>
+        <w:t>(path)' instead.</w:t>
+      </w:r>
+    </w:p>
+    <w:p>
+      <w:pPr>
+        <w:pStyle w:val="HTMLPreformatted"/>
+        <w:shd w:val="clear" w:color="auto" w:fill="FFFFFF"/>
+        <w:wordWrap w:val="0"/>
+        <w:spacing w:line="225" w:lineRule="atLeast"/>
+        <w:rPr>
+          <w:rStyle w:val="gnkrckgcasb"/>
+          <w:rFonts w:ascii="Lucida Console" w:eastAsiaTheme="majorEastAsia" w:hAnsi="Lucida Console"/>
+          <w:color w:val="C5060B"/>
+        </w:rPr>
+      </w:pPr>
+      <w:r>
+        <w:rPr>
+          <w:rStyle w:val="gnkrckgcasb"/>
+          <w:rFonts w:ascii="Lucida Console" w:eastAsiaTheme="majorEastAsia" w:hAnsi="Lucida Console"/>
+          <w:color w:val="C5060B"/>
+        </w:rPr>
+        <w:t xml:space="preserve">See help("Deprecated") </w:t>
+      </w:r>
+    </w:p>
+    <w:p>
+      <w:pPr>
+        <w:pStyle w:val="HTMLPreformatted"/>
+        <w:shd w:val="clear" w:color="auto" w:fill="FFFFFF"/>
+        <w:wordWrap w:val="0"/>
+        <w:spacing w:line="225" w:lineRule="atLeast"/>
+        <w:rPr>
+          <w:rStyle w:val="gnkrckgcasb"/>
+          <w:rFonts w:ascii="Lucida Console" w:eastAsiaTheme="majorEastAsia" w:hAnsi="Lucida Console"/>
+          <w:color w:val="C5060B"/>
+        </w:rPr>
+      </w:pPr>
+      <w:r>
+        <w:rPr>
+          <w:rStyle w:val="gnkrckgcasb"/>
+          <w:rFonts w:ascii="Lucida Console" w:eastAsiaTheme="majorEastAsia" w:hAnsi="Lucida Console"/>
+          <w:color w:val="C5060B"/>
+        </w:rPr>
+        <w:t>2: 'f' is deprecated.</w:t>
+      </w:r>
+    </w:p>
+    <w:p>
+      <w:pPr>
+        <w:pStyle w:val="HTMLPreformatted"/>
+        <w:shd w:val="clear" w:color="auto" w:fill="FFFFFF"/>
+        <w:wordWrap w:val="0"/>
+        <w:spacing w:line="225" w:lineRule="atLeast"/>
+        <w:rPr>
+          <w:rStyle w:val="gnkrckgcasb"/>
+          <w:rFonts w:ascii="Lucida Console" w:eastAsiaTheme="majorEastAsia" w:hAnsi="Lucida Console"/>
+          <w:color w:val="C5060B"/>
+        </w:rPr>
+      </w:pPr>
+      <w:r>
+        <w:rPr>
+          <w:rStyle w:val="gnkrckgcasb"/>
+          <w:rFonts w:ascii="Lucida Console" w:eastAsiaTheme="majorEastAsia" w:hAnsi="Lucida Console"/>
+          <w:color w:val="C5060B"/>
+        </w:rPr>
+        <w:t>Use '</w:t>
+      </w:r>
+      <w:proofErr w:type="spellStart"/>
+      <w:proofErr w:type="gramStart"/>
+      <w:r>
+        <w:rPr>
+          <w:rStyle w:val="gnkrckgcasb"/>
+          <w:rFonts w:ascii="Lucida Console" w:eastAsiaTheme="majorEastAsia" w:hAnsi="Lucida Console"/>
+          <w:color w:val="C5060B"/>
+        </w:rPr>
+        <w:t>read.json</w:t>
+      </w:r>
+      <w:proofErr w:type="spellEnd"/>
+      <w:proofErr w:type="gramEnd"/>
+      <w:r>
+        <w:rPr>
+          <w:rStyle w:val="gnkrckgcasb"/>
+          <w:rFonts w:ascii="Lucida Console" w:eastAsiaTheme="majorEastAsia" w:hAnsi="Lucida Console"/>
+          <w:color w:val="C5060B"/>
+        </w:rPr>
+        <w:t>' instead.</w:t>
+      </w:r>
+    </w:p>
+    <w:p>
+      <w:pPr>
+        <w:pStyle w:val="HTMLPreformatted"/>
+        <w:shd w:val="clear" w:color="auto" w:fill="FFFFFF"/>
+        <w:wordWrap w:val="0"/>
+        <w:spacing w:line="225" w:lineRule="atLeast"/>
+        <w:rPr>
+          <w:rStyle w:val="gnkrckgcasb"/>
+          <w:rFonts w:ascii="Lucida Console" w:eastAsiaTheme="majorEastAsia" w:hAnsi="Lucida Console"/>
+          <w:color w:val="C5060B"/>
+        </w:rPr>
+      </w:pPr>
+      <w:r>
+        <w:rPr>
+          <w:rStyle w:val="gnkrckgcasb"/>
+          <w:rFonts w:ascii="Lucida Console" w:eastAsiaTheme="majorEastAsia" w:hAnsi="Lucida Console"/>
+          <w:color w:val="C5060B"/>
+        </w:rPr>
+        <w:t xml:space="preserve">See help("Deprecated") </w:t>
+      </w:r>
+    </w:p>
+    <w:p>
+      <w:pPr>
+        <w:pStyle w:val="HTMLPreformatted"/>
+        <w:shd w:val="clear" w:color="auto" w:fill="FFFFFF"/>
+        <w:wordWrap w:val="0"/>
+        <w:spacing w:line="225" w:lineRule="atLeast"/>
+        <w:rPr>
+          <w:rStyle w:val="gnkrckgcmrb"/>
+          <w:rFonts w:ascii="Lucida Console" w:hAnsi="Lucida Console"/>
+          <w:color w:val="0000FF"/>
+        </w:rPr>
+      </w:pPr>
+      <w:r>
+        <w:rPr>
+          <w:rStyle w:val="gnkrckgcmsb"/>
+          <w:rFonts w:ascii="Lucida Console" w:eastAsiaTheme="majorEastAsia" w:hAnsi="Lucida Console"/>
+          <w:color w:val="0000FF"/>
+        </w:rPr>
+        <w:t xml:space="preserve">&gt; </w:t>
+      </w:r>
+      <w:proofErr w:type="spellStart"/>
+      <w:r>
+        <w:rPr>
+          <w:rStyle w:val="gnkrckgcmrb"/>
+          <w:rFonts w:ascii="Lucida Console" w:hAnsi="Lucida Console"/>
+          <w:color w:val="0000FF"/>
+        </w:rPr>
+        <w:t>printSchema</w:t>
+      </w:r>
+      <w:proofErr w:type="spellEnd"/>
+      <w:r>
+        <w:rPr>
+          <w:rStyle w:val="gnkrckgcmrb"/>
+          <w:rFonts w:ascii="Lucida Console" w:hAnsi="Lucida Console"/>
+          <w:color w:val="0000FF"/>
+        </w:rPr>
+        <w:t>(</w:t>
+      </w:r>
+      <w:proofErr w:type="spellStart"/>
+      <w:r>
+        <w:rPr>
+          <w:rStyle w:val="gnkrckgcmrb"/>
+          <w:rFonts w:ascii="Lucida Console" w:hAnsi="Lucida Console"/>
+          <w:color w:val="0000FF"/>
+        </w:rPr>
+        <w:t>peopleDF</w:t>
+      </w:r>
+      <w:proofErr w:type="spellEnd"/>
+      <w:r>
+        <w:rPr>
+          <w:rStyle w:val="gnkrckgcmrb"/>
+          <w:rFonts w:ascii="Lucida Console" w:hAnsi="Lucida Console"/>
+          <w:color w:val="0000FF"/>
+        </w:rPr>
+        <w:t>)</w:t>
+      </w:r>
+    </w:p>
+    <w:p>
+      <w:pPr>
+        <w:pStyle w:val="HTMLPreformatted"/>
+        <w:shd w:val="clear" w:color="auto" w:fill="FFFFFF"/>
+        <w:wordWrap w:val="0"/>
+        <w:spacing w:line="225" w:lineRule="atLeast"/>
+        <w:rPr>
+          <w:rStyle w:val="gnkrckgcgsb"/>
+          <w:rFonts w:ascii="Lucida Console" w:hAnsi="Lucida Console"/>
+          <w:color w:val="000000"/>
+          <w:bdr w:val="none" w:sz="0" w:space="0" w:color="auto" w:frame="1"/>
+        </w:rPr>
+      </w:pPr>
+      <w:r>
+        <w:rPr>
+          <w:rStyle w:val="gnkrckgcgsb"/>
+          <w:rFonts w:ascii="Lucida Console" w:hAnsi="Lucida Console"/>
+          <w:color w:val="000000"/>
+          <w:bdr w:val="none" w:sz="0" w:space="0" w:color="auto" w:frame="1"/>
+        </w:rPr>
+        <w:t>root</w:t>
+      </w:r>
+    </w:p>
+    <w:p>
+      <w:pPr>
+        <w:pStyle w:val="HTMLPreformatted"/>
+        <w:shd w:val="clear" w:color="auto" w:fill="FFFFFF"/>
+        <w:wordWrap w:val="0"/>
+        <w:spacing w:line="225" w:lineRule="atLeast"/>
+        <w:rPr>
+          <w:rStyle w:val="gnkrckgcgsb"/>
+          <w:rFonts w:ascii="Lucida Console" w:hAnsi="Lucida Console"/>
+          <w:color w:val="000000"/>
+          <w:bdr w:val="none" w:sz="0" w:space="0" w:color="auto" w:frame="1"/>
+        </w:rPr>
+      </w:pPr>
+      <w:r>
+        <w:rPr>
+          <w:rStyle w:val="gnkrckgcgsb"/>
+          <w:rFonts w:ascii="Lucida Console" w:hAnsi="Lucida Console"/>
+          <w:color w:val="000000"/>
+          <w:bdr w:val="none" w:sz="0" w:space="0" w:color="auto" w:frame="1"/>
+        </w:rPr>
+        <w:t xml:space="preserve"> |-- age: long (nullable = true)</w:t>
+      </w:r>
+    </w:p>
+    <w:p>
+      <w:pPr>
+        <w:pStyle w:val="HTMLPreformatted"/>
+        <w:shd w:val="clear" w:color="auto" w:fill="FFFFFF"/>
+        <w:wordWrap w:val="0"/>
+        <w:spacing w:line="225" w:lineRule="atLeast"/>
+        <w:rPr>
+          <w:rStyle w:val="gnkrckgcgsb"/>
+          <w:rFonts w:ascii="Lucida Console" w:hAnsi="Lucida Console"/>
+          <w:color w:val="000000"/>
+          <w:bdr w:val="none" w:sz="0" w:space="0" w:color="auto" w:frame="1"/>
+        </w:rPr>
+      </w:pPr>
+      <w:r>
+        <w:rPr>
+          <w:rStyle w:val="gnkrckgcgsb"/>
+          <w:rFonts w:ascii="Lucida Console" w:hAnsi="Lucida Console"/>
+          <w:color w:val="000000"/>
+          <w:bdr w:val="none" w:sz="0" w:space="0" w:color="auto" w:frame="1"/>
+        </w:rPr>
+        <w:t xml:space="preserve"> |-- name: string (nullable = true)</w:t>
+      </w:r>
+    </w:p>
+    <w:p>
+      <w:pPr>
+        <w:pStyle w:val="HTMLPreformatted"/>
+        <w:shd w:val="clear" w:color="auto" w:fill="FFFFFF"/>
+        <w:wordWrap w:val="0"/>
+        <w:spacing w:line="225" w:lineRule="atLeast"/>
+        <w:rPr>
+          <w:rStyle w:val="gnkrckgcmrb"/>
+          <w:rFonts w:ascii="Lucida Console" w:hAnsi="Lucida Console"/>
+          <w:color w:val="0000FF"/>
+        </w:rPr>
+      </w:pPr>
+      <w:r>
+        <w:rPr>
+          <w:rStyle w:val="gnkrckgcmsb"/>
+          <w:rFonts w:ascii="Lucida Console" w:eastAsiaTheme="majorEastAsia" w:hAnsi="Lucida Console"/>
+          <w:color w:val="0000FF"/>
+        </w:rPr>
+        <w:t xml:space="preserve">&gt; </w:t>
+      </w:r>
+      <w:proofErr w:type="spellStart"/>
+      <w:proofErr w:type="gramStart"/>
+      <w:r>
+        <w:rPr>
+          <w:rStyle w:val="gnkrckgcmrb"/>
+          <w:rFonts w:ascii="Lucida Console" w:hAnsi="Lucida Console"/>
+          <w:color w:val="0000FF"/>
+        </w:rPr>
+        <w:t>registerTempTable</w:t>
+      </w:r>
+      <w:proofErr w:type="spellEnd"/>
+      <w:r>
+        <w:rPr>
+          <w:rStyle w:val="gnkrckgcmrb"/>
+          <w:rFonts w:ascii="Lucida Console" w:hAnsi="Lucida Console"/>
+          <w:color w:val="0000FF"/>
+        </w:rPr>
+        <w:t>(</w:t>
+      </w:r>
+      <w:proofErr w:type="spellStart"/>
+      <w:proofErr w:type="gramEnd"/>
+      <w:r>
+        <w:rPr>
+          <w:rStyle w:val="gnkrckgcmrb"/>
+          <w:rFonts w:ascii="Lucida Console" w:hAnsi="Lucida Console"/>
+          <w:color w:val="0000FF"/>
+        </w:rPr>
+        <w:t>peopleDF</w:t>
+      </w:r>
+      <w:proofErr w:type="spellEnd"/>
+      <w:r>
+        <w:rPr>
+          <w:rStyle w:val="gnkrckgcmrb"/>
+          <w:rFonts w:ascii="Lucida Console" w:hAnsi="Lucida Console"/>
+          <w:color w:val="0000FF"/>
+        </w:rPr>
+        <w:t>, "people")</w:t>
+      </w:r>
+    </w:p>
+    <w:p>
+      <w:pPr>
+        <w:pStyle w:val="HTMLPreformatted"/>
+        <w:shd w:val="clear" w:color="auto" w:fill="FFFFFF"/>
+        <w:wordWrap w:val="0"/>
+        <w:spacing w:line="225" w:lineRule="atLeast"/>
+        <w:rPr>
+          <w:rStyle w:val="gnkrckgcasb"/>
+          <w:rFonts w:ascii="Lucida Console" w:eastAsiaTheme="majorEastAsia" w:hAnsi="Lucida Console"/>
+          <w:color w:val="C5060B"/>
+        </w:rPr>
+      </w:pPr>
+      <w:r>
+        <w:rPr>
+          <w:rStyle w:val="gnkrckgcasb"/>
+          <w:rFonts w:ascii="Lucida Console" w:eastAsiaTheme="majorEastAsia" w:hAnsi="Lucida Console"/>
+          <w:color w:val="C5060B"/>
+        </w:rPr>
+        <w:t>Warning message:</w:t>
+      </w:r>
+    </w:p>
+    <w:p>
+      <w:pPr>
+        <w:pStyle w:val="HTMLPreformatted"/>
+        <w:shd w:val="clear" w:color="auto" w:fill="FFFFFF"/>
+        <w:wordWrap w:val="0"/>
+        <w:spacing w:line="225" w:lineRule="atLeast"/>
+        <w:rPr>
+          <w:rStyle w:val="gnkrckgcasb"/>
+          <w:rFonts w:ascii="Lucida Console" w:eastAsiaTheme="majorEastAsia" w:hAnsi="Lucida Console"/>
+          <w:color w:val="C5060B"/>
+        </w:rPr>
+      </w:pPr>
+      <w:r>
+        <w:rPr>
+          <w:rStyle w:val="gnkrckgcasb"/>
+          <w:rFonts w:ascii="Lucida Console" w:eastAsiaTheme="majorEastAsia" w:hAnsi="Lucida Console"/>
+          <w:color w:val="C5060B"/>
+        </w:rPr>
+        <w:t>'</w:t>
+      </w:r>
+      <w:proofErr w:type="spellStart"/>
+      <w:r>
+        <w:rPr>
+          <w:rStyle w:val="gnkrckgcasb"/>
+          <w:rFonts w:ascii="Lucida Console" w:eastAsiaTheme="majorEastAsia" w:hAnsi="Lucida Console"/>
+          <w:color w:val="C5060B"/>
+        </w:rPr>
+        <w:t>registerTempTable</w:t>
+      </w:r>
+      <w:proofErr w:type="spellEnd"/>
+      <w:r>
+        <w:rPr>
+          <w:rStyle w:val="gnkrckgcasb"/>
+          <w:rFonts w:ascii="Lucida Console" w:eastAsiaTheme="majorEastAsia" w:hAnsi="Lucida Console"/>
+          <w:color w:val="C5060B"/>
+        </w:rPr>
+        <w:t>' is deprecated.</w:t>
+      </w:r>
+    </w:p>
+    <w:p>
+      <w:pPr>
+        <w:pStyle w:val="HTMLPreformatted"/>
+        <w:shd w:val="clear" w:color="auto" w:fill="FFFFFF"/>
+        <w:wordWrap w:val="0"/>
+        <w:spacing w:line="225" w:lineRule="atLeast"/>
+        <w:rPr>
+          <w:rStyle w:val="gnkrckgcasb"/>
+          <w:rFonts w:ascii="Lucida Console" w:eastAsiaTheme="majorEastAsia" w:hAnsi="Lucida Console"/>
+          <w:color w:val="C5060B"/>
+        </w:rPr>
+      </w:pPr>
+      <w:r>
+        <w:rPr>
+          <w:rStyle w:val="gnkrckgcasb"/>
+          <w:rFonts w:ascii="Lucida Console" w:eastAsiaTheme="majorEastAsia" w:hAnsi="Lucida Console"/>
+          <w:color w:val="C5060B"/>
+        </w:rPr>
+        <w:t>Use '</w:t>
+      </w:r>
+      <w:proofErr w:type="spellStart"/>
+      <w:r>
+        <w:rPr>
+          <w:rStyle w:val="gnkrckgcasb"/>
+          <w:rFonts w:ascii="Lucida Console" w:eastAsiaTheme="majorEastAsia" w:hAnsi="Lucida Console"/>
+          <w:color w:val="C5060B"/>
+        </w:rPr>
+        <w:t>createOrReplaceTempView</w:t>
+      </w:r>
+      <w:proofErr w:type="spellEnd"/>
+      <w:r>
+        <w:rPr>
+          <w:rStyle w:val="gnkrckgcasb"/>
+          <w:rFonts w:ascii="Lucida Console" w:eastAsiaTheme="majorEastAsia" w:hAnsi="Lucida Console"/>
+          <w:color w:val="C5060B"/>
+        </w:rPr>
+        <w:t>' instead.</w:t>
+      </w:r>
+    </w:p>
+    <w:p>
+      <w:pPr>
+        <w:pStyle w:val="HTMLPreformatted"/>
+        <w:shd w:val="clear" w:color="auto" w:fill="FFFFFF"/>
+        <w:wordWrap w:val="0"/>
+        <w:spacing w:line="225" w:lineRule="atLeast"/>
+        <w:rPr>
+          <w:rStyle w:val="gnkrckgcasb"/>
+          <w:rFonts w:ascii="Lucida Console" w:eastAsiaTheme="majorEastAsia" w:hAnsi="Lucida Console"/>
+          <w:color w:val="C5060B"/>
+        </w:rPr>
+      </w:pPr>
+      <w:r>
+        <w:rPr>
+          <w:rStyle w:val="gnkrckgcasb"/>
+          <w:rFonts w:ascii="Lucida Console" w:eastAsiaTheme="majorEastAsia" w:hAnsi="Lucida Console"/>
+          <w:color w:val="C5060B"/>
+        </w:rPr>
+        <w:t xml:space="preserve">See help("Deprecated") </w:t>
+      </w:r>
+    </w:p>
+    <w:p>
+      <w:pPr>
+        <w:pStyle w:val="HTMLPreformatted"/>
+        <w:shd w:val="clear" w:color="auto" w:fill="FFFFFF"/>
+        <w:wordWrap w:val="0"/>
+        <w:spacing w:line="225" w:lineRule="atLeast"/>
+        <w:rPr>
+          <w:rStyle w:val="gnkrckgcmrb"/>
+          <w:rFonts w:ascii="Lucida Console" w:hAnsi="Lucida Console"/>
+          <w:color w:val="0000FF"/>
+        </w:rPr>
+      </w:pPr>
+      <w:r>
+        <w:rPr>
+          <w:rStyle w:val="gnkrckgcmsb"/>
+          <w:rFonts w:ascii="Lucida Console" w:eastAsiaTheme="majorEastAsia" w:hAnsi="Lucida Console"/>
+          <w:color w:val="0000FF"/>
+        </w:rPr>
+        <w:t xml:space="preserve">&gt; </w:t>
+      </w:r>
+      <w:r>
+        <w:rPr>
+          <w:rStyle w:val="gnkrckgcmrb"/>
+          <w:rFonts w:ascii="Lucida Console" w:hAnsi="Lucida Console"/>
+          <w:color w:val="0000FF"/>
+        </w:rPr>
+        <w:t xml:space="preserve">teenagers &lt;- </w:t>
+      </w:r>
+      <w:proofErr w:type="spellStart"/>
+      <w:proofErr w:type="gramStart"/>
+      <w:r>
+        <w:rPr>
+          <w:rStyle w:val="gnkrckgcmrb"/>
+          <w:rFonts w:ascii="Lucida Console" w:hAnsi="Lucida Console"/>
+          <w:color w:val="0000FF"/>
+        </w:rPr>
+        <w:t>sql</w:t>
+      </w:r>
+      <w:proofErr w:type="spellEnd"/>
+      <w:r>
+        <w:rPr>
+          <w:rStyle w:val="gnkrckgcmrb"/>
+          <w:rFonts w:ascii="Lucida Console" w:hAnsi="Lucida Console"/>
+          <w:color w:val="0000FF"/>
+        </w:rPr>
+        <w:t>(</w:t>
+      </w:r>
+      <w:proofErr w:type="spellStart"/>
+      <w:proofErr w:type="gramEnd"/>
+      <w:r>
+        <w:rPr>
+          <w:rStyle w:val="gnkrckgcmrb"/>
+          <w:rFonts w:ascii="Lucida Console" w:hAnsi="Lucida Console"/>
+          <w:color w:val="0000FF"/>
+        </w:rPr>
+        <w:t>sqlContext</w:t>
+      </w:r>
+      <w:proofErr w:type="spellEnd"/>
+      <w:r>
+        <w:rPr>
+          <w:rStyle w:val="gnkrckgcmrb"/>
+          <w:rFonts w:ascii="Lucida Console" w:hAnsi="Lucida Console"/>
+          <w:color w:val="0000FF"/>
+        </w:rPr>
+        <w:t>, "SELECT name FROM people WHERE age &gt;= 13 AND age &lt;= 19")</w:t>
+      </w:r>
+    </w:p>
+    <w:p>
+      <w:pPr>
+        <w:pStyle w:val="HTMLPreformatted"/>
+        <w:shd w:val="clear" w:color="auto" w:fill="FFFFFF"/>
+        <w:wordWrap w:val="0"/>
+        <w:spacing w:line="225" w:lineRule="atLeast"/>
+        <w:rPr>
+          <w:rStyle w:val="gnkrckgcasb"/>
+          <w:rFonts w:ascii="Lucida Console" w:eastAsiaTheme="majorEastAsia" w:hAnsi="Lucida Console"/>
+          <w:color w:val="C5060B"/>
+        </w:rPr>
+      </w:pPr>
+      <w:r>
+        <w:rPr>
+          <w:rStyle w:val="gnkrckgcasb"/>
+          <w:rFonts w:ascii="Lucida Console" w:eastAsiaTheme="majorEastAsia" w:hAnsi="Lucida Console"/>
+          <w:color w:val="C5060B"/>
+        </w:rPr>
+        <w:t>Warning message:</w:t>
+      </w:r>
+    </w:p>
+    <w:p>
+      <w:pPr>
+        <w:pStyle w:val="HTMLPreformatted"/>
+        <w:shd w:val="clear" w:color="auto" w:fill="FFFFFF"/>
+        <w:wordWrap w:val="0"/>
+        <w:spacing w:line="225" w:lineRule="atLeast"/>
+        <w:rPr>
+          <w:rStyle w:val="gnkrckgcasb"/>
+          <w:rFonts w:ascii="Lucida Console" w:eastAsiaTheme="majorEastAsia" w:hAnsi="Lucida Console"/>
+          <w:color w:val="C5060B"/>
+        </w:rPr>
+      </w:pPr>
+      <w:r>
+        <w:rPr>
+          <w:rStyle w:val="gnkrckgcasb"/>
+          <w:rFonts w:ascii="Lucida Console" w:eastAsiaTheme="majorEastAsia" w:hAnsi="Lucida Console"/>
+          <w:color w:val="C5060B"/>
+        </w:rPr>
+        <w:t>'</w:t>
+      </w:r>
+      <w:proofErr w:type="spellStart"/>
+      <w:proofErr w:type="gramStart"/>
+      <w:r>
+        <w:rPr>
+          <w:rStyle w:val="gnkrckgcasb"/>
+          <w:rFonts w:ascii="Lucida Console" w:eastAsiaTheme="majorEastAsia" w:hAnsi="Lucida Console"/>
+          <w:color w:val="C5060B"/>
+        </w:rPr>
+        <w:t>sql</w:t>
+      </w:r>
+      <w:proofErr w:type="spellEnd"/>
+      <w:r>
+        <w:rPr>
+          <w:rStyle w:val="gnkrckgcasb"/>
+          <w:rFonts w:ascii="Lucida Console" w:eastAsiaTheme="majorEastAsia" w:hAnsi="Lucida Console"/>
+          <w:color w:val="C5060B"/>
+        </w:rPr>
+        <w:t>(</w:t>
+      </w:r>
+      <w:proofErr w:type="spellStart"/>
+      <w:proofErr w:type="gramEnd"/>
+      <w:r>
+        <w:rPr>
+          <w:rStyle w:val="gnkrckgcasb"/>
+          <w:rFonts w:ascii="Lucida Console" w:eastAsiaTheme="majorEastAsia" w:hAnsi="Lucida Console"/>
+          <w:color w:val="C5060B"/>
+        </w:rPr>
+        <w:t>sqlContext</w:t>
+      </w:r>
+      <w:proofErr w:type="spellEnd"/>
+      <w:r>
+        <w:rPr>
+          <w:rStyle w:val="gnkrckgcasb"/>
+          <w:rFonts w:ascii="Lucida Console" w:eastAsiaTheme="majorEastAsia" w:hAnsi="Lucida Console"/>
+          <w:color w:val="C5060B"/>
+        </w:rPr>
+        <w:t>...)' is deprecated.</w:t>
+      </w:r>
+    </w:p>
+    <w:p>
+      <w:pPr>
+        <w:pStyle w:val="HTMLPreformatted"/>
+        <w:shd w:val="clear" w:color="auto" w:fill="FFFFFF"/>
+        <w:wordWrap w:val="0"/>
+        <w:spacing w:line="225" w:lineRule="atLeast"/>
+        <w:rPr>
+          <w:rStyle w:val="gnkrckgcasb"/>
+          <w:rFonts w:ascii="Lucida Console" w:eastAsiaTheme="majorEastAsia" w:hAnsi="Lucida Console"/>
+          <w:color w:val="C5060B"/>
+        </w:rPr>
+      </w:pPr>
+      <w:r>
+        <w:rPr>
+          <w:rStyle w:val="gnkrckgcasb"/>
+          <w:rFonts w:ascii="Lucida Console" w:eastAsiaTheme="majorEastAsia" w:hAnsi="Lucida Console"/>
+          <w:color w:val="C5060B"/>
+        </w:rPr>
+        <w:t>Use '</w:t>
+      </w:r>
+      <w:proofErr w:type="spellStart"/>
+      <w:r>
+        <w:rPr>
+          <w:rStyle w:val="gnkrckgcasb"/>
+          <w:rFonts w:ascii="Lucida Console" w:eastAsiaTheme="majorEastAsia" w:hAnsi="Lucida Console"/>
+          <w:color w:val="C5060B"/>
+        </w:rPr>
+        <w:t>sql</w:t>
+      </w:r>
+      <w:proofErr w:type="spellEnd"/>
+      <w:r>
+        <w:rPr>
+          <w:rStyle w:val="gnkrckgcasb"/>
+          <w:rFonts w:ascii="Lucida Console" w:eastAsiaTheme="majorEastAsia" w:hAnsi="Lucida Console"/>
+          <w:color w:val="C5060B"/>
+        </w:rPr>
+        <w:t>(</w:t>
+      </w:r>
+      <w:proofErr w:type="spellStart"/>
+      <w:r>
+        <w:rPr>
+          <w:rStyle w:val="gnkrckgcasb"/>
+          <w:rFonts w:ascii="Lucida Console" w:eastAsiaTheme="majorEastAsia" w:hAnsi="Lucida Console"/>
+          <w:color w:val="C5060B"/>
+        </w:rPr>
+        <w:t>sqlQuery</w:t>
+      </w:r>
+      <w:proofErr w:type="spellEnd"/>
+      <w:r>
+        <w:rPr>
+          <w:rStyle w:val="gnkrckgcasb"/>
+          <w:rFonts w:ascii="Lucida Console" w:eastAsiaTheme="majorEastAsia" w:hAnsi="Lucida Console"/>
+          <w:color w:val="C5060B"/>
+        </w:rPr>
+        <w:t>)' instead.</w:t>
+      </w:r>
+    </w:p>
+    <w:p>
+      <w:pPr>
+        <w:pStyle w:val="HTMLPreformatted"/>
+        <w:shd w:val="clear" w:color="auto" w:fill="FFFFFF"/>
+        <w:wordWrap w:val="0"/>
+        <w:spacing w:line="225" w:lineRule="atLeast"/>
+        <w:rPr>
+          <w:rStyle w:val="gnkrckgcasb"/>
+          <w:rFonts w:ascii="Lucida Console" w:eastAsiaTheme="majorEastAsia" w:hAnsi="Lucida Console"/>
+          <w:color w:val="C5060B"/>
+        </w:rPr>
+      </w:pPr>
+      <w:r>
+        <w:rPr>
+          <w:rStyle w:val="gnkrckgcasb"/>
+          <w:rFonts w:ascii="Lucida Console" w:eastAsiaTheme="majorEastAsia" w:hAnsi="Lucida Console"/>
+          <w:color w:val="C5060B"/>
+        </w:rPr>
+        <w:t xml:space="preserve">See help("Deprecated") </w:t>
+      </w:r>
+    </w:p>
+    <w:p>
+      <w:pPr>
+        <w:pStyle w:val="HTMLPreformatted"/>
+        <w:shd w:val="clear" w:color="auto" w:fill="FFFFFF"/>
+        <w:wordWrap w:val="0"/>
+        <w:spacing w:line="225" w:lineRule="atLeast"/>
+        <w:rPr>
+          <w:rStyle w:val="gnkrckgcmrb"/>
+          <w:rFonts w:ascii="Lucida Console" w:hAnsi="Lucida Console"/>
+          <w:color w:val="0000FF"/>
+        </w:rPr>
+      </w:pPr>
+      <w:r>
+        <w:rPr>
+          <w:rStyle w:val="gnkrckgcmsb"/>
+          <w:rFonts w:ascii="Lucida Console" w:eastAsiaTheme="majorEastAsia" w:hAnsi="Lucida Console"/>
+          <w:color w:val="0000FF"/>
+        </w:rPr>
+        <w:t xml:space="preserve">&gt; </w:t>
+      </w:r>
+      <w:proofErr w:type="spellStart"/>
+      <w:r>
+        <w:rPr>
+          <w:rStyle w:val="gnkrckgcmrb"/>
+          <w:rFonts w:ascii="Lucida Console" w:hAnsi="Lucida Console"/>
+          <w:color w:val="0000FF"/>
+        </w:rPr>
+        <w:t>teenagersLocalDF</w:t>
+      </w:r>
+      <w:proofErr w:type="spellEnd"/>
+      <w:r>
+        <w:rPr>
+          <w:rStyle w:val="gnkrckgcmrb"/>
+          <w:rFonts w:ascii="Lucida Console" w:hAnsi="Lucida Console"/>
+          <w:color w:val="0000FF"/>
+        </w:rPr>
+        <w:t xml:space="preserve"> &lt;- collect(teenagers)</w:t>
+      </w:r>
+    </w:p>
+    <w:p>
+      <w:pPr>
+        <w:pStyle w:val="HTMLPreformatted"/>
+        <w:shd w:val="clear" w:color="auto" w:fill="FFFFFF"/>
+        <w:wordWrap w:val="0"/>
+        <w:spacing w:line="225" w:lineRule="atLeast"/>
+        <w:rPr>
+          <w:rStyle w:val="gnkrckgcmrb"/>
+          <w:rFonts w:ascii="Lucida Console" w:hAnsi="Lucida Console"/>
+          <w:color w:val="0000FF"/>
+        </w:rPr>
+      </w:pPr>
+      <w:r>
+        <w:rPr>
+          <w:rStyle w:val="gnkrckgcmsb"/>
+          <w:rFonts w:ascii="Lucida Console" w:eastAsiaTheme="majorEastAsia" w:hAnsi="Lucida Console"/>
+          <w:color w:val="0000FF"/>
+        </w:rPr>
+        <w:t xml:space="preserve">&gt; </w:t>
+      </w:r>
+      <w:r>
+        <w:rPr>
+          <w:rStyle w:val="gnkrckgcmrb"/>
+          <w:rFonts w:ascii="Lucida Console" w:hAnsi="Lucida Console"/>
+          <w:color w:val="0000FF"/>
+        </w:rPr>
+        <w:t>print(</w:t>
+      </w:r>
+      <w:proofErr w:type="spellStart"/>
+      <w:r>
+        <w:rPr>
+          <w:rStyle w:val="gnkrckgcmrb"/>
+          <w:rFonts w:ascii="Lucida Console" w:hAnsi="Lucida Console"/>
+          <w:color w:val="0000FF"/>
+        </w:rPr>
+        <w:t>teenagersLocalDF</w:t>
+      </w:r>
+      <w:proofErr w:type="spellEnd"/>
+      <w:r>
+        <w:rPr>
+          <w:rStyle w:val="gnkrckgcmrb"/>
+          <w:rFonts w:ascii="Lucida Console" w:hAnsi="Lucida Console"/>
+          <w:color w:val="0000FF"/>
+        </w:rPr>
+        <w:t>)</w:t>
+      </w:r>
+    </w:p>
+    <w:p>
+      <w:pPr>
+        <w:pStyle w:val="HTMLPreformatted"/>
+        <w:shd w:val="clear" w:color="auto" w:fill="FFFFFF"/>
+        <w:wordWrap w:val="0"/>
+        <w:spacing w:line="225" w:lineRule="atLeast"/>
+        <w:rPr>
+          <w:rStyle w:val="gnkrckgcgsb"/>
+          <w:rFonts w:ascii="Lucida Console" w:hAnsi="Lucida Console"/>
+          <w:color w:val="000000"/>
+          <w:bdr w:val="none" w:sz="0" w:space="0" w:color="auto" w:frame="1"/>
+        </w:rPr>
+      </w:pPr>
+      <w:r>
+        <w:rPr>
+          <w:rStyle w:val="gnkrckgcgsb"/>
+          <w:rFonts w:ascii="Lucida Console" w:hAnsi="Lucida Console"/>
+          <w:color w:val="000000"/>
+          <w:bdr w:val="none" w:sz="0" w:space="0" w:color="auto" w:frame="1"/>
+        </w:rPr>
+        <w:t xml:space="preserve">    name</w:t>
+      </w:r>
+    </w:p>
+    <w:p>
+      <w:pPr>
+        <w:pStyle w:val="HTMLPreformatted"/>
+        <w:shd w:val="clear" w:color="auto" w:fill="FFFFFF"/>
+        <w:wordWrap w:val="0"/>
+        <w:spacing w:line="225" w:lineRule="atLeast"/>
+        <w:rPr>
+          <w:rStyle w:val="gnkrckgcgsb"/>
+          <w:rFonts w:ascii="Lucida Console" w:hAnsi="Lucida Console"/>
+          <w:color w:val="000000"/>
+          <w:bdr w:val="none" w:sz="0" w:space="0" w:color="auto" w:frame="1"/>
+        </w:rPr>
+      </w:pPr>
+      <w:r>
+        <w:rPr>
+          <w:rStyle w:val="gnkrckgcgsb"/>
+          <w:rFonts w:ascii="Lucida Console" w:hAnsi="Lucida Console"/>
+          <w:color w:val="000000"/>
+          <w:bdr w:val="none" w:sz="0" w:space="0" w:color="auto" w:frame="1"/>
+        </w:rPr>
+        <w:t>1 Justin</w:t>
+      </w:r>
+    </w:p>
+    <w:p>
+      <w:pPr>
+        <w:pStyle w:val="HTMLPreformatted"/>
+        <w:shd w:val="clear" w:color="auto" w:fill="FFFFFF"/>
+        <w:wordWrap w:val="0"/>
+        <w:spacing w:line="225" w:lineRule="atLeast"/>
+        <w:rPr>
+          <w:rStyle w:val="gnkrckgcmrb"/>
+          <w:rFonts w:ascii="Lucida Console" w:hAnsi="Lucida Console"/>
+          <w:color w:val="0000FF"/>
+        </w:rPr>
+      </w:pPr>
+      <w:r>
+        <w:rPr>
+          <w:rStyle w:val="gnkrckgcmsb"/>
+          <w:rFonts w:ascii="Lucida Console" w:eastAsiaTheme="majorEastAsia" w:hAnsi="Lucida Console"/>
+          <w:color w:val="0000FF"/>
+        </w:rPr>
+        <w:t xml:space="preserve">&gt; </w:t>
+      </w:r>
+      <w:proofErr w:type="spellStart"/>
+      <w:r>
+        <w:rPr>
+          <w:rStyle w:val="gnkrckgcmrb"/>
+          <w:rFonts w:ascii="Lucida Console" w:hAnsi="Lucida Console"/>
+          <w:color w:val="0000FF"/>
+        </w:rPr>
+        <w:t>allPeople</w:t>
+      </w:r>
+      <w:proofErr w:type="spellEnd"/>
+      <w:r>
+        <w:rPr>
+          <w:rStyle w:val="gnkrckgcmrb"/>
+          <w:rFonts w:ascii="Lucida Console" w:hAnsi="Lucida Console"/>
+          <w:color w:val="0000FF"/>
+        </w:rPr>
+        <w:t xml:space="preserve"> &lt;- </w:t>
+      </w:r>
+      <w:proofErr w:type="spellStart"/>
+      <w:proofErr w:type="gramStart"/>
+      <w:r>
+        <w:rPr>
+          <w:rStyle w:val="gnkrckgcmrb"/>
+          <w:rFonts w:ascii="Lucida Console" w:hAnsi="Lucida Console"/>
+          <w:color w:val="0000FF"/>
+        </w:rPr>
+        <w:t>sql</w:t>
+      </w:r>
+      <w:proofErr w:type="spellEnd"/>
+      <w:r>
+        <w:rPr>
+          <w:rStyle w:val="gnkrckgcmrb"/>
+          <w:rFonts w:ascii="Lucida Console" w:hAnsi="Lucida Console"/>
+          <w:color w:val="0000FF"/>
+        </w:rPr>
+        <w:t>(</w:t>
+      </w:r>
+      <w:proofErr w:type="spellStart"/>
+      <w:proofErr w:type="gramEnd"/>
+      <w:r>
+        <w:rPr>
+          <w:rStyle w:val="gnkrckgcmrb"/>
+          <w:rFonts w:ascii="Lucida Console" w:hAnsi="Lucida Console"/>
+          <w:color w:val="0000FF"/>
+        </w:rPr>
+        <w:t>sqlContext</w:t>
+      </w:r>
+      <w:proofErr w:type="spellEnd"/>
+      <w:r>
+        <w:rPr>
+          <w:rStyle w:val="gnkrckgcmrb"/>
+          <w:rFonts w:ascii="Lucida Console" w:hAnsi="Lucida Console"/>
+          <w:color w:val="0000FF"/>
+        </w:rPr>
+        <w:t>, "SELECT * FROM people")</w:t>
+      </w:r>
+    </w:p>
+    <w:p>
+      <w:pPr>
+        <w:pStyle w:val="HTMLPreformatted"/>
+        <w:shd w:val="clear" w:color="auto" w:fill="FFFFFF"/>
+        <w:wordWrap w:val="0"/>
+        <w:spacing w:line="225" w:lineRule="atLeast"/>
+        <w:rPr>
+          <w:rStyle w:val="gnkrckgcasb"/>
+          <w:rFonts w:ascii="Lucida Console" w:hAnsi="Lucida Console"/>
+          <w:color w:val="C5060B"/>
+        </w:rPr>
+      </w:pPr>
+      <w:r>
+        <w:rPr>
+          <w:rStyle w:val="gnkrckgcasb"/>
+          <w:rFonts w:ascii="Lucida Console" w:hAnsi="Lucida Console"/>
+          <w:color w:val="C5060B"/>
+        </w:rPr>
+        <w:t>Warning message:</w:t>
+      </w:r>
+    </w:p>
+    <w:p>
+      <w:pPr>
+        <w:pStyle w:val="HTMLPreformatted"/>
+        <w:shd w:val="clear" w:color="auto" w:fill="FFFFFF"/>
+        <w:wordWrap w:val="0"/>
+        <w:spacing w:line="225" w:lineRule="atLeast"/>
+        <w:rPr>
+          <w:rStyle w:val="gnkrckgcasb"/>
+          <w:rFonts w:ascii="Lucida Console" w:hAnsi="Lucida Console"/>
+          <w:color w:val="C5060B"/>
+        </w:rPr>
+      </w:pPr>
+      <w:r>
+        <w:rPr>
+          <w:rStyle w:val="gnkrckgcasb"/>
+          <w:rFonts w:ascii="Lucida Console" w:hAnsi="Lucida Console"/>
+          <w:color w:val="C5060B"/>
+        </w:rPr>
+        <w:t>'</w:t>
+      </w:r>
+      <w:proofErr w:type="spellStart"/>
+      <w:proofErr w:type="gramStart"/>
+      <w:r>
+        <w:rPr>
+          <w:rStyle w:val="gnkrckgcasb"/>
+          <w:rFonts w:ascii="Lucida Console" w:hAnsi="Lucida Console"/>
+          <w:color w:val="C5060B"/>
+        </w:rPr>
+        <w:t>sql</w:t>
+      </w:r>
+      <w:proofErr w:type="spellEnd"/>
+      <w:r>
+        <w:rPr>
+          <w:rStyle w:val="gnkrckgcasb"/>
+          <w:rFonts w:ascii="Lucida Console" w:hAnsi="Lucida Console"/>
+          <w:color w:val="C5060B"/>
+        </w:rPr>
+        <w:t>(</w:t>
+      </w:r>
+      <w:proofErr w:type="spellStart"/>
+      <w:proofErr w:type="gramEnd"/>
+      <w:r>
+        <w:rPr>
+          <w:rStyle w:val="gnkrckgcasb"/>
+          <w:rFonts w:ascii="Lucida Console" w:hAnsi="Lucida Console"/>
+          <w:color w:val="C5060B"/>
+        </w:rPr>
+        <w:t>sqlContext</w:t>
+      </w:r>
+      <w:proofErr w:type="spellEnd"/>
+      <w:r>
+        <w:rPr>
+          <w:rStyle w:val="gnkrckgcasb"/>
+          <w:rFonts w:ascii="Lucida Console" w:hAnsi="Lucida Console"/>
+          <w:color w:val="C5060B"/>
+        </w:rPr>
+        <w:t>...)' is deprecated.</w:t>
+      </w:r>
+    </w:p>
+    <w:p>
+      <w:pPr>
+        <w:pStyle w:val="HTMLPreformatted"/>
+        <w:shd w:val="clear" w:color="auto" w:fill="FFFFFF"/>
+        <w:wordWrap w:val="0"/>
+        <w:spacing w:line="225" w:lineRule="atLeast"/>
+        <w:rPr>
+          <w:rStyle w:val="gnkrckgcasb"/>
+          <w:rFonts w:ascii="Lucida Console" w:hAnsi="Lucida Console"/>
+          <w:color w:val="C5060B"/>
+        </w:rPr>
+      </w:pPr>
+      <w:r>
+        <w:rPr>
+          <w:rStyle w:val="gnkrckgcasb"/>
+          <w:rFonts w:ascii="Lucida Console" w:hAnsi="Lucida Console"/>
+          <w:color w:val="C5060B"/>
+        </w:rPr>
+        <w:t>Use '</w:t>
+      </w:r>
+      <w:proofErr w:type="spellStart"/>
+      <w:r>
+        <w:rPr>
+          <w:rStyle w:val="gnkrckgcasb"/>
+          <w:rFonts w:ascii="Lucida Console" w:hAnsi="Lucida Console"/>
+          <w:color w:val="C5060B"/>
+        </w:rPr>
+        <w:t>sql</w:t>
+      </w:r>
+      <w:proofErr w:type="spellEnd"/>
+      <w:r>
+        <w:rPr>
+          <w:rStyle w:val="gnkrckgcasb"/>
+          <w:rFonts w:ascii="Lucida Console" w:hAnsi="Lucida Console"/>
+          <w:color w:val="C5060B"/>
+        </w:rPr>
+        <w:t>(</w:t>
+      </w:r>
+      <w:proofErr w:type="spellStart"/>
+      <w:r>
+        <w:rPr>
+          <w:rStyle w:val="gnkrckgcasb"/>
+          <w:rFonts w:ascii="Lucida Console" w:hAnsi="Lucida Console"/>
+          <w:color w:val="C5060B"/>
+        </w:rPr>
+        <w:t>sqlQuery</w:t>
+      </w:r>
+      <w:proofErr w:type="spellEnd"/>
+      <w:r>
+        <w:rPr>
+          <w:rStyle w:val="gnkrckgcasb"/>
+          <w:rFonts w:ascii="Lucida Console" w:hAnsi="Lucida Console"/>
+          <w:color w:val="C5060B"/>
+        </w:rPr>
+        <w:t>)' instead.</w:t>
+      </w:r>
+    </w:p>
+    <w:p>
+      <w:pPr>
+        <w:pStyle w:val="HTMLPreformatted"/>
+        <w:shd w:val="clear" w:color="auto" w:fill="FFFFFF"/>
+        <w:wordWrap w:val="0"/>
+        <w:spacing w:line="225" w:lineRule="atLeast"/>
+        <w:rPr>
+          <w:rStyle w:val="gnkrckgcasb"/>
+          <w:rFonts w:ascii="Lucida Console" w:hAnsi="Lucida Console"/>
+          <w:color w:val="C5060B"/>
+        </w:rPr>
+      </w:pPr>
+      <w:r>
+        <w:rPr>
+          <w:rStyle w:val="gnkrckgcasb"/>
+          <w:rFonts w:ascii="Lucida Console" w:hAnsi="Lucida Console"/>
+          <w:color w:val="C5060B"/>
+        </w:rPr>
+        <w:t xml:space="preserve">See help("Deprecated") </w:t>
+      </w:r>
+    </w:p>
+    <w:p>
+      <w:pPr>
+        <w:pStyle w:val="HTMLPreformatted"/>
+        <w:shd w:val="clear" w:color="auto" w:fill="FFFFFF"/>
+        <w:wordWrap w:val="0"/>
+        <w:spacing w:line="225" w:lineRule="atLeast"/>
+        <w:rPr>
+          <w:rStyle w:val="gnkrckgcmrb"/>
+          <w:rFonts w:ascii="Lucida Console" w:hAnsi="Lucida Console"/>
+          <w:color w:val="0000FF"/>
+        </w:rPr>
+      </w:pPr>
+      <w:r>
+        <w:rPr>
+          <w:rStyle w:val="gnkrckgcmsb"/>
+          <w:rFonts w:ascii="Lucida Console" w:eastAsiaTheme="majorEastAsia" w:hAnsi="Lucida Console"/>
+          <w:color w:val="0000FF"/>
+        </w:rPr>
+        <w:t xml:space="preserve">&gt; </w:t>
+      </w:r>
+      <w:proofErr w:type="spellStart"/>
+      <w:r>
+        <w:rPr>
+          <w:rStyle w:val="gnkrckgcmrb"/>
+          <w:rFonts w:ascii="Lucida Console" w:hAnsi="Lucida Console"/>
+          <w:color w:val="0000FF"/>
+        </w:rPr>
+        <w:t>printAllPeople</w:t>
+      </w:r>
+      <w:proofErr w:type="spellEnd"/>
+      <w:r>
+        <w:rPr>
+          <w:rStyle w:val="gnkrckgcmrb"/>
+          <w:rFonts w:ascii="Lucida Console" w:hAnsi="Lucida Console"/>
+          <w:color w:val="0000FF"/>
+        </w:rPr>
+        <w:t xml:space="preserve"> &lt;- collect(</w:t>
+      </w:r>
+      <w:proofErr w:type="spellStart"/>
+      <w:r>
+        <w:rPr>
+          <w:rStyle w:val="gnkrckgcmrb"/>
+          <w:rFonts w:ascii="Lucida Console" w:hAnsi="Lucida Console"/>
+          <w:color w:val="0000FF"/>
+        </w:rPr>
+        <w:t>allPeople</w:t>
+      </w:r>
+      <w:proofErr w:type="spellEnd"/>
+      <w:r>
+        <w:rPr>
+          <w:rStyle w:val="gnkrckgcmrb"/>
+          <w:rFonts w:ascii="Lucida Console" w:hAnsi="Lucida Console"/>
+          <w:color w:val="0000FF"/>
+        </w:rPr>
+        <w:t>)</w:t>
+      </w:r>
+    </w:p>
+    <w:p>
+      <w:pPr>
+        <w:pStyle w:val="HTMLPreformatted"/>
+        <w:shd w:val="clear" w:color="auto" w:fill="FFFFFF"/>
+        <w:wordWrap w:val="0"/>
+        <w:spacing w:line="225" w:lineRule="atLeast"/>
+        <w:rPr>
+          <w:rStyle w:val="gnkrckgcmrb"/>
+          <w:rFonts w:ascii="Lucida Console" w:hAnsi="Lucida Console"/>
+          <w:color w:val="0000FF"/>
+        </w:rPr>
+      </w:pPr>
+      <w:r>
+        <w:rPr>
+          <w:rStyle w:val="gnkrckgcmsb"/>
+          <w:rFonts w:ascii="Lucida Console" w:eastAsiaTheme="majorEastAsia" w:hAnsi="Lucida Console"/>
+          <w:color w:val="0000FF"/>
+        </w:rPr>
+        <w:t xml:space="preserve">&gt; </w:t>
+      </w:r>
+      <w:r>
+        <w:rPr>
+          <w:rStyle w:val="gnkrckgcmrb"/>
+          <w:rFonts w:ascii="Lucida Console" w:hAnsi="Lucida Console"/>
+          <w:color w:val="0000FF"/>
+        </w:rPr>
+        <w:t>print(</w:t>
+      </w:r>
+      <w:proofErr w:type="spellStart"/>
+      <w:r>
+        <w:rPr>
+          <w:rStyle w:val="gnkrckgcmrb"/>
+          <w:rFonts w:ascii="Lucida Console" w:hAnsi="Lucida Console"/>
+          <w:color w:val="0000FF"/>
+        </w:rPr>
+        <w:t>printAllPeople</w:t>
+      </w:r>
+      <w:proofErr w:type="spellEnd"/>
+      <w:r>
+        <w:rPr>
+          <w:rStyle w:val="gnkrckgcmrb"/>
+          <w:rFonts w:ascii="Lucida Console" w:hAnsi="Lucida Console"/>
+          <w:color w:val="0000FF"/>
+        </w:rPr>
+        <w:t>)</w:t>
+      </w:r>
+    </w:p>
+    <w:p>
+      <w:pPr>
+        <w:pStyle w:val="HTMLPreformatted"/>
+        <w:shd w:val="clear" w:color="auto" w:fill="FFFFFF"/>
+        <w:wordWrap w:val="0"/>
+        <w:spacing w:line="225" w:lineRule="atLeast"/>
+        <w:rPr>
+          <w:rStyle w:val="gnkrckgcgsb"/>
+          <w:rFonts w:ascii="Lucida Console" w:eastAsiaTheme="majorEastAsia" w:hAnsi="Lucida Console"/>
+          <w:color w:val="000000"/>
+          <w:bdr w:val="none" w:sz="0" w:space="0" w:color="auto" w:frame="1"/>
+        </w:rPr>
+      </w:pPr>
+      <w:r>
+        <w:rPr>
+          <w:rStyle w:val="gnkrckgcgsb"/>
+          <w:rFonts w:ascii="Lucida Console" w:eastAsiaTheme="majorEastAsia" w:hAnsi="Lucida Console"/>
+          <w:color w:val="000000"/>
+          <w:bdr w:val="none" w:sz="0" w:space="0" w:color="auto" w:frame="1"/>
+        </w:rPr>
+        <w:t xml:space="preserve">  age    name</w:t>
+      </w:r>
+    </w:p>
+    <w:p>
+      <w:pPr>
+        <w:pStyle w:val="HTMLPreformatted"/>
+        <w:shd w:val="clear" w:color="auto" w:fill="FFFFFF"/>
+        <w:wordWrap w:val="0"/>
+        <w:spacing w:line="225" w:lineRule="atLeast"/>
+        <w:rPr>
+          <w:rStyle w:val="gnkrckgcgsb"/>
+          <w:rFonts w:ascii="Lucida Console" w:eastAsiaTheme="majorEastAsia" w:hAnsi="Lucida Console"/>
+          <w:color w:val="000000"/>
+          <w:bdr w:val="none" w:sz="0" w:space="0" w:color="auto" w:frame="1"/>
+        </w:rPr>
+      </w:pPr>
+      <w:proofErr w:type="gramStart"/>
+      <w:r>
+        <w:rPr>
+          <w:rStyle w:val="gnkrckgcgsb"/>
+          <w:rFonts w:ascii="Lucida Console" w:eastAsiaTheme="majorEastAsia" w:hAnsi="Lucida Console"/>
+          <w:color w:val="000000"/>
+          <w:bdr w:val="none" w:sz="0" w:space="0" w:color="auto" w:frame="1"/>
+        </w:rPr>
+        <w:t>1  NA</w:t>
+      </w:r>
+      <w:proofErr w:type="gramEnd"/>
+      <w:r>
+        <w:rPr>
+          <w:rStyle w:val="gnkrckgcgsb"/>
+          <w:rFonts w:ascii="Lucida Console" w:eastAsiaTheme="majorEastAsia" w:hAnsi="Lucida Console"/>
+          <w:color w:val="000000"/>
+          <w:bdr w:val="none" w:sz="0" w:space="0" w:color="auto" w:frame="1"/>
+        </w:rPr>
+        <w:t xml:space="preserve"> Michael</w:t>
+      </w:r>
+    </w:p>
+    <w:p>
+      <w:pPr>
+        <w:pStyle w:val="HTMLPreformatted"/>
+        <w:shd w:val="clear" w:color="auto" w:fill="FFFFFF"/>
+        <w:wordWrap w:val="0"/>
+        <w:spacing w:line="225" w:lineRule="atLeast"/>
+        <w:rPr>
+          <w:rStyle w:val="gnkrckgcgsb"/>
+          <w:rFonts w:ascii="Lucida Console" w:eastAsiaTheme="majorEastAsia" w:hAnsi="Lucida Console"/>
+          <w:color w:val="000000"/>
+          <w:bdr w:val="none" w:sz="0" w:space="0" w:color="auto" w:frame="1"/>
+        </w:rPr>
+      </w:pPr>
+      <w:proofErr w:type="gramStart"/>
+      <w:r>
+        <w:rPr>
+          <w:rStyle w:val="gnkrckgcgsb"/>
+          <w:rFonts w:ascii="Lucida Console" w:eastAsiaTheme="majorEastAsia" w:hAnsi="Lucida Console"/>
+          <w:color w:val="000000"/>
+          <w:bdr w:val="none" w:sz="0" w:space="0" w:color="auto" w:frame="1"/>
+        </w:rPr>
+        <w:t>2  30</w:t>
+      </w:r>
+      <w:proofErr w:type="gramEnd"/>
+      <w:r>
+        <w:rPr>
+          <w:rStyle w:val="gnkrckgcgsb"/>
+          <w:rFonts w:ascii="Lucida Console" w:eastAsiaTheme="majorEastAsia" w:hAnsi="Lucida Console"/>
+          <w:color w:val="000000"/>
+          <w:bdr w:val="none" w:sz="0" w:space="0" w:color="auto" w:frame="1"/>
+        </w:rPr>
+        <w:t xml:space="preserve">    Andy</w:t>
+      </w:r>
+    </w:p>
+    <w:p>
+      <w:pPr>
+        <w:pStyle w:val="HTMLPreformatted"/>
+        <w:shd w:val="clear" w:color="auto" w:fill="FFFFFF"/>
+        <w:wordWrap w:val="0"/>
+        <w:spacing w:line="225" w:lineRule="atLeast"/>
+        <w:rPr>
+          <w:rFonts w:ascii="Lucida Console" w:hAnsi="Lucida Console"/>
+          <w:color w:val="000000"/>
+        </w:rPr>
+      </w:pPr>
+      <w:proofErr w:type="gramStart"/>
+      <w:r>
+        <w:rPr>
+          <w:rStyle w:val="gnkrckgcgsb"/>
+          <w:rFonts w:ascii="Lucida Console" w:eastAsiaTheme="majorEastAsia" w:hAnsi="Lucida Console"/>
+          <w:color w:val="000000"/>
+          <w:bdr w:val="none" w:sz="0" w:space="0" w:color="auto" w:frame="1"/>
+        </w:rPr>
+        <w:t>3  19</w:t>
+      </w:r>
+      <w:proofErr w:type="gramEnd"/>
+      <w:r>
+        <w:rPr>
+          <w:rStyle w:val="gnkrckgcgsb"/>
+          <w:rFonts w:ascii="Lucida Console" w:eastAsiaTheme="majorEastAsia" w:hAnsi="Lucida Console"/>
+          <w:color w:val="000000"/>
+          <w:bdr w:val="none" w:sz="0" w:space="0" w:color="auto" w:frame="1"/>
+        </w:rPr>
+        <w:t xml:space="preserve">  Justin</w:t>
+      </w:r>
+    </w:p>
+    <w:p>
+      <w:pPr>
+        <w:pStyle w:val="HTMLPreformatted"/>
+        <w:shd w:val="clear" w:color="auto" w:fill="FFFFFF"/>
+        <w:wordWrap w:val="0"/>
+        <w:spacing w:line="225" w:lineRule="atLeast"/>
+        <w:rPr>
+          <w:rFonts w:ascii="Lucida Console" w:hAnsi="Lucida Console"/>
+          <w:color w:val="000000"/>
+        </w:rPr>
+      </w:pPr>
+      <w:r>
+        <w:rPr>
+          <w:rStyle w:val="gnkrckgcmsb"/>
+          <w:rFonts w:ascii="Lucida Console" w:eastAsiaTheme="majorEastAsia" w:hAnsi="Lucida Console"/>
+          <w:color w:val="0000FF"/>
+        </w:rPr>
+        <w:t xml:space="preserve">&gt; </w:t>
+      </w:r>
+      <w:proofErr w:type="spellStart"/>
+      <w:r>
+        <w:rPr>
+          <w:rStyle w:val="gnkrckgcmrb"/>
+          <w:rFonts w:ascii="Lucida Console" w:hAnsi="Lucida Console"/>
+          <w:color w:val="0000FF"/>
+        </w:rPr>
+        <w:t>sparkR.stop</w:t>
+      </w:r>
+      <w:proofErr w:type="spellEnd"/>
+      <w:r>
+        <w:rPr>
+          <w:rStyle w:val="gnkrckgcmrb"/>
+          <w:rFonts w:ascii="Lucida Console" w:hAnsi="Lucida Console"/>
+          <w:color w:val="0000FF"/>
+        </w:rPr>
+        <w:t>()</w:t>
+      </w:r>
+    </w:p>
+    <w:p>
+      <w:pPr>
+        <w:pStyle w:val="HTMLPreformatted"/>
+        <w:shd w:val="clear" w:color="auto" w:fill="FFFFFF"/>
+        <w:wordWrap w:val="0"/>
+        <w:spacing w:line="225" w:lineRule="atLeast"/>
+        <w:rPr>
+          <w:rFonts w:ascii="Lucida Console" w:hAnsi="Lucida Console"/>
+          <w:color w:val="000000"/>
+        </w:rPr>
+      </w:pPr>
       <w:bookmarkStart w:id="1" w:name="_GoBack"/>
       <w:bookmarkEnd w:id="1"/>
-      <w:r>
-        <w:rPr>
-          <w:rFonts w:ascii="Courier New" w:hAnsi="Courier New" w:cs="Courier New"/>
-          <w:sz w:val="20"/>
-        </w:rPr>
-        <w:t>&gt;&gt;&gt; exit()</w:t>
-      </w:r>
+    </w:p>
+    <w:p/>
+    <w:p>
+      <w:pPr>
+        <w:spacing w:after="0"/>
+        <w:rPr>
+          <w:rFonts w:ascii="Courier New" w:hAnsi="Courier New" w:cs="Courier New"/>
+          <w:sz w:val="20"/>
+        </w:rPr>
+      </w:pPr>
     </w:p>
     <w:sectPr>
       <w:pgSz w:w="12240" w:h="15840" w:code="1"/>
@@ -9369,7 +14409,7 @@
 </file>
 
 <file path=word/styles.xml><?xml version="1.0" encoding="utf-8"?>
-<w:styles xmlns:mc="http://schemas.openxmlformats.org/markup-compatibility/2006" xmlns:r="http://schemas.openxmlformats.org/officeDocument/2006/relationships" xmlns:w="http://schemas.openxmlformats.org/wordprocessingml/2006/main" xmlns:w14="http://schemas.microsoft.com/office/word/2010/wordml" xmlns:w15="http://schemas.microsoft.com/office/word/2012/wordml" xmlns:w16se="http://schemas.microsoft.com/office/word/2015/wordml/symex" mc:Ignorable="w14 w15 w16se">
+<w:styles xmlns:mc="http://schemas.openxmlformats.org/markup-compatibility/2006" xmlns:r="http://schemas.openxmlformats.org/officeDocument/2006/relationships" xmlns:w="http://schemas.openxmlformats.org/wordprocessingml/2006/main" xmlns:w14="http://schemas.microsoft.com/office/word/2010/wordml" xmlns:w15="http://schemas.microsoft.com/office/word/2012/wordml" xmlns:w16cid="http://schemas.microsoft.com/office/word/2016/wordml/cid" xmlns:w16se="http://schemas.microsoft.com/office/word/2015/wordml/symex" mc:Ignorable="w14 w15 w16se w16cid">
   <w:docDefaults>
     <w:rPrDefault>
       <w:rPr>
@@ -9993,6 +15033,74 @@
       <w:color w:val="2F5496" w:themeColor="accent1" w:themeShade="BF"/>
     </w:rPr>
   </w:style>
+  <w:style w:type="paragraph" w:styleId="HTMLPreformatted">
+    <w:name w:val="HTML Preformatted"/>
+    <w:basedOn w:val="Normal"/>
+    <w:link w:val="HTMLPreformattedChar"/>
+    <w:uiPriority w:val="99"/>
+    <w:semiHidden/>
+    <w:unhideWhenUsed/>
+    <w:rsid w:val="00066A84"/>
+    <w:pPr>
+      <w:tabs>
+        <w:tab w:val="left" w:pos="916"/>
+        <w:tab w:val="left" w:pos="1832"/>
+        <w:tab w:val="left" w:pos="2748"/>
+        <w:tab w:val="left" w:pos="3664"/>
+        <w:tab w:val="left" w:pos="4580"/>
+        <w:tab w:val="left" w:pos="5496"/>
+        <w:tab w:val="left" w:pos="6412"/>
+        <w:tab w:val="left" w:pos="7328"/>
+        <w:tab w:val="left" w:pos="8244"/>
+        <w:tab w:val="left" w:pos="9160"/>
+        <w:tab w:val="left" w:pos="10076"/>
+        <w:tab w:val="left" w:pos="10992"/>
+        <w:tab w:val="left" w:pos="11908"/>
+        <w:tab w:val="left" w:pos="12824"/>
+        <w:tab w:val="left" w:pos="13740"/>
+        <w:tab w:val="left" w:pos="14656"/>
+      </w:tabs>
+      <w:spacing w:after="0" w:line="240" w:lineRule="auto"/>
+    </w:pPr>
+    <w:rPr>
+      <w:rFonts w:ascii="Courier New" w:eastAsia="Times New Roman" w:hAnsi="Courier New" w:cs="Courier New"/>
+      <w:sz w:val="20"/>
+      <w:szCs w:val="20"/>
+    </w:rPr>
+  </w:style>
+  <w:style w:type="character" w:customStyle="1" w:styleId="HTMLPreformattedChar">
+    <w:name w:val="HTML Preformatted Char"/>
+    <w:basedOn w:val="DefaultParagraphFont"/>
+    <w:link w:val="HTMLPreformatted"/>
+    <w:uiPriority w:val="99"/>
+    <w:semiHidden/>
+    <w:rsid w:val="00066A84"/>
+    <w:rPr>
+      <w:rFonts w:ascii="Courier New" w:eastAsia="Times New Roman" w:hAnsi="Courier New" w:cs="Courier New"/>
+      <w:sz w:val="20"/>
+      <w:szCs w:val="20"/>
+    </w:rPr>
+  </w:style>
+  <w:style w:type="character" w:customStyle="1" w:styleId="gnkrckgcmsb">
+    <w:name w:val="gnkrckgcmsb"/>
+    <w:basedOn w:val="DefaultParagraphFont"/>
+    <w:rsid w:val="00066A84"/>
+  </w:style>
+  <w:style w:type="character" w:customStyle="1" w:styleId="gnkrckgcmrb">
+    <w:name w:val="gnkrckgcmrb"/>
+    <w:basedOn w:val="DefaultParagraphFont"/>
+    <w:rsid w:val="00066A84"/>
+  </w:style>
+  <w:style w:type="character" w:customStyle="1" w:styleId="gnkrckgcasb">
+    <w:name w:val="gnkrckgcasb"/>
+    <w:basedOn w:val="DefaultParagraphFont"/>
+    <w:rsid w:val="00066A84"/>
+  </w:style>
+  <w:style w:type="character" w:customStyle="1" w:styleId="gnkrckgcgsb">
+    <w:name w:val="gnkrckgcgsb"/>
+    <w:basedOn w:val="DefaultParagraphFont"/>
+    <w:rsid w:val="00066A84"/>
+  </w:style>
 </w:styles>
 </file>
 
